--- a/task 1/report.docx
+++ b/task 1/report.docx
@@ -6,13 +6,21 @@
       <w:pPr>
         <w:rPr>
           <w:color w:val="000000" w:themeColor="text1"/>
+          <w:lang w:val="en-US"/>
         </w:rPr>
       </w:pPr>
       <w:r>
         <w:rPr>
           <w:color w:val="000000" w:themeColor="text1"/>
         </w:rPr>
-        <w:t>Задание 1.</w:t>
+        <w:t>Задание</w:t>
+      </w:r>
+      <w:r>
+        <w:rPr>
+          <w:color w:val="000000" w:themeColor="text1"/>
+          <w:lang w:val="en-US"/>
+        </w:rPr>
+        <w:t xml:space="preserve"> 1.</w:t>
       </w:r>
     </w:p>
     <w:p>
@@ -20,9 +28,9 @@
         <w:jc w:val="center"/>
         <w:rPr>
           <w:color w:val="000000" w:themeColor="text1"/>
-        </w:rPr>
-      </w:pPr>
-      <w:bookmarkStart w:id="0" w:name="_GoBack"/>
+          <w:lang w:val="en-US"/>
+        </w:rPr>
+      </w:pPr>
       <w:r>
         <w:rPr>
           <w:noProof/>
@@ -30,17 +38,17 @@
         </w:rPr>
         <w:drawing>
           <wp:anchor distT="0" distB="0" distL="114300" distR="114300" simplePos="0" relativeHeight="251664384" behindDoc="0" locked="0" layoutInCell="1" allowOverlap="1">
-            <wp:simplePos x="3362325" y="628650"/>
+            <wp:simplePos x="3200400" y="628650"/>
             <wp:positionH relativeFrom="margin">
               <wp:align>left</wp:align>
             </wp:positionH>
             <wp:positionV relativeFrom="margin">
               <wp:align>top</wp:align>
             </wp:positionV>
-            <wp:extent cx="841109" cy="4594816"/>
+            <wp:extent cx="1152525" cy="5343525"/>
             <wp:effectExtent l="0" t="0" r="0" b="0"/>
             <wp:wrapSquare wrapText="bothSides"/>
-            <wp:docPr id="1" name="Рисунок 1"/>
+            <wp:docPr id="4" name="Рисунок 4"/>
             <wp:cNvGraphicFramePr>
               <a:graphicFrameLocks xmlns:a="http://schemas.openxmlformats.org/drawingml/2006/main" noChangeAspect="1"/>
             </wp:cNvGraphicFramePr>
@@ -48,11 +56,11 @@
               <a:graphicData uri="http://schemas.openxmlformats.org/drawingml/2006/picture">
                 <pic:pic xmlns:pic="http://schemas.openxmlformats.org/drawingml/2006/picture">
                   <pic:nvPicPr>
-                    <pic:cNvPr id="1" name="1.png"/>
+                    <pic:cNvPr id="4" name="1.png"/>
                     <pic:cNvPicPr/>
                   </pic:nvPicPr>
                   <pic:blipFill>
-                    <a:blip r:embed="rId8" cstate="print">
+                    <a:blip r:embed="rId8">
                       <a:extLst>
                         <a:ext uri="{28A0092B-C50C-407E-A947-70E740481C1C}">
                           <a14:useLocalDpi xmlns:a14="http://schemas.microsoft.com/office/drawing/2010/main" val="0"/>
@@ -66,7 +74,7 @@
                   <pic:spPr>
                     <a:xfrm>
                       <a:off x="0" y="0"/>
-                      <a:ext cx="841109" cy="4594816"/>
+                      <a:ext cx="1152525" cy="5343525"/>
                     </a:xfrm>
                     <a:prstGeom prst="rect">
                       <a:avLst/>
@@ -78,7 +86,6 @@
           </wp:anchor>
         </w:drawing>
       </w:r>
-      <w:bookmarkEnd w:id="0"/>
     </w:p>
     <w:p>
       <w:pPr>
@@ -123,14 +130,14 @@
           <w:color w:val="FFC66D"/>
           <w:lang w:val="en-US"/>
         </w:rPr>
-        <w:t>main</w:t>
-      </w:r>
-      <w:r>
-        <w:rPr>
-          <w:color w:val="A9B7C6"/>
-          <w:lang w:val="en-US"/>
-        </w:rPr>
-        <w:t>(String[] args) {</w:t>
+        <w:t>run</w:t>
+      </w:r>
+      <w:r>
+        <w:rPr>
+          <w:color w:val="A9B7C6"/>
+          <w:lang w:val="en-US"/>
+        </w:rPr>
+        <w:t>() {</w:t>
       </w:r>
       <w:r>
         <w:rPr>
@@ -176,6 +183,7 @@
         <w:br/>
         <w:t xml:space="preserve">        </w:t>
       </w:r>
+      <w:proofErr w:type="spellStart"/>
       <w:r>
         <w:rPr>
           <w:color w:val="A9B7C6"/>
@@ -197,22 +205,31 @@
           <w:color w:val="A9B7C6"/>
           <w:lang w:val="en-US"/>
         </w:rPr>
-        <w:t>.println(</w:t>
+        <w:t>.println</w:t>
+      </w:r>
+      <w:proofErr w:type="spellEnd"/>
+      <w:r>
+        <w:rPr>
+          <w:color w:val="A9B7C6"/>
+          <w:lang w:val="en-US"/>
+        </w:rPr>
+        <w:t>(</w:t>
       </w:r>
       <w:r>
         <w:rPr>
           <w:color w:val="6A8759"/>
           <w:lang w:val="en-US"/>
         </w:rPr>
-        <w:t>"Mass in kg: "</w:t>
-      </w:r>
-      <w:r>
-        <w:rPr>
-          <w:color w:val="A9B7C6"/>
-          <w:lang w:val="en-US"/>
-        </w:rPr>
-        <w:t>+</w:t>
-      </w:r>
+        <w:t xml:space="preserve">"Mass in kg: " </w:t>
+      </w:r>
+      <w:r>
+        <w:rPr>
+          <w:color w:val="A9B7C6"/>
+          <w:lang w:val="en-US"/>
+        </w:rPr>
+        <w:t xml:space="preserve">+ </w:t>
+      </w:r>
+      <w:proofErr w:type="spellStart"/>
       <w:r>
         <w:rPr>
           <w:i/>
@@ -222,6 +239,7 @@
         </w:rPr>
         <w:t>toKilograms</w:t>
       </w:r>
+      <w:proofErr w:type="spellEnd"/>
       <w:r>
         <w:rPr>
           <w:color w:val="A9B7C6"/>
@@ -244,6 +262,7 @@
         <w:br/>
         <w:t xml:space="preserve">        </w:t>
       </w:r>
+      <w:proofErr w:type="spellStart"/>
       <w:r>
         <w:rPr>
           <w:color w:val="A9B7C6"/>
@@ -265,22 +284,31 @@
           <w:color w:val="A9B7C6"/>
           <w:lang w:val="en-US"/>
         </w:rPr>
-        <w:t>.println(</w:t>
+        <w:t>.println</w:t>
+      </w:r>
+      <w:proofErr w:type="spellEnd"/>
+      <w:r>
+        <w:rPr>
+          <w:color w:val="A9B7C6"/>
+          <w:lang w:val="en-US"/>
+        </w:rPr>
+        <w:t>(</w:t>
       </w:r>
       <w:r>
         <w:rPr>
           <w:color w:val="6A8759"/>
           <w:lang w:val="en-US"/>
         </w:rPr>
-        <w:t>"Mass in t: "</w:t>
-      </w:r>
-      <w:r>
-        <w:rPr>
-          <w:color w:val="A9B7C6"/>
-          <w:lang w:val="en-US"/>
-        </w:rPr>
-        <w:t>+</w:t>
-      </w:r>
+        <w:t xml:space="preserve">"Mass in t: " </w:t>
+      </w:r>
+      <w:r>
+        <w:rPr>
+          <w:color w:val="A9B7C6"/>
+          <w:lang w:val="en-US"/>
+        </w:rPr>
+        <w:t xml:space="preserve">+ </w:t>
+      </w:r>
+      <w:proofErr w:type="spellStart"/>
       <w:r>
         <w:rPr>
           <w:i/>
@@ -290,6 +318,7 @@
         </w:rPr>
         <w:t>toTons</w:t>
       </w:r>
+      <w:proofErr w:type="spellEnd"/>
       <w:r>
         <w:rPr>
           <w:color w:val="A9B7C6"/>
@@ -341,6 +370,7 @@
         </w:rPr>
         <w:t xml:space="preserve">public static double </w:t>
       </w:r>
+      <w:proofErr w:type="spellStart"/>
       <w:r>
         <w:rPr>
           <w:color w:val="FFC66D"/>
@@ -348,6 +378,7 @@
         </w:rPr>
         <w:t>toKilograms</w:t>
       </w:r>
+      <w:proofErr w:type="spellEnd"/>
       <w:r>
         <w:rPr>
           <w:color w:val="A9B7C6"/>
@@ -367,7 +398,7 @@
           <w:color w:val="A9B7C6"/>
           <w:lang w:val="en-US"/>
         </w:rPr>
-        <w:t>mass){</w:t>
+        <w:t>mass) {</w:t>
       </w:r>
       <w:r>
         <w:rPr>
@@ -396,7 +427,7 @@
           <w:color w:val="6897BB"/>
           <w:lang w:val="en-US"/>
         </w:rPr>
-        <w:t>1000</w:t>
+        <w:t>1000.0</w:t>
       </w:r>
       <w:r>
         <w:rPr>
@@ -442,6 +473,7 @@
         </w:rPr>
         <w:t xml:space="preserve">public static double </w:t>
       </w:r>
+      <w:proofErr w:type="spellStart"/>
       <w:r>
         <w:rPr>
           <w:color w:val="FFC66D"/>
@@ -449,6 +481,7 @@
         </w:rPr>
         <w:t>toTons</w:t>
       </w:r>
+      <w:proofErr w:type="spellEnd"/>
       <w:r>
         <w:rPr>
           <w:color w:val="A9B7C6"/>
@@ -468,7 +501,7 @@
           <w:color w:val="A9B7C6"/>
           <w:lang w:val="en-US"/>
         </w:rPr>
-        <w:t>mass){</w:t>
+        <w:t>mass) {</w:t>
       </w:r>
       <w:r>
         <w:rPr>
@@ -497,7 +530,7 @@
           <w:color w:val="6897BB"/>
           <w:lang w:val="en-US"/>
         </w:rPr>
-        <w:t>1000000</w:t>
+        <w:t>1000000.0</w:t>
       </w:r>
       <w:r>
         <w:rPr>
@@ -682,14 +715,14 @@
           <w:color w:val="FFC66D"/>
           <w:lang w:val="en-US"/>
         </w:rPr>
-        <w:t>main</w:t>
-      </w:r>
-      <w:r>
-        <w:rPr>
-          <w:color w:val="A9B7C6"/>
-          <w:lang w:val="en-US"/>
-        </w:rPr>
-        <w:t>(String[] args) {</w:t>
+        <w:t>run</w:t>
+      </w:r>
+      <w:r>
+        <w:rPr>
+          <w:color w:val="A9B7C6"/>
+          <w:lang w:val="en-US"/>
+        </w:rPr>
+        <w:t>() {</w:t>
       </w:r>
       <w:r>
         <w:rPr>
@@ -764,6 +797,7 @@
         <w:br/>
         <w:t xml:space="preserve">        </w:t>
       </w:r>
+      <w:proofErr w:type="spellStart"/>
       <w:r>
         <w:rPr>
           <w:color w:val="A9B7C6"/>
@@ -785,8 +819,17 @@
           <w:color w:val="A9B7C6"/>
           <w:lang w:val="en-US"/>
         </w:rPr>
-        <w:t>.println(</w:t>
-      </w:r>
+        <w:t>.println</w:t>
+      </w:r>
+      <w:proofErr w:type="spellEnd"/>
+      <w:r>
+        <w:rPr>
+          <w:color w:val="A9B7C6"/>
+          <w:lang w:val="en-US"/>
+        </w:rPr>
+        <w:t>(</w:t>
+      </w:r>
+      <w:proofErr w:type="spellStart"/>
       <w:r>
         <w:rPr>
           <w:i/>
@@ -796,6 +839,7 @@
         </w:rPr>
         <w:t>getRingArea</w:t>
       </w:r>
+      <w:proofErr w:type="spellEnd"/>
       <w:r>
         <w:rPr>
           <w:color w:val="A9B7C6"/>
@@ -861,6 +905,7 @@
         </w:rPr>
         <w:t xml:space="preserve">public static double </w:t>
       </w:r>
+      <w:proofErr w:type="spellStart"/>
       <w:r>
         <w:rPr>
           <w:color w:val="FFC66D"/>
@@ -868,6 +913,7 @@
         </w:rPr>
         <w:t>getRingArea</w:t>
       </w:r>
+      <w:proofErr w:type="spellEnd"/>
       <w:r>
         <w:rPr>
           <w:color w:val="A9B7C6"/>
@@ -901,7 +947,7 @@
           <w:color w:val="A9B7C6"/>
           <w:lang w:val="en-US"/>
         </w:rPr>
-        <w:t>r2){</w:t>
+        <w:t>r2) {</w:t>
       </w:r>
       <w:r>
         <w:rPr>
@@ -913,11 +959,20 @@
       </w:r>
       <w:r>
         <w:rPr>
+          <w:color w:val="A9B7C6"/>
+          <w:lang w:val="en-US"/>
+        </w:rPr>
+        <w:br/>
+        <w:t xml:space="preserve">        </w:t>
+      </w:r>
+      <w:r>
+        <w:rPr>
           <w:color w:val="CC7832"/>
           <w:lang w:val="en-US"/>
         </w:rPr>
         <w:t xml:space="preserve">return </w:t>
       </w:r>
+      <w:proofErr w:type="spellStart"/>
       <w:r>
         <w:rPr>
           <w:color w:val="A9B7C6"/>
@@ -932,51 +987,32 @@
           <w:color w:val="9876AA"/>
           <w:lang w:val="en-US"/>
         </w:rPr>
-        <w:t xml:space="preserve">PI </w:t>
-      </w:r>
-      <w:r>
-        <w:rPr>
-          <w:color w:val="A9B7C6"/>
-          <w:lang w:val="en-US"/>
-        </w:rPr>
-        <w:t>* (Math.</w:t>
-      </w:r>
+        <w:t>PI</w:t>
+      </w:r>
+      <w:proofErr w:type="spellEnd"/>
       <w:r>
         <w:rPr>
           <w:i/>
           <w:iCs/>
-          <w:color w:val="A9B7C6"/>
-          <w:lang w:val="en-US"/>
-        </w:rPr>
-        <w:t>pow</w:t>
-      </w:r>
-      <w:r>
-        <w:rPr>
-          <w:color w:val="A9B7C6"/>
-          <w:lang w:val="en-US"/>
-        </w:rPr>
-        <w:t>(r1</w:t>
-      </w:r>
-      <w:r>
-        <w:rPr>
-          <w:color w:val="CC7832"/>
-          <w:lang w:val="en-US"/>
-        </w:rPr>
-        <w:t xml:space="preserve">, </w:t>
-      </w:r>
-      <w:r>
-        <w:rPr>
-          <w:color w:val="6897BB"/>
-          <w:lang w:val="en-US"/>
-        </w:rPr>
-        <w:t>2</w:t>
-      </w:r>
-      <w:r>
-        <w:rPr>
-          <w:color w:val="A9B7C6"/>
-          <w:lang w:val="en-US"/>
-        </w:rPr>
-        <w:t>) - Math.</w:t>
+          <w:color w:val="9876AA"/>
+          <w:lang w:val="en-US"/>
+        </w:rPr>
+        <w:t xml:space="preserve"> </w:t>
+      </w:r>
+      <w:r>
+        <w:rPr>
+          <w:color w:val="A9B7C6"/>
+          <w:lang w:val="en-US"/>
+        </w:rPr>
+        <w:t>* (</w:t>
+      </w:r>
+      <w:proofErr w:type="spellStart"/>
+      <w:r>
+        <w:rPr>
+          <w:color w:val="A9B7C6"/>
+          <w:lang w:val="en-US"/>
+        </w:rPr>
+        <w:t>Math.</w:t>
       </w:r>
       <w:r>
         <w:rPr>
@@ -987,6 +1023,53 @@
         </w:rPr>
         <w:t>pow</w:t>
       </w:r>
+      <w:proofErr w:type="spellEnd"/>
+      <w:r>
+        <w:rPr>
+          <w:color w:val="A9B7C6"/>
+          <w:lang w:val="en-US"/>
+        </w:rPr>
+        <w:t>(r1</w:t>
+      </w:r>
+      <w:r>
+        <w:rPr>
+          <w:color w:val="CC7832"/>
+          <w:lang w:val="en-US"/>
+        </w:rPr>
+        <w:t xml:space="preserve">, </w:t>
+      </w:r>
+      <w:r>
+        <w:rPr>
+          <w:color w:val="6897BB"/>
+          <w:lang w:val="en-US"/>
+        </w:rPr>
+        <w:t>2</w:t>
+      </w:r>
+      <w:r>
+        <w:rPr>
+          <w:color w:val="A9B7C6"/>
+          <w:lang w:val="en-US"/>
+        </w:rPr>
+        <w:t xml:space="preserve">) - </w:t>
+      </w:r>
+      <w:proofErr w:type="spellStart"/>
+      <w:r>
+        <w:rPr>
+          <w:color w:val="A9B7C6"/>
+          <w:lang w:val="en-US"/>
+        </w:rPr>
+        <w:t>Math.</w:t>
+      </w:r>
+      <w:r>
+        <w:rPr>
+          <w:i/>
+          <w:iCs/>
+          <w:color w:val="A9B7C6"/>
+          <w:lang w:val="en-US"/>
+        </w:rPr>
+        <w:t>pow</w:t>
+      </w:r>
+      <w:proofErr w:type="spellEnd"/>
       <w:r>
         <w:rPr>
           <w:color w:val="A9B7C6"/>
@@ -1067,11 +1150,14 @@
         </w:rPr>
         <w:br w:type="page"/>
       </w:r>
+      <w:bookmarkStart w:id="0" w:name="_GoBack"/>
+      <w:bookmarkEnd w:id="0"/>
     </w:p>
     <w:p>
       <w:pPr>
         <w:rPr>
           <w:color w:val="000000" w:themeColor="text1"/>
+          <w:lang w:val="en-US"/>
         </w:rPr>
       </w:pPr>
       <w:r>
@@ -1094,6 +1180,7 @@
         <w:jc w:val="center"/>
         <w:rPr>
           <w:color w:val="000000" w:themeColor="text1"/>
+          <w:lang w:val="en-US"/>
         </w:rPr>
       </w:pPr>
       <w:r>
@@ -1195,14 +1282,14 @@
           <w:color w:val="FFC66D"/>
           <w:lang w:val="en-US"/>
         </w:rPr>
-        <w:t>main</w:t>
-      </w:r>
-      <w:r>
-        <w:rPr>
-          <w:color w:val="A9B7C6"/>
-          <w:lang w:val="en-US"/>
-        </w:rPr>
-        <w:t>(String[] args) {</w:t>
+        <w:t>run</w:t>
+      </w:r>
+      <w:r>
+        <w:rPr>
+          <w:color w:val="A9B7C6"/>
+          <w:lang w:val="en-US"/>
+        </w:rPr>
+        <w:t>() {</w:t>
       </w:r>
       <w:r>
         <w:rPr>
@@ -1212,12 +1299,21 @@
         <w:br/>
         <w:t xml:space="preserve">        </w:t>
       </w:r>
-      <w:r>
-        <w:rPr>
-          <w:color w:val="CC7832"/>
-          <w:lang w:val="en-US"/>
-        </w:rPr>
-        <w:t xml:space="preserve">int </w:t>
+      <w:proofErr w:type="spellStart"/>
+      <w:r>
+        <w:rPr>
+          <w:color w:val="CC7832"/>
+          <w:lang w:val="en-US"/>
+        </w:rPr>
+        <w:t>int</w:t>
+      </w:r>
+      <w:proofErr w:type="spellEnd"/>
+      <w:r>
+        <w:rPr>
+          <w:color w:val="CC7832"/>
+          <w:lang w:val="en-US"/>
+        </w:rPr>
+        <w:t xml:space="preserve"> </w:t>
       </w:r>
       <w:r>
         <w:rPr>
@@ -1246,7 +1342,23 @@
           <w:lang w:val="en-US"/>
         </w:rPr>
         <w:br/>
-        <w:t xml:space="preserve">        int </w:t>
+        <w:t xml:space="preserve">        </w:t>
+      </w:r>
+      <w:proofErr w:type="spellStart"/>
+      <w:r>
+        <w:rPr>
+          <w:color w:val="CC7832"/>
+          <w:lang w:val="en-US"/>
+        </w:rPr>
+        <w:t>int</w:t>
+      </w:r>
+      <w:proofErr w:type="spellEnd"/>
+      <w:r>
+        <w:rPr>
+          <w:color w:val="CC7832"/>
+          <w:lang w:val="en-US"/>
+        </w:rPr>
+        <w:t xml:space="preserve"> </w:t>
       </w:r>
       <w:r>
         <w:rPr>
@@ -1277,6 +1389,7 @@
         <w:br/>
         <w:t xml:space="preserve">        </w:t>
       </w:r>
+      <w:proofErr w:type="spellStart"/>
       <w:r>
         <w:rPr>
           <w:color w:val="A9B7C6"/>
@@ -1298,7 +1411,15 @@
           <w:color w:val="A9B7C6"/>
           <w:lang w:val="en-US"/>
         </w:rPr>
-        <w:t>.println(</w:t>
+        <w:t>.println</w:t>
+      </w:r>
+      <w:proofErr w:type="spellEnd"/>
+      <w:r>
+        <w:rPr>
+          <w:color w:val="A9B7C6"/>
+          <w:lang w:val="en-US"/>
+        </w:rPr>
+        <w:t>(</w:t>
       </w:r>
       <w:r>
         <w:rPr>
@@ -1431,12 +1552,21 @@
         </w:rPr>
         <w:t>(</w:t>
       </w:r>
-      <w:r>
-        <w:rPr>
-          <w:color w:val="CC7832"/>
-          <w:lang w:val="en-US"/>
-        </w:rPr>
-        <w:t xml:space="preserve">int </w:t>
+      <w:proofErr w:type="spellStart"/>
+      <w:r>
+        <w:rPr>
+          <w:color w:val="CC7832"/>
+          <w:lang w:val="en-US"/>
+        </w:rPr>
+        <w:t>int</w:t>
+      </w:r>
+      <w:proofErr w:type="spellEnd"/>
+      <w:r>
+        <w:rPr>
+          <w:color w:val="CC7832"/>
+          <w:lang w:val="en-US"/>
+        </w:rPr>
+        <w:t xml:space="preserve"> </w:t>
       </w:r>
       <w:r>
         <w:rPr>
@@ -1450,7 +1580,23 @@
           <w:color w:val="CC7832"/>
           <w:lang w:val="en-US"/>
         </w:rPr>
-        <w:t xml:space="preserve">, int </w:t>
+        <w:t xml:space="preserve">, </w:t>
+      </w:r>
+      <w:proofErr w:type="spellStart"/>
+      <w:r>
+        <w:rPr>
+          <w:color w:val="CC7832"/>
+          <w:lang w:val="en-US"/>
+        </w:rPr>
+        <w:t>int</w:t>
+      </w:r>
+      <w:proofErr w:type="spellEnd"/>
+      <w:r>
+        <w:rPr>
+          <w:color w:val="CC7832"/>
+          <w:lang w:val="en-US"/>
+        </w:rPr>
+        <w:t xml:space="preserve"> </w:t>
       </w:r>
       <w:r>
         <w:rPr>
@@ -1526,6 +1672,7 @@
         <w:br/>
         <w:t xml:space="preserve">        </w:t>
       </w:r>
+      <w:proofErr w:type="spellStart"/>
       <w:r>
         <w:rPr>
           <w:color w:val="A9B7C6"/>
@@ -1547,7 +1694,15 @@
           <w:color w:val="A9B7C6"/>
           <w:lang w:val="en-US"/>
         </w:rPr>
-        <w:t>.println(</w:t>
+        <w:t>.println</w:t>
+      </w:r>
+      <w:proofErr w:type="spellEnd"/>
+      <w:r>
+        <w:rPr>
+          <w:color w:val="A9B7C6"/>
+          <w:lang w:val="en-US"/>
+        </w:rPr>
+        <w:t>(</w:t>
       </w:r>
       <w:r>
         <w:rPr>
@@ -1620,11 +1775,13 @@
       <w:pPr>
         <w:rPr>
           <w:color w:val="000000" w:themeColor="text1"/>
+          <w:lang w:val="en-US"/>
         </w:rPr>
       </w:pPr>
       <w:r>
         <w:rPr>
           <w:color w:val="000000" w:themeColor="text1"/>
+          <w:lang w:val="en-US"/>
         </w:rPr>
         <w:br w:type="page"/>
       </w:r>
@@ -1633,12 +1790,14 @@
       <w:pPr>
         <w:rPr>
           <w:color w:val="000000" w:themeColor="text1"/>
+          <w:lang w:val="en-US"/>
         </w:rPr>
       </w:pPr>
       <w:r>
         <w:rPr>
           <w:color w:val="000000" w:themeColor="text1"/>
         </w:rPr>
+        <w:lastRenderedPageBreak/>
         <w:t>Задание</w:t>
       </w:r>
       <w:r>
@@ -1654,6 +1813,17 @@
         <w:jc w:val="center"/>
         <w:rPr>
           <w:color w:val="000000" w:themeColor="text1"/>
+          <w:lang w:val="en-US"/>
+        </w:rPr>
+      </w:pPr>
+    </w:p>
+    <w:p>
+      <w:pPr>
+        <w:pStyle w:val="HTML"/>
+        <w:shd w:val="clear" w:color="auto" w:fill="2B2B2B"/>
+        <w:rPr>
+          <w:color w:val="A9B7C6"/>
+          <w:lang w:val="en-US"/>
         </w:rPr>
       </w:pPr>
       <w:r>
@@ -1662,18 +1832,18 @@
           <w:color w:val="000000" w:themeColor="text1"/>
         </w:rPr>
         <w:drawing>
-          <wp:anchor distT="0" distB="0" distL="114300" distR="114300" simplePos="0" relativeHeight="251661312" behindDoc="0" locked="0" layoutInCell="1" allowOverlap="1">
-            <wp:simplePos x="2886075" y="971550"/>
+          <wp:anchor distT="0" distB="0" distL="114300" distR="114300" simplePos="0" relativeHeight="251665408" behindDoc="0" locked="0" layoutInCell="1" allowOverlap="1" wp14:anchorId="7E87F441" wp14:editId="40B25707">
+            <wp:simplePos x="0" y="0"/>
             <wp:positionH relativeFrom="margin">
-              <wp:align>left</wp:align>
+              <wp:posOffset>0</wp:posOffset>
             </wp:positionH>
             <wp:positionV relativeFrom="margin">
-              <wp:align>top</wp:align>
+              <wp:posOffset>428625</wp:posOffset>
             </wp:positionV>
-            <wp:extent cx="1783730" cy="7539355"/>
+            <wp:extent cx="1826260" cy="8915400"/>
             <wp:effectExtent l="0" t="0" r="0" b="0"/>
             <wp:wrapSquare wrapText="bothSides"/>
-            <wp:docPr id="8" name="Рисунок 8"/>
+            <wp:docPr id="9" name="Рисунок 9"/>
             <wp:cNvGraphicFramePr>
               <a:graphicFrameLocks xmlns:a="http://schemas.openxmlformats.org/drawingml/2006/main" noChangeAspect="1"/>
             </wp:cNvGraphicFramePr>
@@ -1681,7 +1851,7 @@
               <a:graphicData uri="http://schemas.openxmlformats.org/drawingml/2006/picture">
                 <pic:pic xmlns:pic="http://schemas.openxmlformats.org/drawingml/2006/picture">
                   <pic:nvPicPr>
-                    <pic:cNvPr id="8" name="4.png"/>
+                    <pic:cNvPr id="9" name="4.png"/>
                     <pic:cNvPicPr/>
                   </pic:nvPicPr>
                   <pic:blipFill>
@@ -1699,7 +1869,7 @@
                   <pic:spPr>
                     <a:xfrm>
                       <a:off x="0" y="0"/>
-                      <a:ext cx="1783730" cy="7539355"/>
+                      <a:ext cx="1826260" cy="8915400"/>
                     </a:xfrm>
                     <a:prstGeom prst="rect">
                       <a:avLst/>
@@ -1708,19 +1878,15 @@
                 </pic:pic>
               </a:graphicData>
             </a:graphic>
+            <wp14:sizeRelH relativeFrom="margin">
+              <wp14:pctWidth>0</wp14:pctWidth>
+            </wp14:sizeRelH>
+            <wp14:sizeRelV relativeFrom="margin">
+              <wp14:pctHeight>0</wp14:pctHeight>
+            </wp14:sizeRelV>
           </wp:anchor>
         </w:drawing>
       </w:r>
-    </w:p>
-    <w:p>
-      <w:pPr>
-        <w:pStyle w:val="HTML"/>
-        <w:shd w:val="clear" w:color="auto" w:fill="2B2B2B"/>
-        <w:rPr>
-          <w:color w:val="A9B7C6"/>
-          <w:lang w:val="en-US"/>
-        </w:rPr>
-      </w:pPr>
       <w:r>
         <w:rPr>
           <w:color w:val="CC7832"/>
@@ -1755,14 +1921,14 @@
           <w:color w:val="FFC66D"/>
           <w:lang w:val="en-US"/>
         </w:rPr>
-        <w:t>main</w:t>
-      </w:r>
-      <w:r>
-        <w:rPr>
-          <w:color w:val="A9B7C6"/>
-          <w:lang w:val="en-US"/>
-        </w:rPr>
-        <w:t>(String[] args) {</w:t>
+        <w:t>run</w:t>
+      </w:r>
+      <w:r>
+        <w:rPr>
+          <w:color w:val="A9B7C6"/>
+          <w:lang w:val="en-US"/>
+        </w:rPr>
+        <w:t>() {</w:t>
       </w:r>
       <w:r>
         <w:rPr>
@@ -1772,12 +1938,21 @@
         <w:br/>
         <w:t xml:space="preserve">        </w:t>
       </w:r>
-      <w:r>
-        <w:rPr>
-          <w:color w:val="CC7832"/>
-          <w:lang w:val="en-US"/>
-        </w:rPr>
-        <w:t xml:space="preserve">int </w:t>
+      <w:proofErr w:type="spellStart"/>
+      <w:r>
+        <w:rPr>
+          <w:color w:val="CC7832"/>
+          <w:lang w:val="en-US"/>
+        </w:rPr>
+        <w:t>int</w:t>
+      </w:r>
+      <w:proofErr w:type="spellEnd"/>
+      <w:r>
+        <w:rPr>
+          <w:color w:val="CC7832"/>
+          <w:lang w:val="en-US"/>
+        </w:rPr>
+        <w:t xml:space="preserve"> </w:t>
       </w:r>
       <w:r>
         <w:rPr>
@@ -1808,6 +1983,7 @@
         <w:br/>
         <w:t xml:space="preserve">        </w:t>
       </w:r>
+      <w:proofErr w:type="spellStart"/>
       <w:r>
         <w:rPr>
           <w:color w:val="A9B7C6"/>
@@ -1829,7 +2005,15 @@
           <w:color w:val="A9B7C6"/>
           <w:lang w:val="en-US"/>
         </w:rPr>
-        <w:t>.println(</w:t>
+        <w:t>.println</w:t>
+      </w:r>
+      <w:proofErr w:type="spellEnd"/>
+      <w:r>
+        <w:rPr>
+          <w:color w:val="A9B7C6"/>
+          <w:lang w:val="en-US"/>
+        </w:rPr>
+        <w:t>(</w:t>
       </w:r>
       <w:r>
         <w:rPr>
@@ -1889,7 +2073,23 @@
           <w:color w:val="CC7832"/>
           <w:lang w:val="en-US"/>
         </w:rPr>
-        <w:t xml:space="preserve">public static boolean </w:t>
+        <w:t xml:space="preserve">public static </w:t>
+      </w:r>
+      <w:proofErr w:type="spellStart"/>
+      <w:r>
+        <w:rPr>
+          <w:color w:val="CC7832"/>
+          <w:lang w:val="en-US"/>
+        </w:rPr>
+        <w:t>boolean</w:t>
+      </w:r>
+      <w:proofErr w:type="spellEnd"/>
+      <w:r>
+        <w:rPr>
+          <w:color w:val="CC7832"/>
+          <w:lang w:val="en-US"/>
+        </w:rPr>
+        <w:t xml:space="preserve"> </w:t>
       </w:r>
       <w:r>
         <w:rPr>
@@ -1905,12 +2105,21 @@
         </w:rPr>
         <w:t>(</w:t>
       </w:r>
-      <w:r>
-        <w:rPr>
-          <w:color w:val="CC7832"/>
-          <w:lang w:val="en-US"/>
-        </w:rPr>
-        <w:t xml:space="preserve">int </w:t>
+      <w:proofErr w:type="spellStart"/>
+      <w:r>
+        <w:rPr>
+          <w:color w:val="CC7832"/>
+          <w:lang w:val="en-US"/>
+        </w:rPr>
+        <w:t>int</w:t>
+      </w:r>
+      <w:proofErr w:type="spellEnd"/>
+      <w:r>
+        <w:rPr>
+          <w:color w:val="CC7832"/>
+          <w:lang w:val="en-US"/>
+        </w:rPr>
+        <w:t xml:space="preserve"> </w:t>
       </w:r>
       <w:r>
         <w:rPr>
@@ -1927,12 +2136,21 @@
         <w:br/>
         <w:t xml:space="preserve">        </w:t>
       </w:r>
-      <w:r>
-        <w:rPr>
-          <w:color w:val="CC7832"/>
-          <w:lang w:val="en-US"/>
-        </w:rPr>
-        <w:t xml:space="preserve">int </w:t>
+      <w:proofErr w:type="spellStart"/>
+      <w:r>
+        <w:rPr>
+          <w:color w:val="CC7832"/>
+          <w:lang w:val="en-US"/>
+        </w:rPr>
+        <w:t>int</w:t>
+      </w:r>
+      <w:proofErr w:type="spellEnd"/>
+      <w:r>
+        <w:rPr>
+          <w:color w:val="CC7832"/>
+          <w:lang w:val="en-US"/>
+        </w:rPr>
+        <w:t xml:space="preserve"> </w:t>
       </w:r>
       <w:r>
         <w:rPr>
@@ -1961,7 +2179,23 @@
           <w:lang w:val="en-US"/>
         </w:rPr>
         <w:br/>
-        <w:t xml:space="preserve">        int </w:t>
+        <w:t xml:space="preserve">        </w:t>
+      </w:r>
+      <w:proofErr w:type="spellStart"/>
+      <w:r>
+        <w:rPr>
+          <w:color w:val="CC7832"/>
+          <w:lang w:val="en-US"/>
+        </w:rPr>
+        <w:t>int</w:t>
+      </w:r>
+      <w:proofErr w:type="spellEnd"/>
+      <w:r>
+        <w:rPr>
+          <w:color w:val="CC7832"/>
+          <w:lang w:val="en-US"/>
+        </w:rPr>
+        <w:t xml:space="preserve"> </w:t>
       </w:r>
       <w:r>
         <w:rPr>
@@ -2004,7 +2238,23 @@
           <w:lang w:val="en-US"/>
         </w:rPr>
         <w:br/>
-        <w:t xml:space="preserve">        int </w:t>
+        <w:t xml:space="preserve">        </w:t>
+      </w:r>
+      <w:proofErr w:type="spellStart"/>
+      <w:r>
+        <w:rPr>
+          <w:color w:val="CC7832"/>
+          <w:lang w:val="en-US"/>
+        </w:rPr>
+        <w:t>int</w:t>
+      </w:r>
+      <w:proofErr w:type="spellEnd"/>
+      <w:r>
+        <w:rPr>
+          <w:color w:val="CC7832"/>
+          <w:lang w:val="en-US"/>
+        </w:rPr>
+        <w:t xml:space="preserve"> </w:t>
       </w:r>
       <w:r>
         <w:rPr>
@@ -2047,7 +2297,23 @@
           <w:lang w:val="en-US"/>
         </w:rPr>
         <w:br/>
-        <w:t xml:space="preserve">        int </w:t>
+        <w:t xml:space="preserve">        </w:t>
+      </w:r>
+      <w:proofErr w:type="spellStart"/>
+      <w:r>
+        <w:rPr>
+          <w:color w:val="CC7832"/>
+          <w:lang w:val="en-US"/>
+        </w:rPr>
+        <w:t>int</w:t>
+      </w:r>
+      <w:proofErr w:type="spellEnd"/>
+      <w:r>
+        <w:rPr>
+          <w:color w:val="CC7832"/>
+          <w:lang w:val="en-US"/>
+        </w:rPr>
+        <w:t xml:space="preserve"> </w:t>
       </w:r>
       <w:r>
         <w:rPr>
@@ -2076,7 +2342,23 @@
           <w:lang w:val="en-US"/>
         </w:rPr>
         <w:br/>
-        <w:t xml:space="preserve">        boolean </w:t>
+        <w:t xml:space="preserve">        </w:t>
+      </w:r>
+      <w:proofErr w:type="spellStart"/>
+      <w:r>
+        <w:rPr>
+          <w:color w:val="CC7832"/>
+          <w:lang w:val="en-US"/>
+        </w:rPr>
+        <w:t>boolean</w:t>
+      </w:r>
+      <w:proofErr w:type="spellEnd"/>
+      <w:r>
+        <w:rPr>
+          <w:color w:val="CC7832"/>
+          <w:lang w:val="en-US"/>
+        </w:rPr>
+        <w:t xml:space="preserve"> </w:t>
       </w:r>
       <w:r>
         <w:rPr>
@@ -2098,7 +2380,23 @@
           <w:lang w:val="en-US"/>
         </w:rPr>
         <w:br/>
-        <w:t xml:space="preserve">        boolean </w:t>
+        <w:t xml:space="preserve">        </w:t>
+      </w:r>
+      <w:proofErr w:type="spellStart"/>
+      <w:r>
+        <w:rPr>
+          <w:color w:val="CC7832"/>
+          <w:lang w:val="en-US"/>
+        </w:rPr>
+        <w:t>boolean</w:t>
+      </w:r>
+      <w:proofErr w:type="spellEnd"/>
+      <w:r>
+        <w:rPr>
+          <w:color w:val="CC7832"/>
+          <w:lang w:val="en-US"/>
+        </w:rPr>
+        <w:t xml:space="preserve"> </w:t>
       </w:r>
       <w:r>
         <w:rPr>
@@ -2120,7 +2418,23 @@
           <w:lang w:val="en-US"/>
         </w:rPr>
         <w:br/>
-        <w:t xml:space="preserve">        boolean </w:t>
+        <w:t xml:space="preserve">        </w:t>
+      </w:r>
+      <w:proofErr w:type="spellStart"/>
+      <w:r>
+        <w:rPr>
+          <w:color w:val="CC7832"/>
+          <w:lang w:val="en-US"/>
+        </w:rPr>
+        <w:t>boolean</w:t>
+      </w:r>
+      <w:proofErr w:type="spellEnd"/>
+      <w:r>
+        <w:rPr>
+          <w:color w:val="CC7832"/>
+          <w:lang w:val="en-US"/>
+        </w:rPr>
+        <w:t xml:space="preserve"> </w:t>
       </w:r>
       <w:r>
         <w:rPr>
@@ -2142,7 +2456,23 @@
           <w:lang w:val="en-US"/>
         </w:rPr>
         <w:br/>
-        <w:t xml:space="preserve">        boolean </w:t>
+        <w:t xml:space="preserve">        </w:t>
+      </w:r>
+      <w:proofErr w:type="spellStart"/>
+      <w:r>
+        <w:rPr>
+          <w:color w:val="CC7832"/>
+          <w:lang w:val="en-US"/>
+        </w:rPr>
+        <w:t>boolean</w:t>
+      </w:r>
+      <w:proofErr w:type="spellEnd"/>
+      <w:r>
+        <w:rPr>
+          <w:color w:val="CC7832"/>
+          <w:lang w:val="en-US"/>
+        </w:rPr>
+        <w:t xml:space="preserve"> </w:t>
       </w:r>
       <w:r>
         <w:rPr>
@@ -2164,14 +2494,39 @@
           <w:lang w:val="en-US"/>
         </w:rPr>
         <w:br/>
-        <w:t xml:space="preserve">        boolean </w:t>
-      </w:r>
-      <w:r>
-        <w:rPr>
-          <w:color w:val="A9B7C6"/>
-          <w:lang w:val="en-US"/>
-        </w:rPr>
-        <w:t>notEqual = (digit1 != digit2) &amp;&amp; (digit2 != digit3) &amp;&amp; (digit3 != digit4)</w:t>
+        <w:t xml:space="preserve">        </w:t>
+      </w:r>
+      <w:proofErr w:type="spellStart"/>
+      <w:r>
+        <w:rPr>
+          <w:color w:val="CC7832"/>
+          <w:lang w:val="en-US"/>
+        </w:rPr>
+        <w:t>boolean</w:t>
+      </w:r>
+      <w:proofErr w:type="spellEnd"/>
+      <w:r>
+        <w:rPr>
+          <w:color w:val="CC7832"/>
+          <w:lang w:val="en-US"/>
+        </w:rPr>
+        <w:t xml:space="preserve"> </w:t>
+      </w:r>
+      <w:proofErr w:type="spellStart"/>
+      <w:r>
+        <w:rPr>
+          <w:color w:val="A9B7C6"/>
+          <w:lang w:val="en-US"/>
+        </w:rPr>
+        <w:t>notEqual</w:t>
+      </w:r>
+      <w:proofErr w:type="spellEnd"/>
+      <w:r>
+        <w:rPr>
+          <w:color w:val="A9B7C6"/>
+          <w:lang w:val="en-US"/>
+        </w:rPr>
+        <w:t xml:space="preserve"> = (digit1 != digit2) &amp;&amp; (digit2 != digit3) &amp;&amp; (digit3 != digit4)</w:t>
       </w:r>
       <w:r>
         <w:rPr>
@@ -2193,8 +2548,17 @@
           <w:color w:val="A9B7C6"/>
           <w:lang w:val="en-US"/>
         </w:rPr>
-        <w:t>monotone &amp;&amp; notEqual</w:t>
-      </w:r>
+        <w:t xml:space="preserve">monotone &amp;&amp; </w:t>
+      </w:r>
+      <w:proofErr w:type="spellStart"/>
+      <w:r>
+        <w:rPr>
+          <w:color w:val="A9B7C6"/>
+          <w:lang w:val="en-US"/>
+        </w:rPr>
+        <w:t>notEqual</w:t>
+      </w:r>
+      <w:proofErr w:type="spellEnd"/>
       <w:r>
         <w:rPr>
           <w:color w:val="CC7832"/>
@@ -2215,11 +2579,73 @@
           <w:color w:val="A9B7C6"/>
           <w:lang w:val="en-US"/>
         </w:rPr>
+        <w:t>}</w:t>
+      </w:r>
+      <w:r>
+        <w:rPr>
+          <w:color w:val="A9B7C6"/>
+          <w:lang w:val="en-US"/>
+        </w:rPr>
+        <w:br/>
         <w:t>}</w:t>
       </w:r>
     </w:p>
     <w:p>
       <w:pPr>
+        <w:rPr>
+          <w:color w:val="000000" w:themeColor="text1"/>
+          <w:lang w:val="en-US"/>
+        </w:rPr>
+      </w:pPr>
+    </w:p>
+    <w:p>
+      <w:pPr>
+        <w:rPr>
+          <w:color w:val="000000" w:themeColor="text1"/>
+          <w:lang w:val="en-US"/>
+        </w:rPr>
+      </w:pPr>
+      <w:r>
+        <w:rPr>
+          <w:color w:val="000000" w:themeColor="text1"/>
+          <w:lang w:val="en-US"/>
+        </w:rPr>
+        <w:br w:type="page"/>
+      </w:r>
+    </w:p>
+    <w:p>
+      <w:pPr>
+        <w:rPr>
+          <w:color w:val="000000" w:themeColor="text1"/>
+          <w:lang w:val="en-US"/>
+        </w:rPr>
+      </w:pPr>
+      <w:r>
+        <w:rPr>
+          <w:color w:val="000000" w:themeColor="text1"/>
+        </w:rPr>
+        <w:lastRenderedPageBreak/>
+        <w:t>Задание</w:t>
+      </w:r>
+      <w:r>
+        <w:rPr>
+          <w:color w:val="000000" w:themeColor="text1"/>
+          <w:lang w:val="en-US"/>
+        </w:rPr>
+        <w:t xml:space="preserve"> 5.</w:t>
+      </w:r>
+    </w:p>
+    <w:p>
+      <w:pPr>
+        <w:jc w:val="center"/>
+        <w:rPr>
+          <w:color w:val="000000" w:themeColor="text1"/>
+          <w:lang w:val="en-US"/>
+        </w:rPr>
+      </w:pPr>
+    </w:p>
+    <w:p>
+      <w:pPr>
         <w:pStyle w:val="HTML"/>
         <w:shd w:val="clear" w:color="auto" w:fill="2B2B2B"/>
         <w:rPr>
@@ -2229,171 +2655,22 @@
       </w:pPr>
       <w:r>
         <w:rPr>
-          <w:color w:val="A9B7C6"/>
-          <w:lang w:val="en-US"/>
-        </w:rPr>
-        <w:t xml:space="preserve">monotone = </w:t>
-      </w:r>
-      <w:r>
-        <w:rPr>
-          <w:color w:val="A9B7C6"/>
-          <w:lang w:val="en-US"/>
-        </w:rPr>
-        <w:t xml:space="preserve">(bool1 == bool2) &amp;&amp; </w:t>
-      </w:r>
-    </w:p>
-    <w:p>
-      <w:pPr>
-        <w:pStyle w:val="HTML"/>
-        <w:shd w:val="clear" w:color="auto" w:fill="2B2B2B"/>
-        <w:rPr>
-          <w:color w:val="A9B7C6"/>
-          <w:lang w:val="en-US"/>
-        </w:rPr>
-      </w:pPr>
-      <w:r>
-        <w:rPr>
-          <w:color w:val="A9B7C6"/>
-          <w:lang w:val="en-US"/>
-        </w:rPr>
-        <w:t>(bool2 == bool3</w:t>
-      </w:r>
-      <w:r>
-        <w:rPr>
-          <w:color w:val="A9B7C6"/>
-          <w:lang w:val="en-US"/>
-        </w:rPr>
-        <w:t>)</w:t>
-      </w:r>
-    </w:p>
-    <w:p>
-      <w:pPr>
-        <w:pStyle w:val="HTML"/>
-        <w:shd w:val="clear" w:color="auto" w:fill="2B2B2B"/>
-        <w:rPr>
-          <w:color w:val="A9B7C6"/>
-          <w:lang w:val="en-US"/>
-        </w:rPr>
-      </w:pPr>
-      <w:r>
-        <w:rPr>
-          <w:color w:val="A9B7C6"/>
-          <w:lang w:val="en-US"/>
-        </w:rPr>
-        <w:t xml:space="preserve">notEqual = (digit1 != digit2) &amp;&amp; </w:t>
-      </w:r>
-    </w:p>
-    <w:p>
-      <w:pPr>
-        <w:pStyle w:val="HTML"/>
-        <w:shd w:val="clear" w:color="auto" w:fill="2B2B2B"/>
-        <w:rPr>
-          <w:color w:val="A9B7C6"/>
-          <w:lang w:val="en-US"/>
-        </w:rPr>
-      </w:pPr>
-      <w:r>
-        <w:rPr>
-          <w:color w:val="A9B7C6"/>
-          <w:lang w:val="en-US"/>
-        </w:rPr>
-        <w:t xml:space="preserve">(digit2 != digit3) &amp;&amp; </w:t>
-      </w:r>
-    </w:p>
-    <w:p>
-      <w:pPr>
-        <w:pStyle w:val="HTML"/>
-        <w:shd w:val="clear" w:color="auto" w:fill="2B2B2B"/>
-        <w:rPr>
-          <w:color w:val="A9B7C6"/>
-          <w:lang w:val="en-US"/>
-        </w:rPr>
-      </w:pPr>
-      <w:r>
-        <w:rPr>
-          <w:color w:val="A9B7C6"/>
-          <w:lang w:val="en-US"/>
-        </w:rPr>
-        <w:t>(digit3 != digit4)</w:t>
-      </w:r>
-      <w:r>
-        <w:rPr>
-          <w:color w:val="A9B7C6"/>
-          <w:lang w:val="en-US"/>
-        </w:rPr>
-        <w:br/>
-        <w:t>}</w:t>
-      </w:r>
-    </w:p>
-    <w:p>
-      <w:pPr>
-        <w:rPr>
-          <w:color w:val="000000" w:themeColor="text1"/>
-          <w:lang w:val="en-US"/>
-        </w:rPr>
-      </w:pPr>
-    </w:p>
-    <w:p>
-      <w:pPr>
-        <w:rPr>
-          <w:color w:val="000000" w:themeColor="text1"/>
-          <w:lang w:val="en-US"/>
-        </w:rPr>
-      </w:pPr>
-      <w:r>
-        <w:rPr>
-          <w:color w:val="000000" w:themeColor="text1"/>
-          <w:lang w:val="en-US"/>
-        </w:rPr>
-        <w:br w:type="page"/>
-      </w:r>
-    </w:p>
-    <w:p>
-      <w:pPr>
-        <w:rPr>
-          <w:color w:val="000000" w:themeColor="text1"/>
-          <w:lang w:val="en-US"/>
-        </w:rPr>
-      </w:pPr>
-      <w:r>
-        <w:rPr>
-          <w:color w:val="000000" w:themeColor="text1"/>
-        </w:rPr>
-        <w:t>Задание</w:t>
-      </w:r>
-      <w:r>
-        <w:rPr>
-          <w:color w:val="000000" w:themeColor="text1"/>
-          <w:lang w:val="en-US"/>
-        </w:rPr>
-        <w:t xml:space="preserve"> 5.</w:t>
-      </w:r>
-    </w:p>
-    <w:p>
-      <w:pPr>
-        <w:jc w:val="center"/>
-        <w:rPr>
-          <w:color w:val="000000" w:themeColor="text1"/>
-        </w:rPr>
-      </w:pPr>
-      <w:r>
-        <w:rPr>
           <w:noProof/>
           <w:color w:val="000000" w:themeColor="text1"/>
         </w:rPr>
         <w:drawing>
-          <wp:anchor distT="0" distB="0" distL="114300" distR="114300" simplePos="0" relativeHeight="251660288" behindDoc="0" locked="0" layoutInCell="1" allowOverlap="1">
-            <wp:simplePos x="2962275" y="971550"/>
+          <wp:anchor distT="0" distB="0" distL="114300" distR="114300" simplePos="0" relativeHeight="251666432" behindDoc="0" locked="0" layoutInCell="1" allowOverlap="1" wp14:anchorId="5973AD06" wp14:editId="45C1AC03">
+            <wp:simplePos x="0" y="0"/>
             <wp:positionH relativeFrom="margin">
-              <wp:align>left</wp:align>
+              <wp:posOffset>0</wp:posOffset>
             </wp:positionH>
             <wp:positionV relativeFrom="margin">
-              <wp:align>top</wp:align>
+              <wp:posOffset>375285</wp:posOffset>
             </wp:positionV>
-            <wp:extent cx="1660381" cy="7798279"/>
+            <wp:extent cx="1371600" cy="7729855"/>
             <wp:effectExtent l="0" t="0" r="0" b="0"/>
             <wp:wrapSquare wrapText="bothSides"/>
-            <wp:docPr id="5" name="Рисунок 4" descr="5.png"/>
+            <wp:docPr id="10" name="Рисунок 10"/>
             <wp:cNvGraphicFramePr>
               <a:graphicFrameLocks xmlns:a="http://schemas.openxmlformats.org/drawingml/2006/main" noChangeAspect="1"/>
             </wp:cNvGraphicFramePr>
@@ -2401,11 +2678,11 @@
               <a:graphicData uri="http://schemas.openxmlformats.org/drawingml/2006/picture">
                 <pic:pic xmlns:pic="http://schemas.openxmlformats.org/drawingml/2006/picture">
                   <pic:nvPicPr>
-                    <pic:cNvPr id="0" name="5.png"/>
+                    <pic:cNvPr id="10" name="5.png"/>
                     <pic:cNvPicPr/>
                   </pic:nvPicPr>
                   <pic:blipFill>
-                    <a:blip r:embed="rId12" cstate="print">
+                    <a:blip r:embed="rId12">
                       <a:extLst>
                         <a:ext uri="{28A0092B-C50C-407E-A947-70E740481C1C}">
                           <a14:useLocalDpi xmlns:a14="http://schemas.microsoft.com/office/drawing/2010/main" val="0"/>
@@ -2419,7 +2696,7 @@
                   <pic:spPr>
                     <a:xfrm>
                       <a:off x="0" y="0"/>
-                      <a:ext cx="1660381" cy="7798279"/>
+                      <a:ext cx="1371600" cy="7729855"/>
                     </a:xfrm>
                     <a:prstGeom prst="rect">
                       <a:avLst/>
@@ -2428,19 +2705,15 @@
                 </pic:pic>
               </a:graphicData>
             </a:graphic>
+            <wp14:sizeRelH relativeFrom="margin">
+              <wp14:pctWidth>0</wp14:pctWidth>
+            </wp14:sizeRelH>
+            <wp14:sizeRelV relativeFrom="margin">
+              <wp14:pctHeight>0</wp14:pctHeight>
+            </wp14:sizeRelV>
           </wp:anchor>
         </w:drawing>
       </w:r>
-    </w:p>
-    <w:p>
-      <w:pPr>
-        <w:pStyle w:val="HTML"/>
-        <w:shd w:val="clear" w:color="auto" w:fill="2B2B2B"/>
-        <w:rPr>
-          <w:color w:val="A9B7C6"/>
-          <w:lang w:val="en-US"/>
-        </w:rPr>
-      </w:pPr>
       <w:r>
         <w:rPr>
           <w:color w:val="CC7832"/>
@@ -2475,14 +2748,14 @@
           <w:color w:val="FFC66D"/>
           <w:lang w:val="en-US"/>
         </w:rPr>
-        <w:t>main</w:t>
-      </w:r>
-      <w:r>
-        <w:rPr>
-          <w:color w:val="A9B7C6"/>
-          <w:lang w:val="en-US"/>
-        </w:rPr>
-        <w:t>(String[] args) {</w:t>
+        <w:t>run</w:t>
+      </w:r>
+      <w:r>
+        <w:rPr>
+          <w:color w:val="A9B7C6"/>
+          <w:lang w:val="en-US"/>
+        </w:rPr>
+        <w:t>() {</w:t>
       </w:r>
       <w:r>
         <w:rPr>
@@ -2492,12 +2765,21 @@
         <w:br/>
         <w:t xml:space="preserve">        </w:t>
       </w:r>
-      <w:r>
-        <w:rPr>
-          <w:color w:val="CC7832"/>
-          <w:lang w:val="en-US"/>
-        </w:rPr>
-        <w:t xml:space="preserve">int </w:t>
+      <w:proofErr w:type="spellStart"/>
+      <w:r>
+        <w:rPr>
+          <w:color w:val="CC7832"/>
+          <w:lang w:val="en-US"/>
+        </w:rPr>
+        <w:t>int</w:t>
+      </w:r>
+      <w:proofErr w:type="spellEnd"/>
+      <w:r>
+        <w:rPr>
+          <w:color w:val="CC7832"/>
+          <w:lang w:val="en-US"/>
+        </w:rPr>
+        <w:t xml:space="preserve"> </w:t>
       </w:r>
       <w:r>
         <w:rPr>
@@ -2528,6 +2810,7 @@
         <w:br/>
         <w:t xml:space="preserve">        </w:t>
       </w:r>
+      <w:proofErr w:type="spellStart"/>
       <w:r>
         <w:rPr>
           <w:color w:val="A9B7C6"/>
@@ -2549,7 +2832,15 @@
           <w:color w:val="A9B7C6"/>
           <w:lang w:val="en-US"/>
         </w:rPr>
-        <w:t>.println(</w:t>
+        <w:t>.println</w:t>
+      </w:r>
+      <w:proofErr w:type="spellEnd"/>
+      <w:r>
+        <w:rPr>
+          <w:color w:val="A9B7C6"/>
+          <w:lang w:val="en-US"/>
+        </w:rPr>
+        <w:t>(</w:t>
       </w:r>
       <w:r>
         <w:rPr>
@@ -2565,6 +2856,7 @@
         </w:rPr>
         <w:t xml:space="preserve">+ </w:t>
       </w:r>
+      <w:proofErr w:type="spellStart"/>
       <w:r>
         <w:rPr>
           <w:i/>
@@ -2574,6 +2866,7 @@
         </w:rPr>
         <w:t>getDigitSum</w:t>
       </w:r>
+      <w:proofErr w:type="spellEnd"/>
       <w:r>
         <w:rPr>
           <w:color w:val="A9B7C6"/>
@@ -2596,6 +2889,7 @@
         <w:br/>
         <w:t xml:space="preserve">        </w:t>
       </w:r>
+      <w:proofErr w:type="spellStart"/>
       <w:r>
         <w:rPr>
           <w:color w:val="A9B7C6"/>
@@ -2617,7 +2911,15 @@
           <w:color w:val="A9B7C6"/>
           <w:lang w:val="en-US"/>
         </w:rPr>
-        <w:t>.println(</w:t>
+        <w:t>.println</w:t>
+      </w:r>
+      <w:proofErr w:type="spellEnd"/>
+      <w:r>
+        <w:rPr>
+          <w:color w:val="A9B7C6"/>
+          <w:lang w:val="en-US"/>
+        </w:rPr>
+        <w:t>(</w:t>
       </w:r>
       <w:r>
         <w:rPr>
@@ -2633,6 +2935,7 @@
         </w:rPr>
         <w:t xml:space="preserve">+ </w:t>
       </w:r>
+      <w:proofErr w:type="spellStart"/>
       <w:r>
         <w:rPr>
           <w:i/>
@@ -2642,6 +2945,7 @@
         </w:rPr>
         <w:t>getDigitMult</w:t>
       </w:r>
+      <w:proofErr w:type="spellEnd"/>
       <w:r>
         <w:rPr>
           <w:color w:val="A9B7C6"/>
@@ -2691,8 +2995,25 @@
           <w:color w:val="CC7832"/>
           <w:lang w:val="en-US"/>
         </w:rPr>
-        <w:t xml:space="preserve">public static int </w:t>
-      </w:r>
+        <w:t xml:space="preserve">public static </w:t>
+      </w:r>
+      <w:proofErr w:type="spellStart"/>
+      <w:r>
+        <w:rPr>
+          <w:color w:val="CC7832"/>
+          <w:lang w:val="en-US"/>
+        </w:rPr>
+        <w:t>int</w:t>
+      </w:r>
+      <w:proofErr w:type="spellEnd"/>
+      <w:r>
+        <w:rPr>
+          <w:color w:val="CC7832"/>
+          <w:lang w:val="en-US"/>
+        </w:rPr>
+        <w:t xml:space="preserve"> </w:t>
+      </w:r>
+      <w:proofErr w:type="spellStart"/>
       <w:r>
         <w:rPr>
           <w:color w:val="FFC66D"/>
@@ -2700,6 +3021,7 @@
         </w:rPr>
         <w:t>getDigitSum</w:t>
       </w:r>
+      <w:proofErr w:type="spellEnd"/>
       <w:r>
         <w:rPr>
           <w:color w:val="A9B7C6"/>
@@ -2707,19 +3029,28 @@
         </w:rPr>
         <w:t>(</w:t>
       </w:r>
-      <w:r>
-        <w:rPr>
-          <w:color w:val="CC7832"/>
-          <w:lang w:val="en-US"/>
-        </w:rPr>
-        <w:t xml:space="preserve">int </w:t>
-      </w:r>
-      <w:r>
-        <w:rPr>
-          <w:color w:val="A9B7C6"/>
-          <w:lang w:val="en-US"/>
-        </w:rPr>
-        <w:t>n){</w:t>
+      <w:proofErr w:type="spellStart"/>
+      <w:r>
+        <w:rPr>
+          <w:color w:val="CC7832"/>
+          <w:lang w:val="en-US"/>
+        </w:rPr>
+        <w:t>int</w:t>
+      </w:r>
+      <w:proofErr w:type="spellEnd"/>
+      <w:r>
+        <w:rPr>
+          <w:color w:val="CC7832"/>
+          <w:lang w:val="en-US"/>
+        </w:rPr>
+        <w:t xml:space="preserve"> </w:t>
+      </w:r>
+      <w:r>
+        <w:rPr>
+          <w:color w:val="A9B7C6"/>
+          <w:lang w:val="en-US"/>
+        </w:rPr>
+        <w:t>n) {</w:t>
       </w:r>
       <w:r>
         <w:rPr>
@@ -2729,35 +3060,35 @@
         <w:br/>
         <w:t xml:space="preserve">        </w:t>
       </w:r>
-      <w:r>
-        <w:rPr>
-          <w:color w:val="CC7832"/>
-          <w:lang w:val="en-US"/>
-        </w:rPr>
-        <w:t xml:space="preserve">int </w:t>
-      </w:r>
-      <w:r>
-        <w:rPr>
-          <w:color w:val="A9B7C6"/>
-          <w:lang w:val="en-US"/>
-        </w:rPr>
-        <w:t xml:space="preserve">digits[] = </w:t>
-      </w:r>
-      <w:r>
-        <w:rPr>
-          <w:i/>
-          <w:iCs/>
-          <w:color w:val="A9B7C6"/>
-          <w:lang w:val="en-US"/>
-        </w:rPr>
-        <w:t>getDigits</w:t>
-      </w:r>
-      <w:r>
-        <w:rPr>
-          <w:color w:val="A9B7C6"/>
-          <w:lang w:val="en-US"/>
-        </w:rPr>
-        <w:t>(n)</w:t>
+      <w:proofErr w:type="spellStart"/>
+      <w:r>
+        <w:rPr>
+          <w:color w:val="CC7832"/>
+          <w:lang w:val="en-US"/>
+        </w:rPr>
+        <w:t>int</w:t>
+      </w:r>
+      <w:proofErr w:type="spellEnd"/>
+      <w:r>
+        <w:rPr>
+          <w:color w:val="CC7832"/>
+          <w:lang w:val="en-US"/>
+        </w:rPr>
+        <w:t xml:space="preserve"> </w:t>
+      </w:r>
+      <w:r>
+        <w:rPr>
+          <w:color w:val="A9B7C6"/>
+          <w:lang w:val="en-US"/>
+        </w:rPr>
+        <w:t xml:space="preserve">digit1 = n / </w:t>
+      </w:r>
+      <w:r>
+        <w:rPr>
+          <w:color w:val="6897BB"/>
+          <w:lang w:val="en-US"/>
+        </w:rPr>
+        <w:t>10000</w:t>
       </w:r>
       <w:r>
         <w:rPr>
@@ -2772,6 +3103,228 @@
           <w:lang w:val="en-US"/>
         </w:rPr>
         <w:br/>
+        <w:t xml:space="preserve">        </w:t>
+      </w:r>
+      <w:proofErr w:type="spellStart"/>
+      <w:r>
+        <w:rPr>
+          <w:color w:val="CC7832"/>
+          <w:lang w:val="en-US"/>
+        </w:rPr>
+        <w:t>int</w:t>
+      </w:r>
+      <w:proofErr w:type="spellEnd"/>
+      <w:r>
+        <w:rPr>
+          <w:color w:val="CC7832"/>
+          <w:lang w:val="en-US"/>
+        </w:rPr>
+        <w:t xml:space="preserve"> </w:t>
+      </w:r>
+      <w:r>
+        <w:rPr>
+          <w:color w:val="A9B7C6"/>
+          <w:lang w:val="en-US"/>
+        </w:rPr>
+        <w:t xml:space="preserve">digit2 = n / </w:t>
+      </w:r>
+      <w:r>
+        <w:rPr>
+          <w:color w:val="6897BB"/>
+          <w:lang w:val="en-US"/>
+        </w:rPr>
+        <w:t xml:space="preserve">1000 </w:t>
+      </w:r>
+      <w:r>
+        <w:rPr>
+          <w:color w:val="A9B7C6"/>
+          <w:lang w:val="en-US"/>
+        </w:rPr>
+        <w:t xml:space="preserve">% </w:t>
+      </w:r>
+      <w:r>
+        <w:rPr>
+          <w:color w:val="6897BB"/>
+          <w:lang w:val="en-US"/>
+        </w:rPr>
+        <w:t>10</w:t>
+      </w:r>
+      <w:r>
+        <w:rPr>
+          <w:color w:val="CC7832"/>
+          <w:lang w:val="en-US"/>
+        </w:rPr>
+        <w:t>;</w:t>
+      </w:r>
+      <w:r>
+        <w:rPr>
+          <w:color w:val="CC7832"/>
+          <w:lang w:val="en-US"/>
+        </w:rPr>
+        <w:br/>
+        <w:t xml:space="preserve">        </w:t>
+      </w:r>
+      <w:proofErr w:type="spellStart"/>
+      <w:r>
+        <w:rPr>
+          <w:color w:val="CC7832"/>
+          <w:lang w:val="en-US"/>
+        </w:rPr>
+        <w:t>int</w:t>
+      </w:r>
+      <w:proofErr w:type="spellEnd"/>
+      <w:r>
+        <w:rPr>
+          <w:color w:val="CC7832"/>
+          <w:lang w:val="en-US"/>
+        </w:rPr>
+        <w:t xml:space="preserve"> </w:t>
+      </w:r>
+      <w:r>
+        <w:rPr>
+          <w:color w:val="A9B7C6"/>
+          <w:lang w:val="en-US"/>
+        </w:rPr>
+        <w:t xml:space="preserve">digit3 = n / </w:t>
+      </w:r>
+      <w:r>
+        <w:rPr>
+          <w:color w:val="6897BB"/>
+          <w:lang w:val="en-US"/>
+        </w:rPr>
+        <w:t xml:space="preserve">100 </w:t>
+      </w:r>
+      <w:r>
+        <w:rPr>
+          <w:color w:val="A9B7C6"/>
+          <w:lang w:val="en-US"/>
+        </w:rPr>
+        <w:t xml:space="preserve">% </w:t>
+      </w:r>
+      <w:r>
+        <w:rPr>
+          <w:color w:val="6897BB"/>
+          <w:lang w:val="en-US"/>
+        </w:rPr>
+        <w:t>10</w:t>
+      </w:r>
+      <w:r>
+        <w:rPr>
+          <w:color w:val="CC7832"/>
+          <w:lang w:val="en-US"/>
+        </w:rPr>
+        <w:t>;</w:t>
+      </w:r>
+      <w:r>
+        <w:rPr>
+          <w:color w:val="CC7832"/>
+          <w:lang w:val="en-US"/>
+        </w:rPr>
+        <w:br/>
+        <w:t xml:space="preserve">        </w:t>
+      </w:r>
+      <w:proofErr w:type="spellStart"/>
+      <w:r>
+        <w:rPr>
+          <w:color w:val="CC7832"/>
+          <w:lang w:val="en-US"/>
+        </w:rPr>
+        <w:t>int</w:t>
+      </w:r>
+      <w:proofErr w:type="spellEnd"/>
+      <w:r>
+        <w:rPr>
+          <w:color w:val="CC7832"/>
+          <w:lang w:val="en-US"/>
+        </w:rPr>
+        <w:t xml:space="preserve"> </w:t>
+      </w:r>
+      <w:r>
+        <w:rPr>
+          <w:color w:val="A9B7C6"/>
+          <w:lang w:val="en-US"/>
+        </w:rPr>
+        <w:t xml:space="preserve">digit4 = n / </w:t>
+      </w:r>
+      <w:r>
+        <w:rPr>
+          <w:color w:val="6897BB"/>
+          <w:lang w:val="en-US"/>
+        </w:rPr>
+        <w:t xml:space="preserve">10 </w:t>
+      </w:r>
+      <w:r>
+        <w:rPr>
+          <w:color w:val="A9B7C6"/>
+          <w:lang w:val="en-US"/>
+        </w:rPr>
+        <w:t xml:space="preserve">% </w:t>
+      </w:r>
+      <w:r>
+        <w:rPr>
+          <w:color w:val="6897BB"/>
+          <w:lang w:val="en-US"/>
+        </w:rPr>
+        <w:t>10</w:t>
+      </w:r>
+      <w:r>
+        <w:rPr>
+          <w:color w:val="CC7832"/>
+          <w:lang w:val="en-US"/>
+        </w:rPr>
+        <w:t>;</w:t>
+      </w:r>
+      <w:r>
+        <w:rPr>
+          <w:color w:val="CC7832"/>
+          <w:lang w:val="en-US"/>
+        </w:rPr>
+        <w:br/>
+        <w:t xml:space="preserve">        </w:t>
+      </w:r>
+      <w:proofErr w:type="spellStart"/>
+      <w:r>
+        <w:rPr>
+          <w:color w:val="CC7832"/>
+          <w:lang w:val="en-US"/>
+        </w:rPr>
+        <w:t>int</w:t>
+      </w:r>
+      <w:proofErr w:type="spellEnd"/>
+      <w:r>
+        <w:rPr>
+          <w:color w:val="CC7832"/>
+          <w:lang w:val="en-US"/>
+        </w:rPr>
+        <w:t xml:space="preserve"> </w:t>
+      </w:r>
+      <w:r>
+        <w:rPr>
+          <w:color w:val="A9B7C6"/>
+          <w:lang w:val="en-US"/>
+        </w:rPr>
+        <w:t xml:space="preserve">digit5 = n % </w:t>
+      </w:r>
+      <w:r>
+        <w:rPr>
+          <w:color w:val="6897BB"/>
+          <w:lang w:val="en-US"/>
+        </w:rPr>
+        <w:t>10</w:t>
+      </w:r>
+      <w:r>
+        <w:rPr>
+          <w:color w:val="CC7832"/>
+          <w:lang w:val="en-US"/>
+        </w:rPr>
+        <w:t>;</w:t>
+      </w:r>
+      <w:r>
+        <w:rPr>
+          <w:color w:val="CC7832"/>
+          <w:lang w:val="en-US"/>
+        </w:rPr>
+        <w:br/>
         <w:t xml:space="preserve">        return </w:t>
       </w:r>
       <w:r>
@@ -2779,77 +3332,262 @@
           <w:color w:val="A9B7C6"/>
           <w:lang w:val="en-US"/>
         </w:rPr>
-        <w:t>digits[</w:t>
+        <w:t>digit1 + digit2 + digit3 + digit4 + digit5</w:t>
+      </w:r>
+      <w:r>
+        <w:rPr>
+          <w:color w:val="CC7832"/>
+          <w:lang w:val="en-US"/>
+        </w:rPr>
+        <w:t>;</w:t>
+      </w:r>
+      <w:r>
+        <w:rPr>
+          <w:color w:val="CC7832"/>
+          <w:lang w:val="en-US"/>
+        </w:rPr>
+        <w:br/>
+        <w:t xml:space="preserve">    </w:t>
+      </w:r>
+      <w:r>
+        <w:rPr>
+          <w:color w:val="A9B7C6"/>
+          <w:lang w:val="en-US"/>
+        </w:rPr>
+        <w:t>}</w:t>
+      </w:r>
+      <w:r>
+        <w:rPr>
+          <w:color w:val="A9B7C6"/>
+          <w:lang w:val="en-US"/>
+        </w:rPr>
+        <w:br/>
+      </w:r>
+      <w:r>
+        <w:rPr>
+          <w:color w:val="A9B7C6"/>
+          <w:lang w:val="en-US"/>
+        </w:rPr>
+        <w:br/>
+        <w:t xml:space="preserve">    </w:t>
+      </w:r>
+      <w:r>
+        <w:rPr>
+          <w:color w:val="CC7832"/>
+          <w:lang w:val="en-US"/>
+        </w:rPr>
+        <w:t xml:space="preserve">public static </w:t>
+      </w:r>
+      <w:proofErr w:type="spellStart"/>
+      <w:r>
+        <w:rPr>
+          <w:color w:val="CC7832"/>
+          <w:lang w:val="en-US"/>
+        </w:rPr>
+        <w:t>int</w:t>
+      </w:r>
+      <w:proofErr w:type="spellEnd"/>
+      <w:r>
+        <w:rPr>
+          <w:color w:val="CC7832"/>
+          <w:lang w:val="en-US"/>
+        </w:rPr>
+        <w:t xml:space="preserve"> </w:t>
+      </w:r>
+      <w:proofErr w:type="spellStart"/>
+      <w:r>
+        <w:rPr>
+          <w:color w:val="FFC66D"/>
+          <w:lang w:val="en-US"/>
+        </w:rPr>
+        <w:t>getDigitMult</w:t>
+      </w:r>
+      <w:proofErr w:type="spellEnd"/>
+      <w:r>
+        <w:rPr>
+          <w:color w:val="A9B7C6"/>
+          <w:lang w:val="en-US"/>
+        </w:rPr>
+        <w:t>(</w:t>
+      </w:r>
+      <w:proofErr w:type="spellStart"/>
+      <w:r>
+        <w:rPr>
+          <w:color w:val="CC7832"/>
+          <w:lang w:val="en-US"/>
+        </w:rPr>
+        <w:t>int</w:t>
+      </w:r>
+      <w:proofErr w:type="spellEnd"/>
+      <w:r>
+        <w:rPr>
+          <w:color w:val="CC7832"/>
+          <w:lang w:val="en-US"/>
+        </w:rPr>
+        <w:t xml:space="preserve"> </w:t>
+      </w:r>
+      <w:r>
+        <w:rPr>
+          <w:color w:val="A9B7C6"/>
+          <w:lang w:val="en-US"/>
+        </w:rPr>
+        <w:t>n) {</w:t>
+      </w:r>
+      <w:r>
+        <w:rPr>
+          <w:color w:val="A9B7C6"/>
+          <w:lang w:val="en-US"/>
+        </w:rPr>
+        <w:br/>
+        <w:t xml:space="preserve">        </w:t>
+      </w:r>
+      <w:proofErr w:type="spellStart"/>
+      <w:r>
+        <w:rPr>
+          <w:color w:val="CC7832"/>
+          <w:lang w:val="en-US"/>
+        </w:rPr>
+        <w:t>int</w:t>
+      </w:r>
+      <w:proofErr w:type="spellEnd"/>
+      <w:r>
+        <w:rPr>
+          <w:color w:val="CC7832"/>
+          <w:lang w:val="en-US"/>
+        </w:rPr>
+        <w:t xml:space="preserve"> </w:t>
+      </w:r>
+      <w:r>
+        <w:rPr>
+          <w:color w:val="A9B7C6"/>
+          <w:lang w:val="en-US"/>
+        </w:rPr>
+        <w:t xml:space="preserve">digit1 = n / </w:t>
       </w:r>
       <w:r>
         <w:rPr>
           <w:color w:val="6897BB"/>
           <w:lang w:val="en-US"/>
         </w:rPr>
-        <w:t>0</w:t>
-      </w:r>
-      <w:r>
-        <w:rPr>
-          <w:color w:val="A9B7C6"/>
-          <w:lang w:val="en-US"/>
-        </w:rPr>
-        <w:t>] + digits[</w:t>
+        <w:t>10000</w:t>
+      </w:r>
+      <w:r>
+        <w:rPr>
+          <w:color w:val="CC7832"/>
+          <w:lang w:val="en-US"/>
+        </w:rPr>
+        <w:t>;</w:t>
+      </w:r>
+      <w:r>
+        <w:rPr>
+          <w:color w:val="CC7832"/>
+          <w:lang w:val="en-US"/>
+        </w:rPr>
+        <w:br/>
+        <w:t xml:space="preserve">        </w:t>
+      </w:r>
+      <w:proofErr w:type="spellStart"/>
+      <w:r>
+        <w:rPr>
+          <w:color w:val="CC7832"/>
+          <w:lang w:val="en-US"/>
+        </w:rPr>
+        <w:t>int</w:t>
+      </w:r>
+      <w:proofErr w:type="spellEnd"/>
+      <w:r>
+        <w:rPr>
+          <w:color w:val="CC7832"/>
+          <w:lang w:val="en-US"/>
+        </w:rPr>
+        <w:t xml:space="preserve"> </w:t>
+      </w:r>
+      <w:r>
+        <w:rPr>
+          <w:color w:val="A9B7C6"/>
+          <w:lang w:val="en-US"/>
+        </w:rPr>
+        <w:t xml:space="preserve">digit2 = n / </w:t>
       </w:r>
       <w:r>
         <w:rPr>
           <w:color w:val="6897BB"/>
           <w:lang w:val="en-US"/>
         </w:rPr>
-        <w:t>1</w:t>
-      </w:r>
-      <w:r>
-        <w:rPr>
-          <w:color w:val="A9B7C6"/>
-          <w:lang w:val="en-US"/>
-        </w:rPr>
-        <w:t>] + digits[</w:t>
+        <w:t xml:space="preserve">1000 </w:t>
+      </w:r>
+      <w:r>
+        <w:rPr>
+          <w:color w:val="A9B7C6"/>
+          <w:lang w:val="en-US"/>
+        </w:rPr>
+        <w:t xml:space="preserve">% </w:t>
       </w:r>
       <w:r>
         <w:rPr>
           <w:color w:val="6897BB"/>
           <w:lang w:val="en-US"/>
         </w:rPr>
-        <w:t>2</w:t>
-      </w:r>
-      <w:r>
-        <w:rPr>
-          <w:color w:val="A9B7C6"/>
-          <w:lang w:val="en-US"/>
-        </w:rPr>
-        <w:t>] + digits[</w:t>
+        <w:t>10</w:t>
+      </w:r>
+      <w:r>
+        <w:rPr>
+          <w:color w:val="CC7832"/>
+          <w:lang w:val="en-US"/>
+        </w:rPr>
+        <w:t>;</w:t>
+      </w:r>
+      <w:r>
+        <w:rPr>
+          <w:color w:val="CC7832"/>
+          <w:lang w:val="en-US"/>
+        </w:rPr>
+        <w:br/>
+        <w:t xml:space="preserve">        </w:t>
+      </w:r>
+      <w:proofErr w:type="spellStart"/>
+      <w:r>
+        <w:rPr>
+          <w:color w:val="CC7832"/>
+          <w:lang w:val="en-US"/>
+        </w:rPr>
+        <w:t>int</w:t>
+      </w:r>
+      <w:proofErr w:type="spellEnd"/>
+      <w:r>
+        <w:rPr>
+          <w:color w:val="CC7832"/>
+          <w:lang w:val="en-US"/>
+        </w:rPr>
+        <w:t xml:space="preserve"> </w:t>
+      </w:r>
+      <w:r>
+        <w:rPr>
+          <w:color w:val="A9B7C6"/>
+          <w:lang w:val="en-US"/>
+        </w:rPr>
+        <w:t xml:space="preserve">digit3 = n / </w:t>
       </w:r>
       <w:r>
         <w:rPr>
           <w:color w:val="6897BB"/>
           <w:lang w:val="en-US"/>
         </w:rPr>
-        <w:t>3</w:t>
-      </w:r>
-      <w:r>
-        <w:rPr>
-          <w:color w:val="A9B7C6"/>
-          <w:lang w:val="en-US"/>
-        </w:rPr>
-        <w:t>] + digits[</w:t>
+        <w:t xml:space="preserve">100 </w:t>
+      </w:r>
+      <w:r>
+        <w:rPr>
+          <w:color w:val="A9B7C6"/>
+          <w:lang w:val="en-US"/>
+        </w:rPr>
+        <w:t xml:space="preserve">% </w:t>
       </w:r>
       <w:r>
         <w:rPr>
           <w:color w:val="6897BB"/>
           <w:lang w:val="en-US"/>
         </w:rPr>
-        <w:t>4</w:t>
-      </w:r>
-      <w:r>
-        <w:rPr>
-          <w:color w:val="A9B7C6"/>
-          <w:lang w:val="en-US"/>
-        </w:rPr>
-        <w:t>]</w:t>
+        <w:t>10</w:t>
       </w:r>
       <w:r>
         <w:rPr>
@@ -2864,102 +3602,51 @@
           <w:lang w:val="en-US"/>
         </w:rPr>
         <w:br/>
-        <w:t xml:space="preserve">    </w:t>
-      </w:r>
-      <w:r>
-        <w:rPr>
-          <w:color w:val="A9B7C6"/>
-          <w:lang w:val="en-US"/>
-        </w:rPr>
-        <w:t>}</w:t>
-      </w:r>
-      <w:r>
-        <w:rPr>
-          <w:color w:val="A9B7C6"/>
-          <w:lang w:val="en-US"/>
-        </w:rPr>
-        <w:br/>
-      </w:r>
-      <w:r>
-        <w:rPr>
-          <w:color w:val="A9B7C6"/>
-          <w:lang w:val="en-US"/>
-        </w:rPr>
-        <w:br/>
-        <w:t xml:space="preserve">    </w:t>
-      </w:r>
-      <w:r>
-        <w:rPr>
-          <w:color w:val="CC7832"/>
-          <w:lang w:val="en-US"/>
-        </w:rPr>
-        <w:t xml:space="preserve">public static int </w:t>
-      </w:r>
-      <w:r>
-        <w:rPr>
-          <w:color w:val="FFC66D"/>
-          <w:lang w:val="en-US"/>
-        </w:rPr>
-        <w:t>getDigitMult</w:t>
-      </w:r>
-      <w:r>
-        <w:rPr>
-          <w:color w:val="A9B7C6"/>
-          <w:lang w:val="en-US"/>
-        </w:rPr>
-        <w:t>(</w:t>
-      </w:r>
-      <w:r>
-        <w:rPr>
-          <w:color w:val="CC7832"/>
-          <w:lang w:val="en-US"/>
-        </w:rPr>
-        <w:t xml:space="preserve">int </w:t>
-      </w:r>
-      <w:r>
-        <w:rPr>
-          <w:color w:val="A9B7C6"/>
-          <w:lang w:val="en-US"/>
-        </w:rPr>
-        <w:t>n){</w:t>
-      </w:r>
-      <w:r>
-        <w:rPr>
-          <w:color w:val="A9B7C6"/>
-          <w:lang w:val="en-US"/>
-        </w:rPr>
-        <w:br/>
         <w:t xml:space="preserve">        </w:t>
       </w:r>
-      <w:r>
-        <w:rPr>
-          <w:color w:val="CC7832"/>
-          <w:lang w:val="en-US"/>
-        </w:rPr>
-        <w:t xml:space="preserve">int </w:t>
-      </w:r>
-      <w:r>
-        <w:rPr>
-          <w:color w:val="A9B7C6"/>
-          <w:lang w:val="en-US"/>
-        </w:rPr>
-        <w:t xml:space="preserve">digits[] = </w:t>
-      </w:r>
-      <w:r>
-        <w:rPr>
-          <w:i/>
-          <w:iCs/>
-          <w:color w:val="A9B7C6"/>
-          <w:lang w:val="en-US"/>
-        </w:rPr>
-        <w:t>getDigits</w:t>
-      </w:r>
-      <w:r>
-        <w:rPr>
-          <w:color w:val="A9B7C6"/>
-          <w:lang w:val="en-US"/>
-        </w:rPr>
-        <w:t>(n)</w:t>
+      <w:proofErr w:type="spellStart"/>
+      <w:r>
+        <w:rPr>
+          <w:color w:val="CC7832"/>
+          <w:lang w:val="en-US"/>
+        </w:rPr>
+        <w:t>int</w:t>
+      </w:r>
+      <w:proofErr w:type="spellEnd"/>
+      <w:r>
+        <w:rPr>
+          <w:color w:val="CC7832"/>
+          <w:lang w:val="en-US"/>
+        </w:rPr>
+        <w:t xml:space="preserve"> </w:t>
+      </w:r>
+      <w:r>
+        <w:rPr>
+          <w:color w:val="A9B7C6"/>
+          <w:lang w:val="en-US"/>
+        </w:rPr>
+        <w:t xml:space="preserve">digit4 = n / </w:t>
+      </w:r>
+      <w:r>
+        <w:rPr>
+          <w:color w:val="6897BB"/>
+          <w:lang w:val="en-US"/>
+        </w:rPr>
+        <w:t xml:space="preserve">10 </w:t>
+      </w:r>
+      <w:r>
+        <w:rPr>
+          <w:color w:val="A9B7C6"/>
+          <w:lang w:val="en-US"/>
+        </w:rPr>
+        <w:t xml:space="preserve">% </w:t>
+      </w:r>
+      <w:r>
+        <w:rPr>
+          <w:color w:val="6897BB"/>
+          <w:lang w:val="en-US"/>
+        </w:rPr>
+        <w:t>10</w:t>
       </w:r>
       <w:r>
         <w:rPr>
@@ -2974,6 +3661,51 @@
           <w:lang w:val="en-US"/>
         </w:rPr>
         <w:br/>
+        <w:t xml:space="preserve">        </w:t>
+      </w:r>
+      <w:proofErr w:type="spellStart"/>
+      <w:r>
+        <w:rPr>
+          <w:color w:val="CC7832"/>
+          <w:lang w:val="en-US"/>
+        </w:rPr>
+        <w:t>int</w:t>
+      </w:r>
+      <w:proofErr w:type="spellEnd"/>
+      <w:r>
+        <w:rPr>
+          <w:color w:val="CC7832"/>
+          <w:lang w:val="en-US"/>
+        </w:rPr>
+        <w:t xml:space="preserve"> </w:t>
+      </w:r>
+      <w:r>
+        <w:rPr>
+          <w:color w:val="A9B7C6"/>
+          <w:lang w:val="en-US"/>
+        </w:rPr>
+        <w:t xml:space="preserve">digit5 = n % </w:t>
+      </w:r>
+      <w:r>
+        <w:rPr>
+          <w:color w:val="6897BB"/>
+          <w:lang w:val="en-US"/>
+        </w:rPr>
+        <w:t>10</w:t>
+      </w:r>
+      <w:r>
+        <w:rPr>
+          <w:color w:val="CC7832"/>
+          <w:lang w:val="en-US"/>
+        </w:rPr>
+        <w:t>;</w:t>
+      </w:r>
+      <w:r>
+        <w:rPr>
+          <w:color w:val="CC7832"/>
+          <w:lang w:val="en-US"/>
+        </w:rPr>
+        <w:br/>
         <w:t xml:space="preserve">        return </w:t>
       </w:r>
       <w:r>
@@ -2981,485 +3713,7 @@
           <w:color w:val="A9B7C6"/>
           <w:lang w:val="en-US"/>
         </w:rPr>
-        <w:t>digits[</w:t>
-      </w:r>
-      <w:r>
-        <w:rPr>
-          <w:color w:val="6897BB"/>
-          <w:lang w:val="en-US"/>
-        </w:rPr>
-        <w:t>0</w:t>
-      </w:r>
-      <w:r>
-        <w:rPr>
-          <w:color w:val="A9B7C6"/>
-          <w:lang w:val="en-US"/>
-        </w:rPr>
-        <w:t>] * digits[</w:t>
-      </w:r>
-      <w:r>
-        <w:rPr>
-          <w:color w:val="6897BB"/>
-          <w:lang w:val="en-US"/>
-        </w:rPr>
-        <w:t>1</w:t>
-      </w:r>
-      <w:r>
-        <w:rPr>
-          <w:color w:val="A9B7C6"/>
-          <w:lang w:val="en-US"/>
-        </w:rPr>
-        <w:t>] * digits[</w:t>
-      </w:r>
-      <w:r>
-        <w:rPr>
-          <w:color w:val="6897BB"/>
-          <w:lang w:val="en-US"/>
-        </w:rPr>
-        <w:t>2</w:t>
-      </w:r>
-      <w:r>
-        <w:rPr>
-          <w:color w:val="A9B7C6"/>
-          <w:lang w:val="en-US"/>
-        </w:rPr>
-        <w:t>] * digits[</w:t>
-      </w:r>
-      <w:r>
-        <w:rPr>
-          <w:color w:val="6897BB"/>
-          <w:lang w:val="en-US"/>
-        </w:rPr>
-        <w:t>3</w:t>
-      </w:r>
-      <w:r>
-        <w:rPr>
-          <w:color w:val="A9B7C6"/>
-          <w:lang w:val="en-US"/>
-        </w:rPr>
-        <w:t>] * digits[</w:t>
-      </w:r>
-      <w:r>
-        <w:rPr>
-          <w:color w:val="6897BB"/>
-          <w:lang w:val="en-US"/>
-        </w:rPr>
-        <w:t>4</w:t>
-      </w:r>
-      <w:r>
-        <w:rPr>
-          <w:color w:val="A9B7C6"/>
-          <w:lang w:val="en-US"/>
-        </w:rPr>
-        <w:t>]</w:t>
-      </w:r>
-      <w:r>
-        <w:rPr>
-          <w:color w:val="CC7832"/>
-          <w:lang w:val="en-US"/>
-        </w:rPr>
-        <w:t>;</w:t>
-      </w:r>
-      <w:r>
-        <w:rPr>
-          <w:color w:val="CC7832"/>
-          <w:lang w:val="en-US"/>
-        </w:rPr>
-        <w:br/>
-        <w:t xml:space="preserve">    </w:t>
-      </w:r>
-      <w:r>
-        <w:rPr>
-          <w:color w:val="A9B7C6"/>
-          <w:lang w:val="en-US"/>
-        </w:rPr>
-        <w:t>}</w:t>
-      </w:r>
-      <w:r>
-        <w:rPr>
-          <w:color w:val="A9B7C6"/>
-          <w:lang w:val="en-US"/>
-        </w:rPr>
-        <w:br/>
-      </w:r>
-      <w:r>
-        <w:rPr>
-          <w:color w:val="A9B7C6"/>
-          <w:lang w:val="en-US"/>
-        </w:rPr>
-        <w:br/>
-        <w:t xml:space="preserve">    </w:t>
-      </w:r>
-      <w:r>
-        <w:rPr>
-          <w:color w:val="CC7832"/>
-          <w:lang w:val="en-US"/>
-        </w:rPr>
-        <w:t>public static int</w:t>
-      </w:r>
-      <w:r>
-        <w:rPr>
-          <w:color w:val="A9B7C6"/>
-          <w:lang w:val="en-US"/>
-        </w:rPr>
-        <w:t xml:space="preserve">[] </w:t>
-      </w:r>
-      <w:r>
-        <w:rPr>
-          <w:color w:val="FFC66D"/>
-          <w:lang w:val="en-US"/>
-        </w:rPr>
-        <w:t>getDigits</w:t>
-      </w:r>
-      <w:r>
-        <w:rPr>
-          <w:color w:val="A9B7C6"/>
-          <w:lang w:val="en-US"/>
-        </w:rPr>
-        <w:t>(</w:t>
-      </w:r>
-      <w:r>
-        <w:rPr>
-          <w:color w:val="CC7832"/>
-          <w:lang w:val="en-US"/>
-        </w:rPr>
-        <w:t xml:space="preserve">int </w:t>
-      </w:r>
-      <w:r>
-        <w:rPr>
-          <w:color w:val="A9B7C6"/>
-          <w:lang w:val="en-US"/>
-        </w:rPr>
-        <w:t>n){</w:t>
-      </w:r>
-      <w:r>
-        <w:rPr>
-          <w:color w:val="A9B7C6"/>
-          <w:lang w:val="en-US"/>
-        </w:rPr>
-        <w:br/>
-        <w:t xml:space="preserve">        </w:t>
-      </w:r>
-      <w:r>
-        <w:rPr>
-          <w:color w:val="CC7832"/>
-          <w:lang w:val="en-US"/>
-        </w:rPr>
-        <w:t xml:space="preserve">int </w:t>
-      </w:r>
-      <w:r>
-        <w:rPr>
-          <w:color w:val="A9B7C6"/>
-          <w:lang w:val="en-US"/>
-        </w:rPr>
-        <w:t xml:space="preserve">digits[] = </w:t>
-      </w:r>
-      <w:r>
-        <w:rPr>
-          <w:color w:val="CC7832"/>
-          <w:lang w:val="en-US"/>
-        </w:rPr>
-        <w:t>new int</w:t>
-      </w:r>
-      <w:r>
-        <w:rPr>
-          <w:color w:val="A9B7C6"/>
-          <w:lang w:val="en-US"/>
-        </w:rPr>
-        <w:t>[</w:t>
-      </w:r>
-      <w:r>
-        <w:rPr>
-          <w:color w:val="6897BB"/>
-          <w:lang w:val="en-US"/>
-        </w:rPr>
-        <w:t>5</w:t>
-      </w:r>
-      <w:r>
-        <w:rPr>
-          <w:color w:val="A9B7C6"/>
-          <w:lang w:val="en-US"/>
-        </w:rPr>
-        <w:t>]</w:t>
-      </w:r>
-      <w:r>
-        <w:rPr>
-          <w:color w:val="CC7832"/>
-          <w:lang w:val="en-US"/>
-        </w:rPr>
-        <w:t>;</w:t>
-      </w:r>
-      <w:r>
-        <w:rPr>
-          <w:color w:val="CC7832"/>
-          <w:lang w:val="en-US"/>
-        </w:rPr>
-        <w:br/>
-        <w:t xml:space="preserve">        </w:t>
-      </w:r>
-      <w:r>
-        <w:rPr>
-          <w:color w:val="A9B7C6"/>
-          <w:lang w:val="en-US"/>
-        </w:rPr>
-        <w:t>digits[</w:t>
-      </w:r>
-      <w:r>
-        <w:rPr>
-          <w:color w:val="6897BB"/>
-          <w:lang w:val="en-US"/>
-        </w:rPr>
-        <w:t>0</w:t>
-      </w:r>
-      <w:r>
-        <w:rPr>
-          <w:color w:val="A9B7C6"/>
-          <w:lang w:val="en-US"/>
-        </w:rPr>
-        <w:t xml:space="preserve">] = n / </w:t>
-      </w:r>
-      <w:r>
-        <w:rPr>
-          <w:color w:val="6897BB"/>
-          <w:lang w:val="en-US"/>
-        </w:rPr>
-        <w:t>10000</w:t>
-      </w:r>
-      <w:r>
-        <w:rPr>
-          <w:color w:val="CC7832"/>
-          <w:lang w:val="en-US"/>
-        </w:rPr>
-        <w:t>;</w:t>
-      </w:r>
-      <w:r>
-        <w:rPr>
-          <w:color w:val="CC7832"/>
-          <w:lang w:val="en-US"/>
-        </w:rPr>
-        <w:br/>
-        <w:t xml:space="preserve">        </w:t>
-      </w:r>
-      <w:r>
-        <w:rPr>
-          <w:color w:val="A9B7C6"/>
-          <w:lang w:val="en-US"/>
-        </w:rPr>
-        <w:t>digits[</w:t>
-      </w:r>
-      <w:r>
-        <w:rPr>
-          <w:color w:val="6897BB"/>
-          <w:lang w:val="en-US"/>
-        </w:rPr>
-        <w:t>1</w:t>
-      </w:r>
-      <w:r>
-        <w:rPr>
-          <w:color w:val="A9B7C6"/>
-          <w:lang w:val="en-US"/>
-        </w:rPr>
-        <w:t xml:space="preserve">] = n / </w:t>
-      </w:r>
-      <w:r>
-        <w:rPr>
-          <w:color w:val="6897BB"/>
-          <w:lang w:val="en-US"/>
-        </w:rPr>
-        <w:t xml:space="preserve">1000 </w:t>
-      </w:r>
-      <w:r>
-        <w:rPr>
-          <w:color w:val="A9B7C6"/>
-          <w:lang w:val="en-US"/>
-        </w:rPr>
-        <w:t xml:space="preserve">% </w:t>
-      </w:r>
-      <w:r>
-        <w:rPr>
-          <w:color w:val="6897BB"/>
-          <w:lang w:val="en-US"/>
-        </w:rPr>
-        <w:t>10</w:t>
-      </w:r>
-      <w:r>
-        <w:rPr>
-          <w:color w:val="CC7832"/>
-          <w:lang w:val="en-US"/>
-        </w:rPr>
-        <w:t>;</w:t>
-      </w:r>
-      <w:r>
-        <w:rPr>
-          <w:color w:val="CC7832"/>
-          <w:lang w:val="en-US"/>
-        </w:rPr>
-        <w:br/>
-        <w:t xml:space="preserve">        </w:t>
-      </w:r>
-      <w:r>
-        <w:rPr>
-          <w:color w:val="A9B7C6"/>
-          <w:lang w:val="en-US"/>
-        </w:rPr>
-        <w:t>digits[</w:t>
-      </w:r>
-      <w:r>
-        <w:rPr>
-          <w:color w:val="6897BB"/>
-          <w:lang w:val="en-US"/>
-        </w:rPr>
-        <w:t>2</w:t>
-      </w:r>
-      <w:r>
-        <w:rPr>
-          <w:color w:val="A9B7C6"/>
-          <w:lang w:val="en-US"/>
-        </w:rPr>
-        <w:t xml:space="preserve">] = n / </w:t>
-      </w:r>
-      <w:r>
-        <w:rPr>
-          <w:color w:val="6897BB"/>
-          <w:lang w:val="en-US"/>
-        </w:rPr>
-        <w:t xml:space="preserve">100 </w:t>
-      </w:r>
-      <w:r>
-        <w:rPr>
-          <w:color w:val="A9B7C6"/>
-          <w:lang w:val="en-US"/>
-        </w:rPr>
-        <w:t xml:space="preserve">% </w:t>
-      </w:r>
-      <w:r>
-        <w:rPr>
-          <w:color w:val="6897BB"/>
-          <w:lang w:val="en-US"/>
-        </w:rPr>
-        <w:t>10</w:t>
-      </w:r>
-      <w:r>
-        <w:rPr>
-          <w:color w:val="CC7832"/>
-          <w:lang w:val="en-US"/>
-        </w:rPr>
-        <w:t>;</w:t>
-      </w:r>
-      <w:r>
-        <w:rPr>
-          <w:color w:val="CC7832"/>
-          <w:lang w:val="en-US"/>
-        </w:rPr>
-        <w:br/>
-        <w:t xml:space="preserve">        </w:t>
-      </w:r>
-      <w:r>
-        <w:rPr>
-          <w:color w:val="A9B7C6"/>
-          <w:lang w:val="en-US"/>
-        </w:rPr>
-        <w:t>digits[</w:t>
-      </w:r>
-      <w:r>
-        <w:rPr>
-          <w:color w:val="6897BB"/>
-          <w:lang w:val="en-US"/>
-        </w:rPr>
-        <w:t>3</w:t>
-      </w:r>
-      <w:r>
-        <w:rPr>
-          <w:color w:val="A9B7C6"/>
-          <w:lang w:val="en-US"/>
-        </w:rPr>
-        <w:t xml:space="preserve">] = n / </w:t>
-      </w:r>
-      <w:r>
-        <w:rPr>
-          <w:color w:val="6897BB"/>
-          <w:lang w:val="en-US"/>
-        </w:rPr>
-        <w:t xml:space="preserve">10 </w:t>
-      </w:r>
-      <w:r>
-        <w:rPr>
-          <w:color w:val="A9B7C6"/>
-          <w:lang w:val="en-US"/>
-        </w:rPr>
-        <w:t xml:space="preserve">% </w:t>
-      </w:r>
-      <w:r>
-        <w:rPr>
-          <w:color w:val="6897BB"/>
-          <w:lang w:val="en-US"/>
-        </w:rPr>
-        <w:t>10</w:t>
-      </w:r>
-      <w:r>
-        <w:rPr>
-          <w:color w:val="CC7832"/>
-          <w:lang w:val="en-US"/>
-        </w:rPr>
-        <w:t>;</w:t>
-      </w:r>
-      <w:r>
-        <w:rPr>
-          <w:color w:val="CC7832"/>
-          <w:lang w:val="en-US"/>
-        </w:rPr>
-        <w:br/>
-        <w:t xml:space="preserve">        </w:t>
-      </w:r>
-      <w:r>
-        <w:rPr>
-          <w:color w:val="A9B7C6"/>
-          <w:lang w:val="en-US"/>
-        </w:rPr>
-        <w:t>digits[</w:t>
-      </w:r>
-      <w:r>
-        <w:rPr>
-          <w:color w:val="6897BB"/>
-          <w:lang w:val="en-US"/>
-        </w:rPr>
-        <w:t>4</w:t>
-      </w:r>
-      <w:r>
-        <w:rPr>
-          <w:color w:val="A9B7C6"/>
-          <w:lang w:val="en-US"/>
-        </w:rPr>
-        <w:t xml:space="preserve">] = n % </w:t>
-      </w:r>
-      <w:r>
-        <w:rPr>
-          <w:color w:val="6897BB"/>
-          <w:lang w:val="en-US"/>
-        </w:rPr>
-        <w:t>10</w:t>
-      </w:r>
-      <w:r>
-        <w:rPr>
-          <w:color w:val="CC7832"/>
-          <w:lang w:val="en-US"/>
-        </w:rPr>
-        <w:t>;</w:t>
-      </w:r>
-      <w:r>
-        <w:rPr>
-          <w:color w:val="CC7832"/>
-          <w:lang w:val="en-US"/>
-        </w:rPr>
-        <w:br/>
-        <w:t xml:space="preserve">        return </w:t>
-      </w:r>
-      <w:r>
-        <w:rPr>
-          <w:color w:val="A9B7C6"/>
-          <w:lang w:val="en-US"/>
-        </w:rPr>
-        <w:t>digits</w:t>
+        <w:t>digit1 * digit2 * digit3 * digit4 * digit5</w:t>
       </w:r>
       <w:r>
         <w:rPr>
@@ -3519,12 +3773,14 @@
       <w:pPr>
         <w:rPr>
           <w:color w:val="000000" w:themeColor="text1"/>
+          <w:lang w:val="en-US"/>
         </w:rPr>
       </w:pPr>
       <w:r>
         <w:rPr>
           <w:color w:val="000000" w:themeColor="text1"/>
         </w:rPr>
+        <w:lastRenderedPageBreak/>
         <w:t>Задание</w:t>
       </w:r>
       <w:r>
@@ -3540,6 +3796,17 @@
         <w:jc w:val="center"/>
         <w:rPr>
           <w:color w:val="000000" w:themeColor="text1"/>
+          <w:lang w:val="en-US"/>
+        </w:rPr>
+      </w:pPr>
+    </w:p>
+    <w:p>
+      <w:pPr>
+        <w:pStyle w:val="HTML"/>
+        <w:shd w:val="clear" w:color="auto" w:fill="2B2B2B"/>
+        <w:rPr>
+          <w:color w:val="A9B7C6"/>
+          <w:lang w:val="en-US"/>
         </w:rPr>
       </w:pPr>
       <w:r>
@@ -3548,18 +3815,18 @@
           <w:color w:val="000000" w:themeColor="text1"/>
         </w:rPr>
         <w:drawing>
-          <wp:anchor distT="0" distB="0" distL="114300" distR="114300" simplePos="0" relativeHeight="251658240" behindDoc="0" locked="0" layoutInCell="1" allowOverlap="1">
-            <wp:simplePos x="2943225" y="971550"/>
+          <wp:anchor distT="0" distB="0" distL="114300" distR="114300" simplePos="0" relativeHeight="251667456" behindDoc="0" locked="0" layoutInCell="1" allowOverlap="1" wp14:anchorId="3978EE54" wp14:editId="6F5BCFE0">
+            <wp:simplePos x="0" y="0"/>
             <wp:positionH relativeFrom="margin">
-              <wp:align>left</wp:align>
+              <wp:posOffset>0</wp:posOffset>
             </wp:positionH>
             <wp:positionV relativeFrom="margin">
-              <wp:align>top</wp:align>
+              <wp:posOffset>361950</wp:posOffset>
             </wp:positionV>
-            <wp:extent cx="1684301" cy="7910624"/>
+            <wp:extent cx="1373505" cy="7743825"/>
             <wp:effectExtent l="0" t="0" r="0" b="0"/>
             <wp:wrapSquare wrapText="bothSides"/>
-            <wp:docPr id="6" name="Рисунок 5" descr="6.png"/>
+            <wp:docPr id="11" name="Рисунок 11"/>
             <wp:cNvGraphicFramePr>
               <a:graphicFrameLocks xmlns:a="http://schemas.openxmlformats.org/drawingml/2006/main" noChangeAspect="1"/>
             </wp:cNvGraphicFramePr>
@@ -3567,11 +3834,11 @@
               <a:graphicData uri="http://schemas.openxmlformats.org/drawingml/2006/picture">
                 <pic:pic xmlns:pic="http://schemas.openxmlformats.org/drawingml/2006/picture">
                   <pic:nvPicPr>
-                    <pic:cNvPr id="0" name="6.png"/>
+                    <pic:cNvPr id="11" name="6.png"/>
                     <pic:cNvPicPr/>
                   </pic:nvPicPr>
                   <pic:blipFill>
-                    <a:blip r:embed="rId13" cstate="print">
+                    <a:blip r:embed="rId13">
                       <a:extLst>
                         <a:ext uri="{28A0092B-C50C-407E-A947-70E740481C1C}">
                           <a14:useLocalDpi xmlns:a14="http://schemas.microsoft.com/office/drawing/2010/main" val="0"/>
@@ -3585,7 +3852,7 @@
                   <pic:spPr>
                     <a:xfrm>
                       <a:off x="0" y="0"/>
-                      <a:ext cx="1684301" cy="7910624"/>
+                      <a:ext cx="1373505" cy="7743825"/>
                     </a:xfrm>
                     <a:prstGeom prst="rect">
                       <a:avLst/>
@@ -3594,19 +3861,15 @@
                 </pic:pic>
               </a:graphicData>
             </a:graphic>
+            <wp14:sizeRelH relativeFrom="margin">
+              <wp14:pctWidth>0</wp14:pctWidth>
+            </wp14:sizeRelH>
+            <wp14:sizeRelV relativeFrom="margin">
+              <wp14:pctHeight>0</wp14:pctHeight>
+            </wp14:sizeRelV>
           </wp:anchor>
         </w:drawing>
       </w:r>
-    </w:p>
-    <w:p>
-      <w:pPr>
-        <w:pStyle w:val="HTML"/>
-        <w:shd w:val="clear" w:color="auto" w:fill="2B2B2B"/>
-        <w:rPr>
-          <w:color w:val="A9B7C6"/>
-          <w:lang w:val="en-US"/>
-        </w:rPr>
-      </w:pPr>
       <w:r>
         <w:rPr>
           <w:color w:val="CC7832"/>
@@ -3641,14 +3904,14 @@
           <w:color w:val="FFC66D"/>
           <w:lang w:val="en-US"/>
         </w:rPr>
-        <w:t>main</w:t>
-      </w:r>
-      <w:r>
-        <w:rPr>
-          <w:color w:val="A9B7C6"/>
-          <w:lang w:val="en-US"/>
-        </w:rPr>
-        <w:t>(String[] args) {</w:t>
+        <w:t>run</w:t>
+      </w:r>
+      <w:r>
+        <w:rPr>
+          <w:color w:val="A9B7C6"/>
+          <w:lang w:val="en-US"/>
+        </w:rPr>
+        <w:t>() {</w:t>
       </w:r>
       <w:r>
         <w:rPr>
@@ -3658,12 +3921,21 @@
         <w:br/>
         <w:t xml:space="preserve">        </w:t>
       </w:r>
-      <w:r>
-        <w:rPr>
-          <w:color w:val="CC7832"/>
-          <w:lang w:val="en-US"/>
-        </w:rPr>
-        <w:t xml:space="preserve">int </w:t>
+      <w:proofErr w:type="spellStart"/>
+      <w:r>
+        <w:rPr>
+          <w:color w:val="CC7832"/>
+          <w:lang w:val="en-US"/>
+        </w:rPr>
+        <w:t>int</w:t>
+      </w:r>
+      <w:proofErr w:type="spellEnd"/>
+      <w:r>
+        <w:rPr>
+          <w:color w:val="CC7832"/>
+          <w:lang w:val="en-US"/>
+        </w:rPr>
+        <w:t xml:space="preserve"> </w:t>
       </w:r>
       <w:r>
         <w:rPr>
@@ -3694,6 +3966,7 @@
         <w:br/>
         <w:t xml:space="preserve">        </w:t>
       </w:r>
+      <w:proofErr w:type="spellStart"/>
       <w:r>
         <w:rPr>
           <w:color w:val="A9B7C6"/>
@@ -3715,22 +3988,31 @@
           <w:color w:val="A9B7C6"/>
           <w:lang w:val="en-US"/>
         </w:rPr>
-        <w:t>.println(</w:t>
+        <w:t>.println</w:t>
+      </w:r>
+      <w:proofErr w:type="spellEnd"/>
+      <w:r>
+        <w:rPr>
+          <w:color w:val="A9B7C6"/>
+          <w:lang w:val="en-US"/>
+        </w:rPr>
+        <w:t>(</w:t>
       </w:r>
       <w:r>
         <w:rPr>
           <w:color w:val="6A8759"/>
           <w:lang w:val="en-US"/>
         </w:rPr>
-        <w:t>"Arithmetic mean: "</w:t>
-      </w:r>
-      <w:r>
-        <w:rPr>
-          <w:color w:val="A9B7C6"/>
-          <w:lang w:val="en-US"/>
-        </w:rPr>
-        <w:t>+</w:t>
-      </w:r>
+        <w:t xml:space="preserve">"Arithmetic mean: " </w:t>
+      </w:r>
+      <w:r>
+        <w:rPr>
+          <w:color w:val="A9B7C6"/>
+          <w:lang w:val="en-US"/>
+        </w:rPr>
+        <w:t xml:space="preserve">+ </w:t>
+      </w:r>
+      <w:proofErr w:type="spellStart"/>
       <w:r>
         <w:rPr>
           <w:i/>
@@ -3740,6 +4022,7 @@
         </w:rPr>
         <w:t>getMeanArithmetic</w:t>
       </w:r>
+      <w:proofErr w:type="spellEnd"/>
       <w:r>
         <w:rPr>
           <w:color w:val="A9B7C6"/>
@@ -3762,6 +4045,7 @@
         <w:br/>
         <w:t xml:space="preserve">        </w:t>
       </w:r>
+      <w:proofErr w:type="spellStart"/>
       <w:r>
         <w:rPr>
           <w:color w:val="A9B7C6"/>
@@ -3783,22 +4067,31 @@
           <w:color w:val="A9B7C6"/>
           <w:lang w:val="en-US"/>
         </w:rPr>
-        <w:t>.println(</w:t>
+        <w:t>.println</w:t>
+      </w:r>
+      <w:proofErr w:type="spellEnd"/>
+      <w:r>
+        <w:rPr>
+          <w:color w:val="A9B7C6"/>
+          <w:lang w:val="en-US"/>
+        </w:rPr>
+        <w:t>(</w:t>
       </w:r>
       <w:r>
         <w:rPr>
           <w:color w:val="6A8759"/>
           <w:lang w:val="en-US"/>
         </w:rPr>
-        <w:t>"Geometric mean: "</w:t>
-      </w:r>
-      <w:r>
-        <w:rPr>
-          <w:color w:val="A9B7C6"/>
-          <w:lang w:val="en-US"/>
-        </w:rPr>
-        <w:t>+</w:t>
-      </w:r>
+        <w:t xml:space="preserve">"Geometric mean: " </w:t>
+      </w:r>
+      <w:r>
+        <w:rPr>
+          <w:color w:val="A9B7C6"/>
+          <w:lang w:val="en-US"/>
+        </w:rPr>
+        <w:t xml:space="preserve">+ </w:t>
+      </w:r>
+      <w:proofErr w:type="spellStart"/>
       <w:r>
         <w:rPr>
           <w:i/>
@@ -3808,6 +4101,7 @@
         </w:rPr>
         <w:t>getMeanGeometric</w:t>
       </w:r>
+      <w:proofErr w:type="spellEnd"/>
       <w:r>
         <w:rPr>
           <w:color w:val="A9B7C6"/>
@@ -3859,6 +4153,7 @@
         </w:rPr>
         <w:t xml:space="preserve">public static double </w:t>
       </w:r>
+      <w:proofErr w:type="spellStart"/>
       <w:r>
         <w:rPr>
           <w:color w:val="FFC66D"/>
@@ -3866,6 +4161,7 @@
         </w:rPr>
         <w:t>getMeanArithmetic</w:t>
       </w:r>
+      <w:proofErr w:type="spellEnd"/>
       <w:r>
         <w:rPr>
           <w:color w:val="A9B7C6"/>
@@ -3873,19 +4169,28 @@
         </w:rPr>
         <w:t>(</w:t>
       </w:r>
-      <w:r>
-        <w:rPr>
-          <w:color w:val="CC7832"/>
-          <w:lang w:val="en-US"/>
-        </w:rPr>
-        <w:t xml:space="preserve">int </w:t>
-      </w:r>
-      <w:r>
-        <w:rPr>
-          <w:color w:val="A9B7C6"/>
-          <w:lang w:val="en-US"/>
-        </w:rPr>
-        <w:t>n){</w:t>
+      <w:proofErr w:type="spellStart"/>
+      <w:r>
+        <w:rPr>
+          <w:color w:val="CC7832"/>
+          <w:lang w:val="en-US"/>
+        </w:rPr>
+        <w:t>int</w:t>
+      </w:r>
+      <w:proofErr w:type="spellEnd"/>
+      <w:r>
+        <w:rPr>
+          <w:color w:val="CC7832"/>
+          <w:lang w:val="en-US"/>
+        </w:rPr>
+        <w:t xml:space="preserve"> </w:t>
+      </w:r>
+      <w:r>
+        <w:rPr>
+          <w:color w:val="A9B7C6"/>
+          <w:lang w:val="en-US"/>
+        </w:rPr>
+        <w:t>n) {</w:t>
       </w:r>
       <w:r>
         <w:rPr>
@@ -3895,19 +4200,839 @@
         <w:br/>
         <w:t xml:space="preserve">        </w:t>
       </w:r>
-      <w:r>
-        <w:rPr>
-          <w:color w:val="CC7832"/>
-          <w:lang w:val="en-US"/>
-        </w:rPr>
-        <w:t xml:space="preserve">int </w:t>
-      </w:r>
-      <w:r>
-        <w:rPr>
-          <w:color w:val="A9B7C6"/>
-          <w:lang w:val="en-US"/>
-        </w:rPr>
-        <w:t xml:space="preserve">digits[] = </w:t>
+      <w:proofErr w:type="spellStart"/>
+      <w:r>
+        <w:rPr>
+          <w:color w:val="CC7832"/>
+          <w:lang w:val="en-US"/>
+        </w:rPr>
+        <w:t>int</w:t>
+      </w:r>
+      <w:proofErr w:type="spellEnd"/>
+      <w:r>
+        <w:rPr>
+          <w:color w:val="CC7832"/>
+          <w:lang w:val="en-US"/>
+        </w:rPr>
+        <w:t xml:space="preserve"> </w:t>
+      </w:r>
+      <w:r>
+        <w:rPr>
+          <w:color w:val="A9B7C6"/>
+          <w:lang w:val="en-US"/>
+        </w:rPr>
+        <w:t xml:space="preserve">digit1 = n / </w:t>
+      </w:r>
+      <w:r>
+        <w:rPr>
+          <w:color w:val="6897BB"/>
+          <w:lang w:val="en-US"/>
+        </w:rPr>
+        <w:t>100000</w:t>
+      </w:r>
+      <w:r>
+        <w:rPr>
+          <w:color w:val="CC7832"/>
+          <w:lang w:val="en-US"/>
+        </w:rPr>
+        <w:t>;</w:t>
+      </w:r>
+      <w:r>
+        <w:rPr>
+          <w:color w:val="CC7832"/>
+          <w:lang w:val="en-US"/>
+        </w:rPr>
+        <w:br/>
+        <w:t xml:space="preserve">        </w:t>
+      </w:r>
+      <w:proofErr w:type="spellStart"/>
+      <w:r>
+        <w:rPr>
+          <w:color w:val="CC7832"/>
+          <w:lang w:val="en-US"/>
+        </w:rPr>
+        <w:t>int</w:t>
+      </w:r>
+      <w:proofErr w:type="spellEnd"/>
+      <w:r>
+        <w:rPr>
+          <w:color w:val="CC7832"/>
+          <w:lang w:val="en-US"/>
+        </w:rPr>
+        <w:t xml:space="preserve"> </w:t>
+      </w:r>
+      <w:r>
+        <w:rPr>
+          <w:color w:val="A9B7C6"/>
+          <w:lang w:val="en-US"/>
+        </w:rPr>
+        <w:t xml:space="preserve">digit2 = n / </w:t>
+      </w:r>
+      <w:r>
+        <w:rPr>
+          <w:color w:val="6897BB"/>
+          <w:lang w:val="en-US"/>
+        </w:rPr>
+        <w:t xml:space="preserve">10000 </w:t>
+      </w:r>
+      <w:r>
+        <w:rPr>
+          <w:color w:val="A9B7C6"/>
+          <w:lang w:val="en-US"/>
+        </w:rPr>
+        <w:t xml:space="preserve">% </w:t>
+      </w:r>
+      <w:r>
+        <w:rPr>
+          <w:color w:val="6897BB"/>
+          <w:lang w:val="en-US"/>
+        </w:rPr>
+        <w:t>10</w:t>
+      </w:r>
+      <w:r>
+        <w:rPr>
+          <w:color w:val="CC7832"/>
+          <w:lang w:val="en-US"/>
+        </w:rPr>
+        <w:t>;</w:t>
+      </w:r>
+      <w:r>
+        <w:rPr>
+          <w:color w:val="CC7832"/>
+          <w:lang w:val="en-US"/>
+        </w:rPr>
+        <w:br/>
+        <w:t xml:space="preserve">        </w:t>
+      </w:r>
+      <w:proofErr w:type="spellStart"/>
+      <w:r>
+        <w:rPr>
+          <w:color w:val="CC7832"/>
+          <w:lang w:val="en-US"/>
+        </w:rPr>
+        <w:t>int</w:t>
+      </w:r>
+      <w:proofErr w:type="spellEnd"/>
+      <w:r>
+        <w:rPr>
+          <w:color w:val="CC7832"/>
+          <w:lang w:val="en-US"/>
+        </w:rPr>
+        <w:t xml:space="preserve"> </w:t>
+      </w:r>
+      <w:r>
+        <w:rPr>
+          <w:color w:val="A9B7C6"/>
+          <w:lang w:val="en-US"/>
+        </w:rPr>
+        <w:t xml:space="preserve">digit3 = n / </w:t>
+      </w:r>
+      <w:r>
+        <w:rPr>
+          <w:color w:val="6897BB"/>
+          <w:lang w:val="en-US"/>
+        </w:rPr>
+        <w:t xml:space="preserve">1000 </w:t>
+      </w:r>
+      <w:r>
+        <w:rPr>
+          <w:color w:val="A9B7C6"/>
+          <w:lang w:val="en-US"/>
+        </w:rPr>
+        <w:t xml:space="preserve">% </w:t>
+      </w:r>
+      <w:r>
+        <w:rPr>
+          <w:color w:val="6897BB"/>
+          <w:lang w:val="en-US"/>
+        </w:rPr>
+        <w:t>10</w:t>
+      </w:r>
+      <w:r>
+        <w:rPr>
+          <w:color w:val="CC7832"/>
+          <w:lang w:val="en-US"/>
+        </w:rPr>
+        <w:t>;</w:t>
+      </w:r>
+      <w:r>
+        <w:rPr>
+          <w:color w:val="CC7832"/>
+          <w:lang w:val="en-US"/>
+        </w:rPr>
+        <w:br/>
+        <w:t xml:space="preserve">        </w:t>
+      </w:r>
+      <w:proofErr w:type="spellStart"/>
+      <w:r>
+        <w:rPr>
+          <w:color w:val="CC7832"/>
+          <w:lang w:val="en-US"/>
+        </w:rPr>
+        <w:t>int</w:t>
+      </w:r>
+      <w:proofErr w:type="spellEnd"/>
+      <w:r>
+        <w:rPr>
+          <w:color w:val="CC7832"/>
+          <w:lang w:val="en-US"/>
+        </w:rPr>
+        <w:t xml:space="preserve"> </w:t>
+      </w:r>
+      <w:r>
+        <w:rPr>
+          <w:color w:val="A9B7C6"/>
+          <w:lang w:val="en-US"/>
+        </w:rPr>
+        <w:t xml:space="preserve">digit4 = n / </w:t>
+      </w:r>
+      <w:r>
+        <w:rPr>
+          <w:color w:val="6897BB"/>
+          <w:lang w:val="en-US"/>
+        </w:rPr>
+        <w:t xml:space="preserve">100 </w:t>
+      </w:r>
+      <w:r>
+        <w:rPr>
+          <w:color w:val="A9B7C6"/>
+          <w:lang w:val="en-US"/>
+        </w:rPr>
+        <w:t xml:space="preserve">% </w:t>
+      </w:r>
+      <w:r>
+        <w:rPr>
+          <w:color w:val="6897BB"/>
+          <w:lang w:val="en-US"/>
+        </w:rPr>
+        <w:t>10</w:t>
+      </w:r>
+      <w:r>
+        <w:rPr>
+          <w:color w:val="CC7832"/>
+          <w:lang w:val="en-US"/>
+        </w:rPr>
+        <w:t>;</w:t>
+      </w:r>
+      <w:r>
+        <w:rPr>
+          <w:color w:val="CC7832"/>
+          <w:lang w:val="en-US"/>
+        </w:rPr>
+        <w:br/>
+        <w:t xml:space="preserve">        </w:t>
+      </w:r>
+      <w:proofErr w:type="spellStart"/>
+      <w:r>
+        <w:rPr>
+          <w:color w:val="CC7832"/>
+          <w:lang w:val="en-US"/>
+        </w:rPr>
+        <w:t>int</w:t>
+      </w:r>
+      <w:proofErr w:type="spellEnd"/>
+      <w:r>
+        <w:rPr>
+          <w:color w:val="CC7832"/>
+          <w:lang w:val="en-US"/>
+        </w:rPr>
+        <w:t xml:space="preserve"> </w:t>
+      </w:r>
+      <w:r>
+        <w:rPr>
+          <w:color w:val="A9B7C6"/>
+          <w:lang w:val="en-US"/>
+        </w:rPr>
+        <w:t xml:space="preserve">digit5 = n / </w:t>
+      </w:r>
+      <w:r>
+        <w:rPr>
+          <w:color w:val="6897BB"/>
+          <w:lang w:val="en-US"/>
+        </w:rPr>
+        <w:t xml:space="preserve">10 </w:t>
+      </w:r>
+      <w:r>
+        <w:rPr>
+          <w:color w:val="A9B7C6"/>
+          <w:lang w:val="en-US"/>
+        </w:rPr>
+        <w:t xml:space="preserve">% </w:t>
+      </w:r>
+      <w:r>
+        <w:rPr>
+          <w:color w:val="6897BB"/>
+          <w:lang w:val="en-US"/>
+        </w:rPr>
+        <w:t>10</w:t>
+      </w:r>
+      <w:r>
+        <w:rPr>
+          <w:color w:val="CC7832"/>
+          <w:lang w:val="en-US"/>
+        </w:rPr>
+        <w:t>;</w:t>
+      </w:r>
+      <w:r>
+        <w:rPr>
+          <w:color w:val="CC7832"/>
+          <w:lang w:val="en-US"/>
+        </w:rPr>
+        <w:br/>
+        <w:t xml:space="preserve">        </w:t>
+      </w:r>
+      <w:proofErr w:type="spellStart"/>
+      <w:r>
+        <w:rPr>
+          <w:color w:val="CC7832"/>
+          <w:lang w:val="en-US"/>
+        </w:rPr>
+        <w:t>int</w:t>
+      </w:r>
+      <w:proofErr w:type="spellEnd"/>
+      <w:r>
+        <w:rPr>
+          <w:color w:val="CC7832"/>
+          <w:lang w:val="en-US"/>
+        </w:rPr>
+        <w:t xml:space="preserve"> </w:t>
+      </w:r>
+      <w:r>
+        <w:rPr>
+          <w:color w:val="A9B7C6"/>
+          <w:lang w:val="en-US"/>
+        </w:rPr>
+        <w:t xml:space="preserve">digit6 = n % </w:t>
+      </w:r>
+      <w:r>
+        <w:rPr>
+          <w:color w:val="6897BB"/>
+          <w:lang w:val="en-US"/>
+        </w:rPr>
+        <w:t>10</w:t>
+      </w:r>
+      <w:r>
+        <w:rPr>
+          <w:color w:val="CC7832"/>
+          <w:lang w:val="en-US"/>
+        </w:rPr>
+        <w:t>;</w:t>
+      </w:r>
+      <w:r>
+        <w:rPr>
+          <w:color w:val="CC7832"/>
+          <w:lang w:val="en-US"/>
+        </w:rPr>
+        <w:br/>
+        <w:t xml:space="preserve">        </w:t>
+      </w:r>
+      <w:proofErr w:type="spellStart"/>
+      <w:r>
+        <w:rPr>
+          <w:color w:val="CC7832"/>
+          <w:lang w:val="en-US"/>
+        </w:rPr>
+        <w:t>int</w:t>
+      </w:r>
+      <w:proofErr w:type="spellEnd"/>
+      <w:r>
+        <w:rPr>
+          <w:color w:val="CC7832"/>
+          <w:lang w:val="en-US"/>
+        </w:rPr>
+        <w:t xml:space="preserve"> </w:t>
+      </w:r>
+      <w:r>
+        <w:rPr>
+          <w:color w:val="A9B7C6"/>
+          <w:lang w:val="en-US"/>
+        </w:rPr>
+        <w:t>sum = digit1 + digit2 + digit3 + digit4 + digit5 + digit6</w:t>
+      </w:r>
+      <w:r>
+        <w:rPr>
+          <w:color w:val="CC7832"/>
+          <w:lang w:val="en-US"/>
+        </w:rPr>
+        <w:t>;</w:t>
+      </w:r>
+      <w:r>
+        <w:rPr>
+          <w:color w:val="CC7832"/>
+          <w:lang w:val="en-US"/>
+        </w:rPr>
+        <w:br/>
+        <w:t xml:space="preserve">        return </w:t>
+      </w:r>
+      <w:r>
+        <w:rPr>
+          <w:color w:val="A9B7C6"/>
+          <w:lang w:val="en-US"/>
+        </w:rPr>
+        <w:t xml:space="preserve">sum / </w:t>
+      </w:r>
+      <w:r>
+        <w:rPr>
+          <w:color w:val="6897BB"/>
+          <w:lang w:val="en-US"/>
+        </w:rPr>
+        <w:t>6.0</w:t>
+      </w:r>
+      <w:r>
+        <w:rPr>
+          <w:color w:val="CC7832"/>
+          <w:lang w:val="en-US"/>
+        </w:rPr>
+        <w:t>;</w:t>
+      </w:r>
+      <w:r>
+        <w:rPr>
+          <w:color w:val="CC7832"/>
+          <w:lang w:val="en-US"/>
+        </w:rPr>
+        <w:br/>
+        <w:t xml:space="preserve">    </w:t>
+      </w:r>
+      <w:r>
+        <w:rPr>
+          <w:color w:val="A9B7C6"/>
+          <w:lang w:val="en-US"/>
+        </w:rPr>
+        <w:t>}</w:t>
+      </w:r>
+      <w:r>
+        <w:rPr>
+          <w:color w:val="A9B7C6"/>
+          <w:lang w:val="en-US"/>
+        </w:rPr>
+        <w:br/>
+      </w:r>
+      <w:r>
+        <w:rPr>
+          <w:color w:val="A9B7C6"/>
+          <w:lang w:val="en-US"/>
+        </w:rPr>
+        <w:br/>
+        <w:t xml:space="preserve">    </w:t>
+      </w:r>
+      <w:r>
+        <w:rPr>
+          <w:color w:val="CC7832"/>
+          <w:lang w:val="en-US"/>
+        </w:rPr>
+        <w:t xml:space="preserve">public static double </w:t>
+      </w:r>
+      <w:proofErr w:type="spellStart"/>
+      <w:r>
+        <w:rPr>
+          <w:color w:val="FFC66D"/>
+          <w:lang w:val="en-US"/>
+        </w:rPr>
+        <w:t>getMeanGeometric</w:t>
+      </w:r>
+      <w:proofErr w:type="spellEnd"/>
+      <w:r>
+        <w:rPr>
+          <w:color w:val="A9B7C6"/>
+          <w:lang w:val="en-US"/>
+        </w:rPr>
+        <w:t>(</w:t>
+      </w:r>
+      <w:proofErr w:type="spellStart"/>
+      <w:r>
+        <w:rPr>
+          <w:color w:val="CC7832"/>
+          <w:lang w:val="en-US"/>
+        </w:rPr>
+        <w:t>int</w:t>
+      </w:r>
+      <w:proofErr w:type="spellEnd"/>
+      <w:r>
+        <w:rPr>
+          <w:color w:val="CC7832"/>
+          <w:lang w:val="en-US"/>
+        </w:rPr>
+        <w:t xml:space="preserve"> </w:t>
+      </w:r>
+      <w:r>
+        <w:rPr>
+          <w:color w:val="A9B7C6"/>
+          <w:lang w:val="en-US"/>
+        </w:rPr>
+        <w:t>n) {</w:t>
+      </w:r>
+      <w:r>
+        <w:rPr>
+          <w:color w:val="A9B7C6"/>
+          <w:lang w:val="en-US"/>
+        </w:rPr>
+        <w:br/>
+        <w:t xml:space="preserve">        </w:t>
+      </w:r>
+      <w:proofErr w:type="spellStart"/>
+      <w:r>
+        <w:rPr>
+          <w:color w:val="CC7832"/>
+          <w:lang w:val="en-US"/>
+        </w:rPr>
+        <w:t>int</w:t>
+      </w:r>
+      <w:proofErr w:type="spellEnd"/>
+      <w:r>
+        <w:rPr>
+          <w:color w:val="CC7832"/>
+          <w:lang w:val="en-US"/>
+        </w:rPr>
+        <w:t xml:space="preserve"> </w:t>
+      </w:r>
+      <w:r>
+        <w:rPr>
+          <w:color w:val="A9B7C6"/>
+          <w:lang w:val="en-US"/>
+        </w:rPr>
+        <w:t xml:space="preserve">digit1 = n / </w:t>
+      </w:r>
+      <w:r>
+        <w:rPr>
+          <w:color w:val="6897BB"/>
+          <w:lang w:val="en-US"/>
+        </w:rPr>
+        <w:t>100000</w:t>
+      </w:r>
+      <w:r>
+        <w:rPr>
+          <w:color w:val="CC7832"/>
+          <w:lang w:val="en-US"/>
+        </w:rPr>
+        <w:t>;</w:t>
+      </w:r>
+      <w:r>
+        <w:rPr>
+          <w:color w:val="CC7832"/>
+          <w:lang w:val="en-US"/>
+        </w:rPr>
+        <w:br/>
+        <w:t xml:space="preserve">        </w:t>
+      </w:r>
+      <w:proofErr w:type="spellStart"/>
+      <w:r>
+        <w:rPr>
+          <w:color w:val="CC7832"/>
+          <w:lang w:val="en-US"/>
+        </w:rPr>
+        <w:t>int</w:t>
+      </w:r>
+      <w:proofErr w:type="spellEnd"/>
+      <w:r>
+        <w:rPr>
+          <w:color w:val="CC7832"/>
+          <w:lang w:val="en-US"/>
+        </w:rPr>
+        <w:t xml:space="preserve"> </w:t>
+      </w:r>
+      <w:r>
+        <w:rPr>
+          <w:color w:val="A9B7C6"/>
+          <w:lang w:val="en-US"/>
+        </w:rPr>
+        <w:t xml:space="preserve">digit2 = n / </w:t>
+      </w:r>
+      <w:r>
+        <w:rPr>
+          <w:color w:val="6897BB"/>
+          <w:lang w:val="en-US"/>
+        </w:rPr>
+        <w:t xml:space="preserve">10000 </w:t>
+      </w:r>
+      <w:r>
+        <w:rPr>
+          <w:color w:val="A9B7C6"/>
+          <w:lang w:val="en-US"/>
+        </w:rPr>
+        <w:t xml:space="preserve">% </w:t>
+      </w:r>
+      <w:r>
+        <w:rPr>
+          <w:color w:val="6897BB"/>
+          <w:lang w:val="en-US"/>
+        </w:rPr>
+        <w:t>10</w:t>
+      </w:r>
+      <w:r>
+        <w:rPr>
+          <w:color w:val="CC7832"/>
+          <w:lang w:val="en-US"/>
+        </w:rPr>
+        <w:t>;</w:t>
+      </w:r>
+      <w:r>
+        <w:rPr>
+          <w:color w:val="CC7832"/>
+          <w:lang w:val="en-US"/>
+        </w:rPr>
+        <w:br/>
+        <w:t xml:space="preserve">        </w:t>
+      </w:r>
+      <w:proofErr w:type="spellStart"/>
+      <w:r>
+        <w:rPr>
+          <w:color w:val="CC7832"/>
+          <w:lang w:val="en-US"/>
+        </w:rPr>
+        <w:t>int</w:t>
+      </w:r>
+      <w:proofErr w:type="spellEnd"/>
+      <w:r>
+        <w:rPr>
+          <w:color w:val="CC7832"/>
+          <w:lang w:val="en-US"/>
+        </w:rPr>
+        <w:t xml:space="preserve"> </w:t>
+      </w:r>
+      <w:r>
+        <w:rPr>
+          <w:color w:val="A9B7C6"/>
+          <w:lang w:val="en-US"/>
+        </w:rPr>
+        <w:t xml:space="preserve">digit3 = n / </w:t>
+      </w:r>
+      <w:r>
+        <w:rPr>
+          <w:color w:val="6897BB"/>
+          <w:lang w:val="en-US"/>
+        </w:rPr>
+        <w:t xml:space="preserve">1000 </w:t>
+      </w:r>
+      <w:r>
+        <w:rPr>
+          <w:color w:val="A9B7C6"/>
+          <w:lang w:val="en-US"/>
+        </w:rPr>
+        <w:t xml:space="preserve">% </w:t>
+      </w:r>
+      <w:r>
+        <w:rPr>
+          <w:color w:val="6897BB"/>
+          <w:lang w:val="en-US"/>
+        </w:rPr>
+        <w:t>10</w:t>
+      </w:r>
+      <w:r>
+        <w:rPr>
+          <w:color w:val="CC7832"/>
+          <w:lang w:val="en-US"/>
+        </w:rPr>
+        <w:t>;</w:t>
+      </w:r>
+      <w:r>
+        <w:rPr>
+          <w:color w:val="CC7832"/>
+          <w:lang w:val="en-US"/>
+        </w:rPr>
+        <w:br/>
+        <w:t xml:space="preserve">        </w:t>
+      </w:r>
+      <w:proofErr w:type="spellStart"/>
+      <w:r>
+        <w:rPr>
+          <w:color w:val="CC7832"/>
+          <w:lang w:val="en-US"/>
+        </w:rPr>
+        <w:t>int</w:t>
+      </w:r>
+      <w:proofErr w:type="spellEnd"/>
+      <w:r>
+        <w:rPr>
+          <w:color w:val="CC7832"/>
+          <w:lang w:val="en-US"/>
+        </w:rPr>
+        <w:t xml:space="preserve"> </w:t>
+      </w:r>
+      <w:r>
+        <w:rPr>
+          <w:color w:val="A9B7C6"/>
+          <w:lang w:val="en-US"/>
+        </w:rPr>
+        <w:t xml:space="preserve">digit4 = n / </w:t>
+      </w:r>
+      <w:r>
+        <w:rPr>
+          <w:color w:val="6897BB"/>
+          <w:lang w:val="en-US"/>
+        </w:rPr>
+        <w:t xml:space="preserve">100 </w:t>
+      </w:r>
+      <w:r>
+        <w:rPr>
+          <w:color w:val="A9B7C6"/>
+          <w:lang w:val="en-US"/>
+        </w:rPr>
+        <w:t xml:space="preserve">% </w:t>
+      </w:r>
+      <w:r>
+        <w:rPr>
+          <w:color w:val="6897BB"/>
+          <w:lang w:val="en-US"/>
+        </w:rPr>
+        <w:t>10</w:t>
+      </w:r>
+      <w:r>
+        <w:rPr>
+          <w:color w:val="CC7832"/>
+          <w:lang w:val="en-US"/>
+        </w:rPr>
+        <w:t>;</w:t>
+      </w:r>
+      <w:r>
+        <w:rPr>
+          <w:color w:val="CC7832"/>
+          <w:lang w:val="en-US"/>
+        </w:rPr>
+        <w:br/>
+        <w:t xml:space="preserve">        </w:t>
+      </w:r>
+      <w:proofErr w:type="spellStart"/>
+      <w:r>
+        <w:rPr>
+          <w:color w:val="CC7832"/>
+          <w:lang w:val="en-US"/>
+        </w:rPr>
+        <w:t>int</w:t>
+      </w:r>
+      <w:proofErr w:type="spellEnd"/>
+      <w:r>
+        <w:rPr>
+          <w:color w:val="CC7832"/>
+          <w:lang w:val="en-US"/>
+        </w:rPr>
+        <w:t xml:space="preserve"> </w:t>
+      </w:r>
+      <w:r>
+        <w:rPr>
+          <w:color w:val="A9B7C6"/>
+          <w:lang w:val="en-US"/>
+        </w:rPr>
+        <w:t xml:space="preserve">digit5 = n / </w:t>
+      </w:r>
+      <w:r>
+        <w:rPr>
+          <w:color w:val="6897BB"/>
+          <w:lang w:val="en-US"/>
+        </w:rPr>
+        <w:t xml:space="preserve">10 </w:t>
+      </w:r>
+      <w:r>
+        <w:rPr>
+          <w:color w:val="A9B7C6"/>
+          <w:lang w:val="en-US"/>
+        </w:rPr>
+        <w:t xml:space="preserve">% </w:t>
+      </w:r>
+      <w:r>
+        <w:rPr>
+          <w:color w:val="6897BB"/>
+          <w:lang w:val="en-US"/>
+        </w:rPr>
+        <w:t>10</w:t>
+      </w:r>
+      <w:r>
+        <w:rPr>
+          <w:color w:val="CC7832"/>
+          <w:lang w:val="en-US"/>
+        </w:rPr>
+        <w:t>;</w:t>
+      </w:r>
+      <w:r>
+        <w:rPr>
+          <w:color w:val="CC7832"/>
+          <w:lang w:val="en-US"/>
+        </w:rPr>
+        <w:br/>
+        <w:t xml:space="preserve">        </w:t>
+      </w:r>
+      <w:proofErr w:type="spellStart"/>
+      <w:r>
+        <w:rPr>
+          <w:color w:val="CC7832"/>
+          <w:lang w:val="en-US"/>
+        </w:rPr>
+        <w:t>int</w:t>
+      </w:r>
+      <w:proofErr w:type="spellEnd"/>
+      <w:r>
+        <w:rPr>
+          <w:color w:val="CC7832"/>
+          <w:lang w:val="en-US"/>
+        </w:rPr>
+        <w:t xml:space="preserve"> </w:t>
+      </w:r>
+      <w:r>
+        <w:rPr>
+          <w:color w:val="A9B7C6"/>
+          <w:lang w:val="en-US"/>
+        </w:rPr>
+        <w:t xml:space="preserve">digit6 = n % </w:t>
+      </w:r>
+      <w:r>
+        <w:rPr>
+          <w:color w:val="6897BB"/>
+          <w:lang w:val="en-US"/>
+        </w:rPr>
+        <w:t>10</w:t>
+      </w:r>
+      <w:r>
+        <w:rPr>
+          <w:color w:val="CC7832"/>
+          <w:lang w:val="en-US"/>
+        </w:rPr>
+        <w:t>;</w:t>
+      </w:r>
+      <w:r>
+        <w:rPr>
+          <w:color w:val="CC7832"/>
+          <w:lang w:val="en-US"/>
+        </w:rPr>
+        <w:br/>
+        <w:t xml:space="preserve">        double </w:t>
+      </w:r>
+      <w:proofErr w:type="spellStart"/>
+      <w:r>
+        <w:rPr>
+          <w:color w:val="A9B7C6"/>
+          <w:lang w:val="en-US"/>
+        </w:rPr>
+        <w:t>mult</w:t>
+      </w:r>
+      <w:proofErr w:type="spellEnd"/>
+      <w:r>
+        <w:rPr>
+          <w:color w:val="A9B7C6"/>
+          <w:lang w:val="en-US"/>
+        </w:rPr>
+        <w:t xml:space="preserve"> = digit1 * digit2 * digit3 * digit4 * digit5 * digit6</w:t>
+      </w:r>
+      <w:r>
+        <w:rPr>
+          <w:color w:val="CC7832"/>
+          <w:lang w:val="en-US"/>
+        </w:rPr>
+        <w:t>;</w:t>
+      </w:r>
+      <w:r>
+        <w:rPr>
+          <w:color w:val="CC7832"/>
+          <w:lang w:val="en-US"/>
+        </w:rPr>
+        <w:br/>
+        <w:t xml:space="preserve">        return </w:t>
+      </w:r>
+      <w:proofErr w:type="spellStart"/>
+      <w:r>
+        <w:rPr>
+          <w:color w:val="A9B7C6"/>
+          <w:lang w:val="en-US"/>
+        </w:rPr>
+        <w:t>Math.</w:t>
       </w:r>
       <w:r>
         <w:rPr>
@@ -3916,431 +5041,52 @@
           <w:color w:val="A9B7C6"/>
           <w:lang w:val="en-US"/>
         </w:rPr>
-        <w:t>getDigits</w:t>
-      </w:r>
-      <w:r>
-        <w:rPr>
-          <w:color w:val="A9B7C6"/>
-          <w:lang w:val="en-US"/>
-        </w:rPr>
-        <w:t>(n)</w:t>
-      </w:r>
-      <w:r>
-        <w:rPr>
-          <w:color w:val="CC7832"/>
-          <w:lang w:val="en-US"/>
-        </w:rPr>
-        <w:t>;</w:t>
-      </w:r>
-      <w:r>
-        <w:rPr>
-          <w:color w:val="CC7832"/>
-          <w:lang w:val="en-US"/>
-        </w:rPr>
-        <w:br/>
-        <w:t xml:space="preserve">        double </w:t>
-      </w:r>
-      <w:r>
-        <w:rPr>
-          <w:color w:val="A9B7C6"/>
-          <w:lang w:val="en-US"/>
-        </w:rPr>
-        <w:t>sum = digits[</w:t>
+        <w:t>pow</w:t>
+      </w:r>
+      <w:proofErr w:type="spellEnd"/>
+      <w:r>
+        <w:rPr>
+          <w:color w:val="A9B7C6"/>
+          <w:lang w:val="en-US"/>
+        </w:rPr>
+        <w:t>(</w:t>
+      </w:r>
+      <w:proofErr w:type="spellStart"/>
+      <w:r>
+        <w:rPr>
+          <w:color w:val="A9B7C6"/>
+          <w:lang w:val="en-US"/>
+        </w:rPr>
+        <w:t>mult</w:t>
+      </w:r>
+      <w:proofErr w:type="spellEnd"/>
+      <w:r>
+        <w:rPr>
+          <w:color w:val="CC7832"/>
+          <w:lang w:val="en-US"/>
+        </w:rPr>
+        <w:t xml:space="preserve">, </w:t>
       </w:r>
       <w:r>
         <w:rPr>
           <w:color w:val="6897BB"/>
           <w:lang w:val="en-US"/>
         </w:rPr>
-        <w:t>0</w:t>
-      </w:r>
-      <w:r>
-        <w:rPr>
-          <w:color w:val="A9B7C6"/>
-          <w:lang w:val="en-US"/>
-        </w:rPr>
-        <w:t>] + digits[</w:t>
+        <w:t xml:space="preserve">1.0 </w:t>
+      </w:r>
+      <w:r>
+        <w:rPr>
+          <w:color w:val="A9B7C6"/>
+          <w:lang w:val="en-US"/>
+        </w:rPr>
+        <w:t xml:space="preserve">/ </w:t>
       </w:r>
       <w:r>
         <w:rPr>
           <w:color w:val="6897BB"/>
           <w:lang w:val="en-US"/>
         </w:rPr>
-        <w:t>1</w:t>
-      </w:r>
-      <w:r>
-        <w:rPr>
-          <w:color w:val="A9B7C6"/>
-          <w:lang w:val="en-US"/>
-        </w:rPr>
-        <w:t>] + digits[</w:t>
-      </w:r>
-      <w:r>
-        <w:rPr>
-          <w:color w:val="6897BB"/>
-          <w:lang w:val="en-US"/>
-        </w:rPr>
-        <w:t>2</w:t>
-      </w:r>
-      <w:r>
-        <w:rPr>
-          <w:color w:val="A9B7C6"/>
-          <w:lang w:val="en-US"/>
-        </w:rPr>
-        <w:t>] + digits[</w:t>
-      </w:r>
-      <w:r>
-        <w:rPr>
-          <w:color w:val="6897BB"/>
-          <w:lang w:val="en-US"/>
-        </w:rPr>
-        <w:t>3</w:t>
-      </w:r>
-      <w:r>
-        <w:rPr>
-          <w:color w:val="A9B7C6"/>
-          <w:lang w:val="en-US"/>
-        </w:rPr>
-        <w:t>] + digits[</w:t>
-      </w:r>
-      <w:r>
-        <w:rPr>
-          <w:color w:val="6897BB"/>
-          <w:lang w:val="en-US"/>
-        </w:rPr>
-        <w:t>4</w:t>
-      </w:r>
-      <w:r>
-        <w:rPr>
-          <w:color w:val="A9B7C6"/>
-          <w:lang w:val="en-US"/>
-        </w:rPr>
-        <w:t>] + digits[</w:t>
-      </w:r>
-      <w:r>
-        <w:rPr>
-          <w:color w:val="6897BB"/>
-          <w:lang w:val="en-US"/>
-        </w:rPr>
-        <w:t>5</w:t>
-      </w:r>
-      <w:r>
-        <w:rPr>
-          <w:color w:val="A9B7C6"/>
-          <w:lang w:val="en-US"/>
-        </w:rPr>
-        <w:t>]</w:t>
-      </w:r>
-      <w:r>
-        <w:rPr>
-          <w:color w:val="CC7832"/>
-          <w:lang w:val="en-US"/>
-        </w:rPr>
-        <w:t>;</w:t>
-      </w:r>
-      <w:r>
-        <w:rPr>
-          <w:color w:val="CC7832"/>
-          <w:lang w:val="en-US"/>
-        </w:rPr>
-        <w:br/>
-        <w:t xml:space="preserve">        return </w:t>
-      </w:r>
-      <w:r>
-        <w:rPr>
-          <w:color w:val="A9B7C6"/>
-          <w:lang w:val="en-US"/>
-        </w:rPr>
-        <w:t>sum / digits.</w:t>
-      </w:r>
-      <w:r>
-        <w:rPr>
-          <w:color w:val="9876AA"/>
-          <w:lang w:val="en-US"/>
-        </w:rPr>
-        <w:t>length</w:t>
-      </w:r>
-      <w:r>
-        <w:rPr>
-          <w:color w:val="CC7832"/>
-          <w:lang w:val="en-US"/>
-        </w:rPr>
-        <w:t>;</w:t>
-      </w:r>
-      <w:r>
-        <w:rPr>
-          <w:color w:val="CC7832"/>
-          <w:lang w:val="en-US"/>
-        </w:rPr>
-        <w:br/>
-        <w:t xml:space="preserve">    </w:t>
-      </w:r>
-      <w:r>
-        <w:rPr>
-          <w:color w:val="A9B7C6"/>
-          <w:lang w:val="en-US"/>
-        </w:rPr>
-        <w:t>}</w:t>
-      </w:r>
-      <w:r>
-        <w:rPr>
-          <w:color w:val="A9B7C6"/>
-          <w:lang w:val="en-US"/>
-        </w:rPr>
-        <w:br/>
-      </w:r>
-      <w:r>
-        <w:rPr>
-          <w:color w:val="A9B7C6"/>
-          <w:lang w:val="en-US"/>
-        </w:rPr>
-        <w:br/>
-        <w:t xml:space="preserve">    </w:t>
-      </w:r>
-      <w:r>
-        <w:rPr>
-          <w:color w:val="CC7832"/>
-          <w:lang w:val="en-US"/>
-        </w:rPr>
-        <w:t xml:space="preserve">public static double </w:t>
-      </w:r>
-      <w:r>
-        <w:rPr>
-          <w:color w:val="FFC66D"/>
-          <w:lang w:val="en-US"/>
-        </w:rPr>
-        <w:t>getMeanGeometric</w:t>
-      </w:r>
-      <w:r>
-        <w:rPr>
-          <w:color w:val="A9B7C6"/>
-          <w:lang w:val="en-US"/>
-        </w:rPr>
-        <w:t>(</w:t>
-      </w:r>
-      <w:r>
-        <w:rPr>
-          <w:color w:val="CC7832"/>
-          <w:lang w:val="en-US"/>
-        </w:rPr>
-        <w:t xml:space="preserve">int </w:t>
-      </w:r>
-      <w:r>
-        <w:rPr>
-          <w:color w:val="A9B7C6"/>
-          <w:lang w:val="en-US"/>
-        </w:rPr>
-        <w:t>n){</w:t>
-      </w:r>
-      <w:r>
-        <w:rPr>
-          <w:color w:val="A9B7C6"/>
-          <w:lang w:val="en-US"/>
-        </w:rPr>
-        <w:br/>
-        <w:t xml:space="preserve">        </w:t>
-      </w:r>
-      <w:r>
-        <w:rPr>
-          <w:color w:val="CC7832"/>
-          <w:lang w:val="en-US"/>
-        </w:rPr>
-        <w:t xml:space="preserve">int </w:t>
-      </w:r>
-      <w:r>
-        <w:rPr>
-          <w:color w:val="A9B7C6"/>
-          <w:lang w:val="en-US"/>
-        </w:rPr>
-        <w:t xml:space="preserve">digits[] = </w:t>
-      </w:r>
-      <w:r>
-        <w:rPr>
-          <w:i/>
-          <w:iCs/>
-          <w:color w:val="A9B7C6"/>
-          <w:lang w:val="en-US"/>
-        </w:rPr>
-        <w:t>getDigits</w:t>
-      </w:r>
-      <w:r>
-        <w:rPr>
-          <w:color w:val="A9B7C6"/>
-          <w:lang w:val="en-US"/>
-        </w:rPr>
-        <w:t>(n)</w:t>
-      </w:r>
-      <w:r>
-        <w:rPr>
-          <w:color w:val="CC7832"/>
-          <w:lang w:val="en-US"/>
-        </w:rPr>
-        <w:t>;</w:t>
-      </w:r>
-      <w:r>
-        <w:rPr>
-          <w:color w:val="CC7832"/>
-          <w:lang w:val="en-US"/>
-        </w:rPr>
-        <w:br/>
-        <w:t xml:space="preserve">        double </w:t>
-      </w:r>
-      <w:r>
-        <w:rPr>
-          <w:color w:val="A9B7C6"/>
-          <w:lang w:val="en-US"/>
-        </w:rPr>
-        <w:t>mult = digits[</w:t>
-      </w:r>
-      <w:r>
-        <w:rPr>
-          <w:color w:val="6897BB"/>
-          <w:lang w:val="en-US"/>
-        </w:rPr>
-        <w:t>0</w:t>
-      </w:r>
-      <w:r>
-        <w:rPr>
-          <w:color w:val="A9B7C6"/>
-          <w:lang w:val="en-US"/>
-        </w:rPr>
-        <w:t>] * digits[</w:t>
-      </w:r>
-      <w:r>
-        <w:rPr>
-          <w:color w:val="6897BB"/>
-          <w:lang w:val="en-US"/>
-        </w:rPr>
-        <w:t>1</w:t>
-      </w:r>
-      <w:r>
-        <w:rPr>
-          <w:color w:val="A9B7C6"/>
-          <w:lang w:val="en-US"/>
-        </w:rPr>
-        <w:t>] * digits[</w:t>
-      </w:r>
-      <w:r>
-        <w:rPr>
-          <w:color w:val="6897BB"/>
-          <w:lang w:val="en-US"/>
-        </w:rPr>
-        <w:t>2</w:t>
-      </w:r>
-      <w:r>
-        <w:rPr>
-          <w:color w:val="A9B7C6"/>
-          <w:lang w:val="en-US"/>
-        </w:rPr>
-        <w:t>] * digits[</w:t>
-      </w:r>
-      <w:r>
-        <w:rPr>
-          <w:color w:val="6897BB"/>
-          <w:lang w:val="en-US"/>
-        </w:rPr>
-        <w:t>3</w:t>
-      </w:r>
-      <w:r>
-        <w:rPr>
-          <w:color w:val="A9B7C6"/>
-          <w:lang w:val="en-US"/>
-        </w:rPr>
-        <w:t>] * digits[</w:t>
-      </w:r>
-      <w:r>
-        <w:rPr>
-          <w:color w:val="6897BB"/>
-          <w:lang w:val="en-US"/>
-        </w:rPr>
-        <w:t>4</w:t>
-      </w:r>
-      <w:r>
-        <w:rPr>
-          <w:color w:val="A9B7C6"/>
-          <w:lang w:val="en-US"/>
-        </w:rPr>
-        <w:t>] * digits[</w:t>
-      </w:r>
-      <w:r>
-        <w:rPr>
-          <w:color w:val="6897BB"/>
-          <w:lang w:val="en-US"/>
-        </w:rPr>
-        <w:t>5</w:t>
-      </w:r>
-      <w:r>
-        <w:rPr>
-          <w:color w:val="A9B7C6"/>
-          <w:lang w:val="en-US"/>
-        </w:rPr>
-        <w:t>]</w:t>
-      </w:r>
-      <w:r>
-        <w:rPr>
-          <w:color w:val="CC7832"/>
-          <w:lang w:val="en-US"/>
-        </w:rPr>
-        <w:t>;</w:t>
-      </w:r>
-      <w:r>
-        <w:rPr>
-          <w:color w:val="CC7832"/>
-          <w:lang w:val="en-US"/>
-        </w:rPr>
-        <w:br/>
-        <w:t xml:space="preserve">        return </w:t>
-      </w:r>
-      <w:r>
-        <w:rPr>
-          <w:color w:val="A9B7C6"/>
-          <w:lang w:val="en-US"/>
-        </w:rPr>
-        <w:t>Math.</w:t>
-      </w:r>
-      <w:r>
-        <w:rPr>
-          <w:i/>
-          <w:iCs/>
-          <w:color w:val="A9B7C6"/>
-          <w:lang w:val="en-US"/>
-        </w:rPr>
-        <w:t>pow</w:t>
-      </w:r>
-      <w:r>
-        <w:rPr>
-          <w:color w:val="A9B7C6"/>
-          <w:lang w:val="en-US"/>
-        </w:rPr>
-        <w:t>(mult</w:t>
-      </w:r>
-      <w:r>
-        <w:rPr>
-          <w:color w:val="CC7832"/>
-          <w:lang w:val="en-US"/>
-        </w:rPr>
-        <w:t xml:space="preserve">, </w:t>
-      </w:r>
-      <w:r>
-        <w:rPr>
-          <w:color w:val="6897BB"/>
-          <w:lang w:val="en-US"/>
-        </w:rPr>
-        <w:t>1.0</w:t>
-      </w:r>
-      <w:r>
-        <w:rPr>
-          <w:color w:val="A9B7C6"/>
-          <w:lang w:val="en-US"/>
-        </w:rPr>
-        <w:t>/digits.</w:t>
-      </w:r>
-      <w:r>
-        <w:rPr>
-          <w:color w:val="9876AA"/>
-          <w:lang w:val="en-US"/>
-        </w:rPr>
-        <w:t>length</w:t>
+        <w:t>6</w:t>
       </w:r>
       <w:r>
         <w:rPr>
@@ -4348,471 +5094,6 @@
           <w:lang w:val="en-US"/>
         </w:rPr>
         <w:t>)</w:t>
-      </w:r>
-      <w:r>
-        <w:rPr>
-          <w:color w:val="CC7832"/>
-          <w:lang w:val="en-US"/>
-        </w:rPr>
-        <w:t>;</w:t>
-      </w:r>
-      <w:r>
-        <w:rPr>
-          <w:color w:val="CC7832"/>
-          <w:lang w:val="en-US"/>
-        </w:rPr>
-        <w:br/>
-        <w:t xml:space="preserve">    </w:t>
-      </w:r>
-      <w:r>
-        <w:rPr>
-          <w:color w:val="A9B7C6"/>
-          <w:lang w:val="en-US"/>
-        </w:rPr>
-        <w:t>}</w:t>
-      </w:r>
-      <w:r>
-        <w:rPr>
-          <w:color w:val="A9B7C6"/>
-          <w:lang w:val="en-US"/>
-        </w:rPr>
-        <w:br/>
-      </w:r>
-      <w:r>
-        <w:rPr>
-          <w:color w:val="A9B7C6"/>
-          <w:lang w:val="en-US"/>
-        </w:rPr>
-        <w:br/>
-        <w:t xml:space="preserve">    </w:t>
-      </w:r>
-      <w:r>
-        <w:rPr>
-          <w:color w:val="CC7832"/>
-          <w:lang w:val="en-US"/>
-        </w:rPr>
-        <w:t>public static int</w:t>
-      </w:r>
-      <w:r>
-        <w:rPr>
-          <w:color w:val="A9B7C6"/>
-          <w:lang w:val="en-US"/>
-        </w:rPr>
-        <w:t xml:space="preserve">[] </w:t>
-      </w:r>
-      <w:r>
-        <w:rPr>
-          <w:color w:val="FFC66D"/>
-          <w:lang w:val="en-US"/>
-        </w:rPr>
-        <w:t>getDigits</w:t>
-      </w:r>
-      <w:r>
-        <w:rPr>
-          <w:color w:val="A9B7C6"/>
-          <w:lang w:val="en-US"/>
-        </w:rPr>
-        <w:t>(</w:t>
-      </w:r>
-      <w:r>
-        <w:rPr>
-          <w:color w:val="CC7832"/>
-          <w:lang w:val="en-US"/>
-        </w:rPr>
-        <w:t xml:space="preserve">int </w:t>
-      </w:r>
-      <w:r>
-        <w:rPr>
-          <w:color w:val="A9B7C6"/>
-          <w:lang w:val="en-US"/>
-        </w:rPr>
-        <w:t>n){</w:t>
-      </w:r>
-      <w:r>
-        <w:rPr>
-          <w:color w:val="A9B7C6"/>
-          <w:lang w:val="en-US"/>
-        </w:rPr>
-        <w:br/>
-        <w:t xml:space="preserve">        </w:t>
-      </w:r>
-      <w:r>
-        <w:rPr>
-          <w:color w:val="CC7832"/>
-          <w:lang w:val="en-US"/>
-        </w:rPr>
-        <w:t xml:space="preserve">int </w:t>
-      </w:r>
-      <w:r>
-        <w:rPr>
-          <w:color w:val="A9B7C6"/>
-          <w:lang w:val="en-US"/>
-        </w:rPr>
-        <w:t xml:space="preserve">digits[] = </w:t>
-      </w:r>
-      <w:r>
-        <w:rPr>
-          <w:color w:val="CC7832"/>
-          <w:lang w:val="en-US"/>
-        </w:rPr>
-        <w:t>new int</w:t>
-      </w:r>
-      <w:r>
-        <w:rPr>
-          <w:color w:val="A9B7C6"/>
-          <w:lang w:val="en-US"/>
-        </w:rPr>
-        <w:t>[</w:t>
-      </w:r>
-      <w:r>
-        <w:rPr>
-          <w:color w:val="6897BB"/>
-          <w:lang w:val="en-US"/>
-        </w:rPr>
-        <w:t>6</w:t>
-      </w:r>
-      <w:r>
-        <w:rPr>
-          <w:color w:val="A9B7C6"/>
-          <w:lang w:val="en-US"/>
-        </w:rPr>
-        <w:t>]</w:t>
-      </w:r>
-      <w:r>
-        <w:rPr>
-          <w:color w:val="CC7832"/>
-          <w:lang w:val="en-US"/>
-        </w:rPr>
-        <w:t>;</w:t>
-      </w:r>
-      <w:r>
-        <w:rPr>
-          <w:color w:val="CC7832"/>
-          <w:lang w:val="en-US"/>
-        </w:rPr>
-        <w:br/>
-        <w:t xml:space="preserve">        </w:t>
-      </w:r>
-      <w:r>
-        <w:rPr>
-          <w:color w:val="A9B7C6"/>
-          <w:lang w:val="en-US"/>
-        </w:rPr>
-        <w:t>digits[</w:t>
-      </w:r>
-      <w:r>
-        <w:rPr>
-          <w:color w:val="6897BB"/>
-          <w:lang w:val="en-US"/>
-        </w:rPr>
-        <w:t>0</w:t>
-      </w:r>
-      <w:r>
-        <w:rPr>
-          <w:color w:val="A9B7C6"/>
-          <w:lang w:val="en-US"/>
-        </w:rPr>
-        <w:t xml:space="preserve">] = n / </w:t>
-      </w:r>
-      <w:r>
-        <w:rPr>
-          <w:color w:val="6897BB"/>
-          <w:lang w:val="en-US"/>
-        </w:rPr>
-        <w:t>100000</w:t>
-      </w:r>
-      <w:r>
-        <w:rPr>
-          <w:color w:val="CC7832"/>
-          <w:lang w:val="en-US"/>
-        </w:rPr>
-        <w:t>;</w:t>
-      </w:r>
-      <w:r>
-        <w:rPr>
-          <w:color w:val="CC7832"/>
-          <w:lang w:val="en-US"/>
-        </w:rPr>
-        <w:br/>
-        <w:t xml:space="preserve">        </w:t>
-      </w:r>
-      <w:r>
-        <w:rPr>
-          <w:color w:val="A9B7C6"/>
-          <w:lang w:val="en-US"/>
-        </w:rPr>
-        <w:t>digits[</w:t>
-      </w:r>
-      <w:r>
-        <w:rPr>
-          <w:color w:val="6897BB"/>
-          <w:lang w:val="en-US"/>
-        </w:rPr>
-        <w:t>1</w:t>
-      </w:r>
-      <w:r>
-        <w:rPr>
-          <w:color w:val="A9B7C6"/>
-          <w:lang w:val="en-US"/>
-        </w:rPr>
-        <w:t xml:space="preserve">] = n / </w:t>
-      </w:r>
-      <w:r>
-        <w:rPr>
-          <w:color w:val="6897BB"/>
-          <w:lang w:val="en-US"/>
-        </w:rPr>
-        <w:t xml:space="preserve">10000 </w:t>
-      </w:r>
-      <w:r>
-        <w:rPr>
-          <w:color w:val="A9B7C6"/>
-          <w:lang w:val="en-US"/>
-        </w:rPr>
-        <w:t xml:space="preserve">% </w:t>
-      </w:r>
-      <w:r>
-        <w:rPr>
-          <w:color w:val="6897BB"/>
-          <w:lang w:val="en-US"/>
-        </w:rPr>
-        <w:t>10</w:t>
-      </w:r>
-      <w:r>
-        <w:rPr>
-          <w:color w:val="CC7832"/>
-          <w:lang w:val="en-US"/>
-        </w:rPr>
-        <w:t>;</w:t>
-      </w:r>
-      <w:r>
-        <w:rPr>
-          <w:color w:val="CC7832"/>
-          <w:lang w:val="en-US"/>
-        </w:rPr>
-        <w:br/>
-        <w:t xml:space="preserve">        </w:t>
-      </w:r>
-      <w:r>
-        <w:rPr>
-          <w:color w:val="A9B7C6"/>
-          <w:lang w:val="en-US"/>
-        </w:rPr>
-        <w:t>digits[</w:t>
-      </w:r>
-      <w:r>
-        <w:rPr>
-          <w:color w:val="6897BB"/>
-          <w:lang w:val="en-US"/>
-        </w:rPr>
-        <w:t>2</w:t>
-      </w:r>
-      <w:r>
-        <w:rPr>
-          <w:color w:val="A9B7C6"/>
-          <w:lang w:val="en-US"/>
-        </w:rPr>
-        <w:t xml:space="preserve">] = n / </w:t>
-      </w:r>
-      <w:r>
-        <w:rPr>
-          <w:color w:val="6897BB"/>
-          <w:lang w:val="en-US"/>
-        </w:rPr>
-        <w:t xml:space="preserve">1000 </w:t>
-      </w:r>
-      <w:r>
-        <w:rPr>
-          <w:color w:val="A9B7C6"/>
-          <w:lang w:val="en-US"/>
-        </w:rPr>
-        <w:t xml:space="preserve">% </w:t>
-      </w:r>
-      <w:r>
-        <w:rPr>
-          <w:color w:val="6897BB"/>
-          <w:lang w:val="en-US"/>
-        </w:rPr>
-        <w:t>10</w:t>
-      </w:r>
-      <w:r>
-        <w:rPr>
-          <w:color w:val="CC7832"/>
-          <w:lang w:val="en-US"/>
-        </w:rPr>
-        <w:t>;</w:t>
-      </w:r>
-      <w:r>
-        <w:rPr>
-          <w:color w:val="CC7832"/>
-          <w:lang w:val="en-US"/>
-        </w:rPr>
-        <w:br/>
-        <w:t xml:space="preserve">        </w:t>
-      </w:r>
-      <w:r>
-        <w:rPr>
-          <w:color w:val="A9B7C6"/>
-          <w:lang w:val="en-US"/>
-        </w:rPr>
-        <w:t>digits[</w:t>
-      </w:r>
-      <w:r>
-        <w:rPr>
-          <w:color w:val="6897BB"/>
-          <w:lang w:val="en-US"/>
-        </w:rPr>
-        <w:t>3</w:t>
-      </w:r>
-      <w:r>
-        <w:rPr>
-          <w:color w:val="A9B7C6"/>
-          <w:lang w:val="en-US"/>
-        </w:rPr>
-        <w:t xml:space="preserve">] = n / </w:t>
-      </w:r>
-      <w:r>
-        <w:rPr>
-          <w:color w:val="6897BB"/>
-          <w:lang w:val="en-US"/>
-        </w:rPr>
-        <w:t xml:space="preserve">100 </w:t>
-      </w:r>
-      <w:r>
-        <w:rPr>
-          <w:color w:val="A9B7C6"/>
-          <w:lang w:val="en-US"/>
-        </w:rPr>
-        <w:t xml:space="preserve">% </w:t>
-      </w:r>
-      <w:r>
-        <w:rPr>
-          <w:color w:val="6897BB"/>
-          <w:lang w:val="en-US"/>
-        </w:rPr>
-        <w:t>10</w:t>
-      </w:r>
-      <w:r>
-        <w:rPr>
-          <w:color w:val="CC7832"/>
-          <w:lang w:val="en-US"/>
-        </w:rPr>
-        <w:t>;</w:t>
-      </w:r>
-      <w:r>
-        <w:rPr>
-          <w:color w:val="CC7832"/>
-          <w:lang w:val="en-US"/>
-        </w:rPr>
-        <w:br/>
-        <w:t xml:space="preserve">        </w:t>
-      </w:r>
-      <w:r>
-        <w:rPr>
-          <w:color w:val="A9B7C6"/>
-          <w:lang w:val="en-US"/>
-        </w:rPr>
-        <w:t>digits[</w:t>
-      </w:r>
-      <w:r>
-        <w:rPr>
-          <w:color w:val="6897BB"/>
-          <w:lang w:val="en-US"/>
-        </w:rPr>
-        <w:t>4</w:t>
-      </w:r>
-      <w:r>
-        <w:rPr>
-          <w:color w:val="A9B7C6"/>
-          <w:lang w:val="en-US"/>
-        </w:rPr>
-        <w:t xml:space="preserve">] = n / </w:t>
-      </w:r>
-      <w:r>
-        <w:rPr>
-          <w:color w:val="6897BB"/>
-          <w:lang w:val="en-US"/>
-        </w:rPr>
-        <w:t xml:space="preserve">10 </w:t>
-      </w:r>
-      <w:r>
-        <w:rPr>
-          <w:color w:val="A9B7C6"/>
-          <w:lang w:val="en-US"/>
-        </w:rPr>
-        <w:t xml:space="preserve">% </w:t>
-      </w:r>
-      <w:r>
-        <w:rPr>
-          <w:color w:val="6897BB"/>
-          <w:lang w:val="en-US"/>
-        </w:rPr>
-        <w:t>10</w:t>
-      </w:r>
-      <w:r>
-        <w:rPr>
-          <w:color w:val="CC7832"/>
-          <w:lang w:val="en-US"/>
-        </w:rPr>
-        <w:t>;</w:t>
-      </w:r>
-      <w:r>
-        <w:rPr>
-          <w:color w:val="CC7832"/>
-          <w:lang w:val="en-US"/>
-        </w:rPr>
-        <w:br/>
-        <w:t xml:space="preserve">        </w:t>
-      </w:r>
-      <w:r>
-        <w:rPr>
-          <w:color w:val="A9B7C6"/>
-          <w:lang w:val="en-US"/>
-        </w:rPr>
-        <w:t>digits[</w:t>
-      </w:r>
-      <w:r>
-        <w:rPr>
-          <w:color w:val="6897BB"/>
-          <w:lang w:val="en-US"/>
-        </w:rPr>
-        <w:t>5</w:t>
-      </w:r>
-      <w:r>
-        <w:rPr>
-          <w:color w:val="A9B7C6"/>
-          <w:lang w:val="en-US"/>
-        </w:rPr>
-        <w:t xml:space="preserve">] = n % </w:t>
-      </w:r>
-      <w:r>
-        <w:rPr>
-          <w:color w:val="6897BB"/>
-          <w:lang w:val="en-US"/>
-        </w:rPr>
-        <w:t>10</w:t>
-      </w:r>
-      <w:r>
-        <w:rPr>
-          <w:color w:val="CC7832"/>
-          <w:lang w:val="en-US"/>
-        </w:rPr>
-        <w:t>;</w:t>
-      </w:r>
-      <w:r>
-        <w:rPr>
-          <w:color w:val="CC7832"/>
-          <w:lang w:val="en-US"/>
-        </w:rPr>
-        <w:br/>
-        <w:t xml:space="preserve">        return </w:t>
-      </w:r>
-      <w:r>
-        <w:rPr>
-          <w:color w:val="A9B7C6"/>
-          <w:lang w:val="en-US"/>
-        </w:rPr>
-        <w:t>digits</w:t>
       </w:r>
       <w:r>
         <w:rPr>
@@ -4872,12 +5153,14 @@
       <w:pPr>
         <w:rPr>
           <w:color w:val="000000" w:themeColor="text1"/>
+          <w:lang w:val="en-US"/>
         </w:rPr>
       </w:pPr>
       <w:r>
         <w:rPr>
           <w:color w:val="000000" w:themeColor="text1"/>
         </w:rPr>
+        <w:lastRenderedPageBreak/>
         <w:t>Задание</w:t>
       </w:r>
       <w:r>
@@ -4893,6 +5176,7 @@
         <w:jc w:val="center"/>
         <w:rPr>
           <w:color w:val="000000" w:themeColor="text1"/>
+          <w:lang w:val="en-US"/>
         </w:rPr>
       </w:pPr>
       <w:r>
@@ -4901,18 +5185,18 @@
           <w:color w:val="000000" w:themeColor="text1"/>
         </w:rPr>
         <w:drawing>
-          <wp:anchor distT="0" distB="0" distL="114300" distR="114300" simplePos="0" relativeHeight="251659264" behindDoc="0" locked="0" layoutInCell="1" allowOverlap="1">
-            <wp:simplePos x="3152775" y="971550"/>
+          <wp:anchor distT="0" distB="0" distL="114300" distR="114300" simplePos="0" relativeHeight="251668480" behindDoc="0" locked="0" layoutInCell="1" allowOverlap="1">
+            <wp:simplePos x="0" y="0"/>
             <wp:positionH relativeFrom="margin">
-              <wp:align>left</wp:align>
+              <wp:posOffset>0</wp:posOffset>
             </wp:positionH>
             <wp:positionV relativeFrom="margin">
-              <wp:align>top</wp:align>
+              <wp:posOffset>342900</wp:posOffset>
             </wp:positionV>
-            <wp:extent cx="1278731" cy="8187070"/>
+            <wp:extent cx="1914525" cy="6904990"/>
             <wp:effectExtent l="0" t="0" r="0" b="0"/>
             <wp:wrapSquare wrapText="bothSides"/>
-            <wp:docPr id="7" name="Рисунок 6" descr="7.png"/>
+            <wp:docPr id="12" name="Рисунок 12"/>
             <wp:cNvGraphicFramePr>
               <a:graphicFrameLocks xmlns:a="http://schemas.openxmlformats.org/drawingml/2006/main" noChangeAspect="1"/>
             </wp:cNvGraphicFramePr>
@@ -4920,11 +5204,11 @@
               <a:graphicData uri="http://schemas.openxmlformats.org/drawingml/2006/picture">
                 <pic:pic xmlns:pic="http://schemas.openxmlformats.org/drawingml/2006/picture">
                   <pic:nvPicPr>
-                    <pic:cNvPr id="0" name="7.png"/>
+                    <pic:cNvPr id="12" name="7.png"/>
                     <pic:cNvPicPr/>
                   </pic:nvPicPr>
                   <pic:blipFill>
-                    <a:blip r:embed="rId14" cstate="print">
+                    <a:blip r:embed="rId14">
                       <a:extLst>
                         <a:ext uri="{28A0092B-C50C-407E-A947-70E740481C1C}">
                           <a14:useLocalDpi xmlns:a14="http://schemas.microsoft.com/office/drawing/2010/main" val="0"/>
@@ -4938,7 +5222,7 @@
                   <pic:spPr>
                     <a:xfrm>
                       <a:off x="0" y="0"/>
-                      <a:ext cx="1278731" cy="8187070"/>
+                      <a:ext cx="1914525" cy="6904990"/>
                     </a:xfrm>
                     <a:prstGeom prst="rect">
                       <a:avLst/>
@@ -4947,6 +5231,12 @@
                 </pic:pic>
               </a:graphicData>
             </a:graphic>
+            <wp14:sizeRelH relativeFrom="margin">
+              <wp14:pctWidth>0</wp14:pctWidth>
+            </wp14:sizeRelH>
+            <wp14:sizeRelV relativeFrom="margin">
+              <wp14:pctHeight>0</wp14:pctHeight>
+            </wp14:sizeRelV>
           </wp:anchor>
         </w:drawing>
       </w:r>
@@ -4994,14 +5284,14 @@
           <w:color w:val="FFC66D"/>
           <w:lang w:val="en-US"/>
         </w:rPr>
-        <w:t>main</w:t>
-      </w:r>
-      <w:r>
-        <w:rPr>
-          <w:color w:val="A9B7C6"/>
-          <w:lang w:val="en-US"/>
-        </w:rPr>
-        <w:t>(String[] args) {</w:t>
+        <w:t>run</w:t>
+      </w:r>
+      <w:r>
+        <w:rPr>
+          <w:color w:val="A9B7C6"/>
+          <w:lang w:val="en-US"/>
+        </w:rPr>
+        <w:t>() {</w:t>
       </w:r>
       <w:r>
         <w:rPr>
@@ -5011,12 +5301,21 @@
         <w:br/>
         <w:t xml:space="preserve">        </w:t>
       </w:r>
-      <w:r>
-        <w:rPr>
-          <w:color w:val="CC7832"/>
-          <w:lang w:val="en-US"/>
-        </w:rPr>
-        <w:t xml:space="preserve">int </w:t>
+      <w:proofErr w:type="spellStart"/>
+      <w:r>
+        <w:rPr>
+          <w:color w:val="CC7832"/>
+          <w:lang w:val="en-US"/>
+        </w:rPr>
+        <w:t>int</w:t>
+      </w:r>
+      <w:proofErr w:type="spellEnd"/>
+      <w:r>
+        <w:rPr>
+          <w:color w:val="CC7832"/>
+          <w:lang w:val="en-US"/>
+        </w:rPr>
+        <w:t xml:space="preserve"> </w:t>
       </w:r>
       <w:r>
         <w:rPr>
@@ -5047,6 +5346,7 @@
         <w:br/>
         <w:t xml:space="preserve">        </w:t>
       </w:r>
+      <w:proofErr w:type="spellStart"/>
       <w:r>
         <w:rPr>
           <w:color w:val="A9B7C6"/>
@@ -5068,7 +5368,15 @@
           <w:color w:val="A9B7C6"/>
           <w:lang w:val="en-US"/>
         </w:rPr>
-        <w:t>.println(</w:t>
+        <w:t>.println</w:t>
+      </w:r>
+      <w:proofErr w:type="spellEnd"/>
+      <w:r>
+        <w:rPr>
+          <w:color w:val="A9B7C6"/>
+          <w:lang w:val="en-US"/>
+        </w:rPr>
+        <w:t>(</w:t>
       </w:r>
       <w:r>
         <w:rPr>
@@ -5130,12 +5438,21 @@
         </w:rPr>
         <w:t xml:space="preserve">public static </w:t>
       </w:r>
-      <w:r>
-        <w:rPr>
-          <w:color w:val="A9B7C6"/>
-          <w:lang w:val="en-US"/>
-        </w:rPr>
-        <w:t xml:space="preserve">String </w:t>
+      <w:proofErr w:type="spellStart"/>
+      <w:r>
+        <w:rPr>
+          <w:color w:val="CC7832"/>
+          <w:lang w:val="en-US"/>
+        </w:rPr>
+        <w:t>int</w:t>
+      </w:r>
+      <w:proofErr w:type="spellEnd"/>
+      <w:r>
+        <w:rPr>
+          <w:color w:val="CC7832"/>
+          <w:lang w:val="en-US"/>
+        </w:rPr>
+        <w:t xml:space="preserve"> </w:t>
       </w:r>
       <w:r>
         <w:rPr>
@@ -5151,19 +5468,28 @@
         </w:rPr>
         <w:t>(</w:t>
       </w:r>
-      <w:r>
-        <w:rPr>
-          <w:color w:val="CC7832"/>
-          <w:lang w:val="en-US"/>
-        </w:rPr>
-        <w:t xml:space="preserve">int </w:t>
-      </w:r>
-      <w:r>
-        <w:rPr>
-          <w:color w:val="A9B7C6"/>
-          <w:lang w:val="en-US"/>
-        </w:rPr>
-        <w:t>n){</w:t>
+      <w:proofErr w:type="spellStart"/>
+      <w:r>
+        <w:rPr>
+          <w:color w:val="CC7832"/>
+          <w:lang w:val="en-US"/>
+        </w:rPr>
+        <w:t>int</w:t>
+      </w:r>
+      <w:proofErr w:type="spellEnd"/>
+      <w:r>
+        <w:rPr>
+          <w:color w:val="CC7832"/>
+          <w:lang w:val="en-US"/>
+        </w:rPr>
+        <w:t xml:space="preserve"> </w:t>
+      </w:r>
+      <w:r>
+        <w:rPr>
+          <w:color w:val="A9B7C6"/>
+          <w:lang w:val="en-US"/>
+        </w:rPr>
+        <w:t>n) {</w:t>
       </w:r>
       <w:r>
         <w:rPr>
@@ -5173,35 +5499,35 @@
         <w:br/>
         <w:t xml:space="preserve">        </w:t>
       </w:r>
-      <w:r>
-        <w:rPr>
-          <w:color w:val="CC7832"/>
-          <w:lang w:val="en-US"/>
-        </w:rPr>
-        <w:t xml:space="preserve">int </w:t>
-      </w:r>
-      <w:r>
-        <w:rPr>
-          <w:color w:val="A9B7C6"/>
-          <w:lang w:val="en-US"/>
-        </w:rPr>
-        <w:t xml:space="preserve">digits[] = </w:t>
-      </w:r>
-      <w:r>
-        <w:rPr>
-          <w:i/>
-          <w:iCs/>
-          <w:color w:val="A9B7C6"/>
-          <w:lang w:val="en-US"/>
-        </w:rPr>
-        <w:t>getDigits</w:t>
-      </w:r>
-      <w:r>
-        <w:rPr>
-          <w:color w:val="A9B7C6"/>
-          <w:lang w:val="en-US"/>
-        </w:rPr>
-        <w:t>(n)</w:t>
+      <w:proofErr w:type="spellStart"/>
+      <w:r>
+        <w:rPr>
+          <w:color w:val="CC7832"/>
+          <w:lang w:val="en-US"/>
+        </w:rPr>
+        <w:t>int</w:t>
+      </w:r>
+      <w:proofErr w:type="spellEnd"/>
+      <w:r>
+        <w:rPr>
+          <w:color w:val="CC7832"/>
+          <w:lang w:val="en-US"/>
+        </w:rPr>
+        <w:t xml:space="preserve"> </w:t>
+      </w:r>
+      <w:r>
+        <w:rPr>
+          <w:color w:val="A9B7C6"/>
+          <w:lang w:val="en-US"/>
+        </w:rPr>
+        <w:t xml:space="preserve">digit1 = n / </w:t>
+      </w:r>
+      <w:r>
+        <w:rPr>
+          <w:color w:val="6897BB"/>
+          <w:lang w:val="en-US"/>
+        </w:rPr>
+        <w:t>1000000</w:t>
       </w:r>
       <w:r>
         <w:rPr>
@@ -5216,35 +5542,51 @@
           <w:lang w:val="en-US"/>
         </w:rPr>
         <w:br/>
-      </w:r>
-      <w:r>
-        <w:rPr>
-          <w:color w:val="CC7832"/>
-          <w:lang w:val="en-US"/>
-        </w:rPr>
-        <w:br/>
-        <w:t xml:space="preserve">        int </w:t>
-      </w:r>
-      <w:r>
-        <w:rPr>
-          <w:color w:val="A9B7C6"/>
-          <w:lang w:val="en-US"/>
-        </w:rPr>
-        <w:t>temp = digits[</w:t>
+        <w:t xml:space="preserve">        </w:t>
+      </w:r>
+      <w:proofErr w:type="spellStart"/>
+      <w:r>
+        <w:rPr>
+          <w:color w:val="CC7832"/>
+          <w:lang w:val="en-US"/>
+        </w:rPr>
+        <w:t>int</w:t>
+      </w:r>
+      <w:proofErr w:type="spellEnd"/>
+      <w:r>
+        <w:rPr>
+          <w:color w:val="CC7832"/>
+          <w:lang w:val="en-US"/>
+        </w:rPr>
+        <w:t xml:space="preserve"> </w:t>
+      </w:r>
+      <w:r>
+        <w:rPr>
+          <w:color w:val="A9B7C6"/>
+          <w:lang w:val="en-US"/>
+        </w:rPr>
+        <w:t xml:space="preserve">digit2 = n / </w:t>
       </w:r>
       <w:r>
         <w:rPr>
           <w:color w:val="6897BB"/>
           <w:lang w:val="en-US"/>
         </w:rPr>
-        <w:t>0</w:t>
-      </w:r>
-      <w:r>
-        <w:rPr>
-          <w:color w:val="A9B7C6"/>
-          <w:lang w:val="en-US"/>
-        </w:rPr>
-        <w:t>]</w:t>
+        <w:t xml:space="preserve">100000 </w:t>
+      </w:r>
+      <w:r>
+        <w:rPr>
+          <w:color w:val="A9B7C6"/>
+          <w:lang w:val="en-US"/>
+        </w:rPr>
+        <w:t xml:space="preserve">% </w:t>
+      </w:r>
+      <w:r>
+        <w:rPr>
+          <w:color w:val="6897BB"/>
+          <w:lang w:val="en-US"/>
+        </w:rPr>
+        <w:t>10</w:t>
       </w:r>
       <w:r>
         <w:rPr>
@@ -5261,40 +5603,49 @@
         <w:br/>
         <w:t xml:space="preserve">        </w:t>
       </w:r>
-      <w:r>
-        <w:rPr>
-          <w:color w:val="A9B7C6"/>
-          <w:lang w:val="en-US"/>
-        </w:rPr>
-        <w:t>digits[</w:t>
+      <w:proofErr w:type="spellStart"/>
+      <w:r>
+        <w:rPr>
+          <w:color w:val="CC7832"/>
+          <w:lang w:val="en-US"/>
+        </w:rPr>
+        <w:t>int</w:t>
+      </w:r>
+      <w:proofErr w:type="spellEnd"/>
+      <w:r>
+        <w:rPr>
+          <w:color w:val="CC7832"/>
+          <w:lang w:val="en-US"/>
+        </w:rPr>
+        <w:t xml:space="preserve"> </w:t>
+      </w:r>
+      <w:r>
+        <w:rPr>
+          <w:color w:val="A9B7C6"/>
+          <w:lang w:val="en-US"/>
+        </w:rPr>
+        <w:t xml:space="preserve">digit3 = n / </w:t>
       </w:r>
       <w:r>
         <w:rPr>
           <w:color w:val="6897BB"/>
           <w:lang w:val="en-US"/>
         </w:rPr>
-        <w:t>0</w:t>
-      </w:r>
-      <w:r>
-        <w:rPr>
-          <w:color w:val="A9B7C6"/>
-          <w:lang w:val="en-US"/>
-        </w:rPr>
-        <w:t>] = digits[</w:t>
+        <w:t xml:space="preserve">10000 </w:t>
+      </w:r>
+      <w:r>
+        <w:rPr>
+          <w:color w:val="A9B7C6"/>
+          <w:lang w:val="en-US"/>
+        </w:rPr>
+        <w:t xml:space="preserve">% </w:t>
       </w:r>
       <w:r>
         <w:rPr>
           <w:color w:val="6897BB"/>
           <w:lang w:val="en-US"/>
         </w:rPr>
-        <w:t>6</w:t>
-      </w:r>
-      <w:r>
-        <w:rPr>
-          <w:color w:val="A9B7C6"/>
-          <w:lang w:val="en-US"/>
-        </w:rPr>
-        <w:t>]</w:t>
+        <w:t>10</w:t>
       </w:r>
       <w:r>
         <w:rPr>
@@ -5311,26 +5662,49 @@
         <w:br/>
         <w:t xml:space="preserve">        </w:t>
       </w:r>
-      <w:r>
-        <w:rPr>
-          <w:color w:val="A9B7C6"/>
-          <w:lang w:val="en-US"/>
-        </w:rPr>
-        <w:t>digits[</w:t>
+      <w:proofErr w:type="spellStart"/>
+      <w:r>
+        <w:rPr>
+          <w:color w:val="CC7832"/>
+          <w:lang w:val="en-US"/>
+        </w:rPr>
+        <w:t>int</w:t>
+      </w:r>
+      <w:proofErr w:type="spellEnd"/>
+      <w:r>
+        <w:rPr>
+          <w:color w:val="CC7832"/>
+          <w:lang w:val="en-US"/>
+        </w:rPr>
+        <w:t xml:space="preserve"> </w:t>
+      </w:r>
+      <w:r>
+        <w:rPr>
+          <w:color w:val="A9B7C6"/>
+          <w:lang w:val="en-US"/>
+        </w:rPr>
+        <w:t xml:space="preserve">digit4 = n / </w:t>
       </w:r>
       <w:r>
         <w:rPr>
           <w:color w:val="6897BB"/>
           <w:lang w:val="en-US"/>
         </w:rPr>
-        <w:t>6</w:t>
-      </w:r>
-      <w:r>
-        <w:rPr>
-          <w:color w:val="A9B7C6"/>
-          <w:lang w:val="en-US"/>
-        </w:rPr>
-        <w:t>] = temp</w:t>
+        <w:t xml:space="preserve">1000 </w:t>
+      </w:r>
+      <w:r>
+        <w:rPr>
+          <w:color w:val="A9B7C6"/>
+          <w:lang w:val="en-US"/>
+        </w:rPr>
+        <w:t xml:space="preserve">% </w:t>
+      </w:r>
+      <w:r>
+        <w:rPr>
+          <w:color w:val="6897BB"/>
+          <w:lang w:val="en-US"/>
+        </w:rPr>
+        <w:t>10</w:t>
       </w:r>
       <w:r>
         <w:rPr>
@@ -5345,35 +5719,51 @@
           <w:lang w:val="en-US"/>
         </w:rPr>
         <w:br/>
-      </w:r>
-      <w:r>
-        <w:rPr>
-          <w:color w:val="CC7832"/>
-          <w:lang w:val="en-US"/>
-        </w:rPr>
-        <w:br/>
         <w:t xml:space="preserve">        </w:t>
       </w:r>
-      <w:r>
-        <w:rPr>
-          <w:color w:val="A9B7C6"/>
-          <w:lang w:val="en-US"/>
-        </w:rPr>
-        <w:t>temp = digits[</w:t>
+      <w:proofErr w:type="spellStart"/>
+      <w:r>
+        <w:rPr>
+          <w:color w:val="CC7832"/>
+          <w:lang w:val="en-US"/>
+        </w:rPr>
+        <w:t>int</w:t>
+      </w:r>
+      <w:proofErr w:type="spellEnd"/>
+      <w:r>
+        <w:rPr>
+          <w:color w:val="CC7832"/>
+          <w:lang w:val="en-US"/>
+        </w:rPr>
+        <w:t xml:space="preserve"> </w:t>
+      </w:r>
+      <w:r>
+        <w:rPr>
+          <w:color w:val="A9B7C6"/>
+          <w:lang w:val="en-US"/>
+        </w:rPr>
+        <w:t xml:space="preserve">digit5 = n / </w:t>
       </w:r>
       <w:r>
         <w:rPr>
           <w:color w:val="6897BB"/>
           <w:lang w:val="en-US"/>
         </w:rPr>
-        <w:t>1</w:t>
-      </w:r>
-      <w:r>
-        <w:rPr>
-          <w:color w:val="A9B7C6"/>
-          <w:lang w:val="en-US"/>
-        </w:rPr>
-        <w:t>]</w:t>
+        <w:t xml:space="preserve">100 </w:t>
+      </w:r>
+      <w:r>
+        <w:rPr>
+          <w:color w:val="A9B7C6"/>
+          <w:lang w:val="en-US"/>
+        </w:rPr>
+        <w:t xml:space="preserve">% </w:t>
+      </w:r>
+      <w:r>
+        <w:rPr>
+          <w:color w:val="6897BB"/>
+          <w:lang w:val="en-US"/>
+        </w:rPr>
+        <w:t>10</w:t>
       </w:r>
       <w:r>
         <w:rPr>
@@ -5390,40 +5780,49 @@
         <w:br/>
         <w:t xml:space="preserve">        </w:t>
       </w:r>
-      <w:r>
-        <w:rPr>
-          <w:color w:val="A9B7C6"/>
-          <w:lang w:val="en-US"/>
-        </w:rPr>
-        <w:t>digits[</w:t>
+      <w:proofErr w:type="spellStart"/>
+      <w:r>
+        <w:rPr>
+          <w:color w:val="CC7832"/>
+          <w:lang w:val="en-US"/>
+        </w:rPr>
+        <w:t>int</w:t>
+      </w:r>
+      <w:proofErr w:type="spellEnd"/>
+      <w:r>
+        <w:rPr>
+          <w:color w:val="CC7832"/>
+          <w:lang w:val="en-US"/>
+        </w:rPr>
+        <w:t xml:space="preserve"> </w:t>
+      </w:r>
+      <w:r>
+        <w:rPr>
+          <w:color w:val="A9B7C6"/>
+          <w:lang w:val="en-US"/>
+        </w:rPr>
+        <w:t xml:space="preserve">digit6 = n / </w:t>
       </w:r>
       <w:r>
         <w:rPr>
           <w:color w:val="6897BB"/>
           <w:lang w:val="en-US"/>
         </w:rPr>
-        <w:t>1</w:t>
-      </w:r>
-      <w:r>
-        <w:rPr>
-          <w:color w:val="A9B7C6"/>
-          <w:lang w:val="en-US"/>
-        </w:rPr>
-        <w:t>] = digits[</w:t>
+        <w:t xml:space="preserve">10 </w:t>
+      </w:r>
+      <w:r>
+        <w:rPr>
+          <w:color w:val="A9B7C6"/>
+          <w:lang w:val="en-US"/>
+        </w:rPr>
+        <w:t xml:space="preserve">% </w:t>
       </w:r>
       <w:r>
         <w:rPr>
           <w:color w:val="6897BB"/>
           <w:lang w:val="en-US"/>
         </w:rPr>
-        <w:t>5</w:t>
-      </w:r>
-      <w:r>
-        <w:rPr>
-          <w:color w:val="A9B7C6"/>
-          <w:lang w:val="en-US"/>
-        </w:rPr>
-        <w:t>]</w:t>
+        <w:t>10</w:t>
       </w:r>
       <w:r>
         <w:rPr>
@@ -5440,26 +5839,35 @@
         <w:br/>
         <w:t xml:space="preserve">        </w:t>
       </w:r>
-      <w:r>
-        <w:rPr>
-          <w:color w:val="A9B7C6"/>
-          <w:lang w:val="en-US"/>
-        </w:rPr>
-        <w:t>digits[</w:t>
+      <w:proofErr w:type="spellStart"/>
+      <w:r>
+        <w:rPr>
+          <w:color w:val="CC7832"/>
+          <w:lang w:val="en-US"/>
+        </w:rPr>
+        <w:t>int</w:t>
+      </w:r>
+      <w:proofErr w:type="spellEnd"/>
+      <w:r>
+        <w:rPr>
+          <w:color w:val="CC7832"/>
+          <w:lang w:val="en-US"/>
+        </w:rPr>
+        <w:t xml:space="preserve"> </w:t>
+      </w:r>
+      <w:r>
+        <w:rPr>
+          <w:color w:val="A9B7C6"/>
+          <w:lang w:val="en-US"/>
+        </w:rPr>
+        <w:t xml:space="preserve">digit7 = n % </w:t>
       </w:r>
       <w:r>
         <w:rPr>
           <w:color w:val="6897BB"/>
           <w:lang w:val="en-US"/>
         </w:rPr>
-        <w:t>5</w:t>
-      </w:r>
-      <w:r>
-        <w:rPr>
-          <w:color w:val="A9B7C6"/>
-          <w:lang w:val="en-US"/>
-        </w:rPr>
-        <w:t>] = temp</w:t>
+        <w:t>10</w:t>
       </w:r>
       <w:r>
         <w:rPr>
@@ -5481,690 +5889,97 @@
           <w:lang w:val="en-US"/>
         </w:rPr>
         <w:br/>
-        <w:t xml:space="preserve">        </w:t>
-      </w:r>
-      <w:r>
-        <w:rPr>
-          <w:color w:val="A9B7C6"/>
-          <w:lang w:val="en-US"/>
-        </w:rPr>
-        <w:t>temp = digits[</w:t>
+        <w:t xml:space="preserve">        return </w:t>
+      </w:r>
+      <w:r>
+        <w:rPr>
+          <w:color w:val="A9B7C6"/>
+          <w:lang w:val="en-US"/>
+        </w:rPr>
+        <w:t xml:space="preserve">digit7 * </w:t>
       </w:r>
       <w:r>
         <w:rPr>
           <w:color w:val="6897BB"/>
           <w:lang w:val="en-US"/>
         </w:rPr>
-        <w:t>2</w:t>
-      </w:r>
-      <w:r>
-        <w:rPr>
-          <w:color w:val="A9B7C6"/>
-          <w:lang w:val="en-US"/>
-        </w:rPr>
-        <w:t>]</w:t>
-      </w:r>
-      <w:r>
-        <w:rPr>
-          <w:color w:val="CC7832"/>
-          <w:lang w:val="en-US"/>
-        </w:rPr>
-        <w:t>;</w:t>
-      </w:r>
-      <w:r>
-        <w:rPr>
-          <w:color w:val="CC7832"/>
-          <w:lang w:val="en-US"/>
-        </w:rPr>
-        <w:br/>
-        <w:t xml:space="preserve">        </w:t>
-      </w:r>
-      <w:r>
-        <w:rPr>
-          <w:color w:val="A9B7C6"/>
-          <w:lang w:val="en-US"/>
-        </w:rPr>
-        <w:t>digits[</w:t>
+        <w:t xml:space="preserve">1000000 </w:t>
+      </w:r>
+      <w:r>
+        <w:rPr>
+          <w:color w:val="A9B7C6"/>
+          <w:lang w:val="en-US"/>
+        </w:rPr>
+        <w:t xml:space="preserve">+ digit6 * </w:t>
       </w:r>
       <w:r>
         <w:rPr>
           <w:color w:val="6897BB"/>
           <w:lang w:val="en-US"/>
         </w:rPr>
-        <w:t>2</w:t>
-      </w:r>
-      <w:r>
-        <w:rPr>
-          <w:color w:val="A9B7C6"/>
-          <w:lang w:val="en-US"/>
-        </w:rPr>
-        <w:t>] = digits[</w:t>
+        <w:t xml:space="preserve">100000 </w:t>
+      </w:r>
+      <w:r>
+        <w:rPr>
+          <w:color w:val="A9B7C6"/>
+          <w:lang w:val="en-US"/>
+        </w:rPr>
+        <w:t xml:space="preserve">+ digit5 * </w:t>
       </w:r>
       <w:r>
         <w:rPr>
           <w:color w:val="6897BB"/>
           <w:lang w:val="en-US"/>
         </w:rPr>
-        <w:t>4</w:t>
-      </w:r>
-      <w:r>
-        <w:rPr>
-          <w:color w:val="A9B7C6"/>
-          <w:lang w:val="en-US"/>
-        </w:rPr>
-        <w:t>]</w:t>
-      </w:r>
-      <w:r>
-        <w:rPr>
-          <w:color w:val="CC7832"/>
-          <w:lang w:val="en-US"/>
-        </w:rPr>
-        <w:t>;</w:t>
-      </w:r>
-      <w:r>
-        <w:rPr>
-          <w:color w:val="CC7832"/>
-          <w:lang w:val="en-US"/>
-        </w:rPr>
-        <w:br/>
-        <w:t xml:space="preserve">        </w:t>
-      </w:r>
-      <w:r>
-        <w:rPr>
-          <w:color w:val="A9B7C6"/>
-          <w:lang w:val="en-US"/>
-        </w:rPr>
-        <w:t>digits[</w:t>
+        <w:t xml:space="preserve">10000 </w:t>
+      </w:r>
+      <w:r>
+        <w:rPr>
+          <w:color w:val="A9B7C6"/>
+          <w:lang w:val="en-US"/>
+        </w:rPr>
+        <w:t xml:space="preserve">+ </w:t>
+      </w:r>
+      <w:r>
+        <w:rPr>
+          <w:color w:val="A9B7C6"/>
+          <w:lang w:val="en-US"/>
+        </w:rPr>
+        <w:t xml:space="preserve">digit4 * </w:t>
       </w:r>
       <w:r>
         <w:rPr>
           <w:color w:val="6897BB"/>
           <w:lang w:val="en-US"/>
         </w:rPr>
-        <w:t>4</w:t>
-      </w:r>
-      <w:r>
-        <w:rPr>
-          <w:color w:val="A9B7C6"/>
-          <w:lang w:val="en-US"/>
-        </w:rPr>
-        <w:t>] = temp</w:t>
-      </w:r>
-      <w:r>
-        <w:rPr>
-          <w:color w:val="CC7832"/>
-          <w:lang w:val="en-US"/>
-        </w:rPr>
-        <w:t>;</w:t>
-      </w:r>
-      <w:r>
-        <w:rPr>
-          <w:color w:val="CC7832"/>
-          <w:lang w:val="en-US"/>
-        </w:rPr>
-        <w:br/>
-      </w:r>
-      <w:r>
-        <w:rPr>
-          <w:color w:val="CC7832"/>
-          <w:lang w:val="en-US"/>
-        </w:rPr>
-        <w:br/>
-        <w:t xml:space="preserve">        return </w:t>
-      </w:r>
-      <w:r>
-        <w:rPr>
-          <w:color w:val="6A8759"/>
-          <w:lang w:val="en-US"/>
-        </w:rPr>
-        <w:t>""</w:t>
-      </w:r>
-      <w:r>
-        <w:rPr>
-          <w:color w:val="A9B7C6"/>
-          <w:lang w:val="en-US"/>
-        </w:rPr>
-        <w:t>+digits[</w:t>
+        <w:t xml:space="preserve">1000 </w:t>
+      </w:r>
+      <w:r>
+        <w:rPr>
+          <w:color w:val="A9B7C6"/>
+          <w:lang w:val="en-US"/>
+        </w:rPr>
+        <w:t xml:space="preserve">+ digit3 * </w:t>
       </w:r>
       <w:r>
         <w:rPr>
           <w:color w:val="6897BB"/>
           <w:lang w:val="en-US"/>
         </w:rPr>
-        <w:t>0</w:t>
-      </w:r>
-      <w:r>
-        <w:rPr>
-          <w:color w:val="A9B7C6"/>
-          <w:lang w:val="en-US"/>
-        </w:rPr>
-        <w:t>]+digits[</w:t>
+        <w:t xml:space="preserve">100 </w:t>
+      </w:r>
+      <w:r>
+        <w:rPr>
+          <w:color w:val="A9B7C6"/>
+          <w:lang w:val="en-US"/>
+        </w:rPr>
+        <w:t xml:space="preserve">+ digit2 * </w:t>
       </w:r>
       <w:r>
         <w:rPr>
           <w:color w:val="6897BB"/>
           <w:lang w:val="en-US"/>
         </w:rPr>
-        <w:t>1</w:t>
-      </w:r>
-      <w:r>
-        <w:rPr>
-          <w:color w:val="A9B7C6"/>
-          <w:lang w:val="en-US"/>
-        </w:rPr>
-        <w:t>]+digits[</w:t>
-      </w:r>
-      <w:r>
-        <w:rPr>
-          <w:color w:val="6897BB"/>
-          <w:lang w:val="en-US"/>
-        </w:rPr>
-        <w:t>2</w:t>
-      </w:r>
-      <w:r>
-        <w:rPr>
-          <w:color w:val="A9B7C6"/>
-          <w:lang w:val="en-US"/>
-        </w:rPr>
-        <w:t>]+digits[</w:t>
-      </w:r>
-      <w:r>
-        <w:rPr>
-          <w:color w:val="6897BB"/>
-          <w:lang w:val="en-US"/>
-        </w:rPr>
-        <w:t>3</w:t>
-      </w:r>
-      <w:r>
-        <w:rPr>
-          <w:color w:val="A9B7C6"/>
-          <w:lang w:val="en-US"/>
-        </w:rPr>
-        <w:t>]+digits[</w:t>
-      </w:r>
-      <w:r>
-        <w:rPr>
-          <w:color w:val="6897BB"/>
-          <w:lang w:val="en-US"/>
-        </w:rPr>
-        <w:t>4</w:t>
-      </w:r>
-      <w:r>
-        <w:rPr>
-          <w:color w:val="A9B7C6"/>
-          <w:lang w:val="en-US"/>
-        </w:rPr>
-        <w:t>]+digits[</w:t>
-      </w:r>
-      <w:r>
-        <w:rPr>
-          <w:color w:val="6897BB"/>
-          <w:lang w:val="en-US"/>
-        </w:rPr>
-        <w:t>5</w:t>
-      </w:r>
-      <w:r>
-        <w:rPr>
-          <w:color w:val="A9B7C6"/>
-          <w:lang w:val="en-US"/>
-        </w:rPr>
-        <w:t>]+digits[</w:t>
-      </w:r>
-      <w:r>
-        <w:rPr>
-          <w:color w:val="6897BB"/>
-          <w:lang w:val="en-US"/>
-        </w:rPr>
-        <w:t>6</w:t>
-      </w:r>
-      <w:r>
-        <w:rPr>
-          <w:color w:val="A9B7C6"/>
-          <w:lang w:val="en-US"/>
-        </w:rPr>
-        <w:t>]</w:t>
-      </w:r>
-      <w:r>
-        <w:rPr>
-          <w:color w:val="CC7832"/>
-          <w:lang w:val="en-US"/>
-        </w:rPr>
-        <w:t>;</w:t>
-      </w:r>
-      <w:r>
-        <w:rPr>
-          <w:color w:val="CC7832"/>
-          <w:lang w:val="en-US"/>
-        </w:rPr>
-        <w:br/>
-        <w:t xml:space="preserve">    </w:t>
-      </w:r>
-      <w:r>
-        <w:rPr>
-          <w:color w:val="A9B7C6"/>
-          <w:lang w:val="en-US"/>
-        </w:rPr>
-        <w:t>}</w:t>
-      </w:r>
-      <w:r>
-        <w:rPr>
-          <w:color w:val="A9B7C6"/>
-          <w:lang w:val="en-US"/>
-        </w:rPr>
-        <w:br/>
-      </w:r>
-      <w:r>
-        <w:rPr>
-          <w:color w:val="A9B7C6"/>
-          <w:lang w:val="en-US"/>
-        </w:rPr>
-        <w:br/>
-        <w:t xml:space="preserve">    </w:t>
-      </w:r>
-      <w:r>
-        <w:rPr>
-          <w:color w:val="CC7832"/>
-          <w:lang w:val="en-US"/>
-        </w:rPr>
-        <w:t>public static int</w:t>
-      </w:r>
-      <w:r>
-        <w:rPr>
-          <w:color w:val="A9B7C6"/>
-          <w:lang w:val="en-US"/>
-        </w:rPr>
-        <w:t xml:space="preserve">[] </w:t>
-      </w:r>
-      <w:r>
-        <w:rPr>
-          <w:color w:val="FFC66D"/>
-          <w:lang w:val="en-US"/>
-        </w:rPr>
-        <w:t>getDigits</w:t>
-      </w:r>
-      <w:r>
-        <w:rPr>
-          <w:color w:val="A9B7C6"/>
-          <w:lang w:val="en-US"/>
-        </w:rPr>
-        <w:t>(</w:t>
-      </w:r>
-      <w:r>
-        <w:rPr>
-          <w:color w:val="CC7832"/>
-          <w:lang w:val="en-US"/>
-        </w:rPr>
-        <w:t xml:space="preserve">int </w:t>
-      </w:r>
-      <w:r>
-        <w:rPr>
-          <w:color w:val="A9B7C6"/>
-          <w:lang w:val="en-US"/>
-        </w:rPr>
-        <w:t>n){</w:t>
-      </w:r>
-      <w:r>
-        <w:rPr>
-          <w:color w:val="A9B7C6"/>
-          <w:lang w:val="en-US"/>
-        </w:rPr>
-        <w:br/>
-        <w:t xml:space="preserve">        </w:t>
-      </w:r>
-      <w:r>
-        <w:rPr>
-          <w:color w:val="CC7832"/>
-          <w:lang w:val="en-US"/>
-        </w:rPr>
-        <w:t xml:space="preserve">int </w:t>
-      </w:r>
-      <w:r>
-        <w:rPr>
-          <w:color w:val="A9B7C6"/>
-          <w:lang w:val="en-US"/>
-        </w:rPr>
-        <w:t xml:space="preserve">digits[] = </w:t>
-      </w:r>
-      <w:r>
-        <w:rPr>
-          <w:color w:val="CC7832"/>
-          <w:lang w:val="en-US"/>
-        </w:rPr>
-        <w:t>new int</w:t>
-      </w:r>
-      <w:r>
-        <w:rPr>
-          <w:color w:val="A9B7C6"/>
-          <w:lang w:val="en-US"/>
-        </w:rPr>
-        <w:t>[</w:t>
-      </w:r>
-      <w:r>
-        <w:rPr>
-          <w:color w:val="6897BB"/>
-          <w:lang w:val="en-US"/>
-        </w:rPr>
-        <w:t>7</w:t>
-      </w:r>
-      <w:r>
-        <w:rPr>
-          <w:color w:val="A9B7C6"/>
-          <w:lang w:val="en-US"/>
-        </w:rPr>
-        <w:t>]</w:t>
-      </w:r>
-      <w:r>
-        <w:rPr>
-          <w:color w:val="CC7832"/>
-          <w:lang w:val="en-US"/>
-        </w:rPr>
-        <w:t>;</w:t>
-      </w:r>
-      <w:r>
-        <w:rPr>
-          <w:color w:val="CC7832"/>
-          <w:lang w:val="en-US"/>
-        </w:rPr>
-        <w:br/>
-        <w:t xml:space="preserve">        </w:t>
-      </w:r>
-      <w:r>
-        <w:rPr>
-          <w:color w:val="A9B7C6"/>
-          <w:lang w:val="en-US"/>
-        </w:rPr>
-        <w:t>digits[</w:t>
-      </w:r>
-      <w:r>
-        <w:rPr>
-          <w:color w:val="6897BB"/>
-          <w:lang w:val="en-US"/>
-        </w:rPr>
-        <w:t>0</w:t>
-      </w:r>
-      <w:r>
-        <w:rPr>
-          <w:color w:val="A9B7C6"/>
-          <w:lang w:val="en-US"/>
-        </w:rPr>
-        <w:t xml:space="preserve">] = n / </w:t>
-      </w:r>
-      <w:r>
-        <w:rPr>
-          <w:color w:val="6897BB"/>
-          <w:lang w:val="en-US"/>
-        </w:rPr>
-        <w:t>1000000</w:t>
-      </w:r>
-      <w:r>
-        <w:rPr>
-          <w:color w:val="CC7832"/>
-          <w:lang w:val="en-US"/>
-        </w:rPr>
-        <w:t>;</w:t>
-      </w:r>
-      <w:r>
-        <w:rPr>
-          <w:color w:val="CC7832"/>
-          <w:lang w:val="en-US"/>
-        </w:rPr>
-        <w:br/>
-        <w:t xml:space="preserve">        </w:t>
-      </w:r>
-      <w:r>
-        <w:rPr>
-          <w:color w:val="A9B7C6"/>
-          <w:lang w:val="en-US"/>
-        </w:rPr>
-        <w:t>digits[</w:t>
-      </w:r>
-      <w:r>
-        <w:rPr>
-          <w:color w:val="6897BB"/>
-          <w:lang w:val="en-US"/>
-        </w:rPr>
-        <w:t>1</w:t>
-      </w:r>
-      <w:r>
-        <w:rPr>
-          <w:color w:val="A9B7C6"/>
-          <w:lang w:val="en-US"/>
-        </w:rPr>
-        <w:t xml:space="preserve">] = n / </w:t>
-      </w:r>
-      <w:r>
-        <w:rPr>
-          <w:color w:val="6897BB"/>
-          <w:lang w:val="en-US"/>
-        </w:rPr>
-        <w:t xml:space="preserve">100000 </w:t>
-      </w:r>
-      <w:r>
-        <w:rPr>
-          <w:color w:val="A9B7C6"/>
-          <w:lang w:val="en-US"/>
-        </w:rPr>
-        <w:t xml:space="preserve">% </w:t>
-      </w:r>
-      <w:r>
-        <w:rPr>
-          <w:color w:val="6897BB"/>
-          <w:lang w:val="en-US"/>
-        </w:rPr>
-        <w:t>10</w:t>
-      </w:r>
-      <w:r>
-        <w:rPr>
-          <w:color w:val="CC7832"/>
-          <w:lang w:val="en-US"/>
-        </w:rPr>
-        <w:t>;</w:t>
-      </w:r>
-      <w:r>
-        <w:rPr>
-          <w:color w:val="CC7832"/>
-          <w:lang w:val="en-US"/>
-        </w:rPr>
-        <w:br/>
-        <w:t xml:space="preserve">        </w:t>
-      </w:r>
-      <w:r>
-        <w:rPr>
-          <w:color w:val="A9B7C6"/>
-          <w:lang w:val="en-US"/>
-        </w:rPr>
-        <w:t>digits[</w:t>
-      </w:r>
-      <w:r>
-        <w:rPr>
-          <w:color w:val="6897BB"/>
-          <w:lang w:val="en-US"/>
-        </w:rPr>
-        <w:t>2</w:t>
-      </w:r>
-      <w:r>
-        <w:rPr>
-          <w:color w:val="A9B7C6"/>
-          <w:lang w:val="en-US"/>
-        </w:rPr>
-        <w:t xml:space="preserve">] = n / </w:t>
-      </w:r>
-      <w:r>
-        <w:rPr>
-          <w:color w:val="6897BB"/>
-          <w:lang w:val="en-US"/>
-        </w:rPr>
-        <w:t xml:space="preserve">10000 </w:t>
-      </w:r>
-      <w:r>
-        <w:rPr>
-          <w:color w:val="A9B7C6"/>
-          <w:lang w:val="en-US"/>
-        </w:rPr>
-        <w:t xml:space="preserve">% </w:t>
-      </w:r>
-      <w:r>
-        <w:rPr>
-          <w:color w:val="6897BB"/>
-          <w:lang w:val="en-US"/>
-        </w:rPr>
-        <w:t>10</w:t>
-      </w:r>
-      <w:r>
-        <w:rPr>
-          <w:color w:val="CC7832"/>
-          <w:lang w:val="en-US"/>
-        </w:rPr>
-        <w:t>;</w:t>
-      </w:r>
-      <w:r>
-        <w:rPr>
-          <w:color w:val="CC7832"/>
-          <w:lang w:val="en-US"/>
-        </w:rPr>
-        <w:br/>
-        <w:t xml:space="preserve">        </w:t>
-      </w:r>
-      <w:r>
-        <w:rPr>
-          <w:color w:val="A9B7C6"/>
-          <w:lang w:val="en-US"/>
-        </w:rPr>
-        <w:t>digits[</w:t>
-      </w:r>
-      <w:r>
-        <w:rPr>
-          <w:color w:val="6897BB"/>
-          <w:lang w:val="en-US"/>
-        </w:rPr>
-        <w:t>3</w:t>
-      </w:r>
-      <w:r>
-        <w:rPr>
-          <w:color w:val="A9B7C6"/>
-          <w:lang w:val="en-US"/>
-        </w:rPr>
-        <w:t xml:space="preserve">] = n / </w:t>
-      </w:r>
-      <w:r>
-        <w:rPr>
-          <w:color w:val="6897BB"/>
-          <w:lang w:val="en-US"/>
-        </w:rPr>
-        <w:t xml:space="preserve">1000 </w:t>
-      </w:r>
-      <w:r>
-        <w:rPr>
-          <w:color w:val="A9B7C6"/>
-          <w:lang w:val="en-US"/>
-        </w:rPr>
-        <w:t xml:space="preserve">% </w:t>
-      </w:r>
-      <w:r>
-        <w:rPr>
-          <w:color w:val="6897BB"/>
-          <w:lang w:val="en-US"/>
-        </w:rPr>
-        <w:t>10</w:t>
-      </w:r>
-      <w:r>
-        <w:rPr>
-          <w:color w:val="CC7832"/>
-          <w:lang w:val="en-US"/>
-        </w:rPr>
-        <w:t>;</w:t>
-      </w:r>
-      <w:r>
-        <w:rPr>
-          <w:color w:val="CC7832"/>
-          <w:lang w:val="en-US"/>
-        </w:rPr>
-        <w:br/>
-        <w:t xml:space="preserve">        </w:t>
-      </w:r>
-      <w:r>
-        <w:rPr>
-          <w:color w:val="A9B7C6"/>
-          <w:lang w:val="en-US"/>
-        </w:rPr>
-        <w:t>digits[</w:t>
-      </w:r>
-      <w:r>
-        <w:rPr>
-          <w:color w:val="6897BB"/>
-          <w:lang w:val="en-US"/>
-        </w:rPr>
-        <w:t>4</w:t>
-      </w:r>
-      <w:r>
-        <w:rPr>
-          <w:color w:val="A9B7C6"/>
-          <w:lang w:val="en-US"/>
-        </w:rPr>
-        <w:t xml:space="preserve">] = n / </w:t>
-      </w:r>
-      <w:r>
-        <w:rPr>
-          <w:color w:val="6897BB"/>
-          <w:lang w:val="en-US"/>
-        </w:rPr>
-        <w:t xml:space="preserve">100 </w:t>
-      </w:r>
-      <w:r>
-        <w:rPr>
-          <w:color w:val="A9B7C6"/>
-          <w:lang w:val="en-US"/>
-        </w:rPr>
-        <w:t xml:space="preserve">% </w:t>
-      </w:r>
-      <w:r>
-        <w:rPr>
-          <w:color w:val="6897BB"/>
-          <w:lang w:val="en-US"/>
-        </w:rPr>
-        <w:t>10</w:t>
-      </w:r>
-      <w:r>
-        <w:rPr>
-          <w:color w:val="CC7832"/>
-          <w:lang w:val="en-US"/>
-        </w:rPr>
-        <w:t>;</w:t>
-      </w:r>
-      <w:r>
-        <w:rPr>
-          <w:color w:val="CC7832"/>
-          <w:lang w:val="en-US"/>
-        </w:rPr>
-        <w:br/>
-        <w:t xml:space="preserve">        </w:t>
-      </w:r>
-      <w:r>
-        <w:rPr>
-          <w:color w:val="A9B7C6"/>
-          <w:lang w:val="en-US"/>
-        </w:rPr>
-        <w:t>digits[</w:t>
-      </w:r>
-      <w:r>
-        <w:rPr>
-          <w:color w:val="6897BB"/>
-          <w:lang w:val="en-US"/>
-        </w:rPr>
-        <w:t>5</w:t>
-      </w:r>
-      <w:r>
-        <w:rPr>
-          <w:color w:val="A9B7C6"/>
-          <w:lang w:val="en-US"/>
-        </w:rPr>
-        <w:t xml:space="preserve">] = n / </w:t>
-      </w:r>
-      <w:r>
-        <w:rPr>
-          <w:color w:val="6897BB"/>
-          <w:lang w:val="en-US"/>
-        </w:rPr>
         <w:t xml:space="preserve">10 </w:t>
       </w:r>
       <w:r>
@@ -6172,79 +5987,7 @@
           <w:color w:val="A9B7C6"/>
           <w:lang w:val="en-US"/>
         </w:rPr>
-        <w:t xml:space="preserve">% </w:t>
-      </w:r>
-      <w:r>
-        <w:rPr>
-          <w:color w:val="6897BB"/>
-          <w:lang w:val="en-US"/>
-        </w:rPr>
-        <w:t>10</w:t>
-      </w:r>
-      <w:r>
-        <w:rPr>
-          <w:color w:val="CC7832"/>
-          <w:lang w:val="en-US"/>
-        </w:rPr>
-        <w:t>;</w:t>
-      </w:r>
-      <w:r>
-        <w:rPr>
-          <w:color w:val="CC7832"/>
-          <w:lang w:val="en-US"/>
-        </w:rPr>
-        <w:br/>
-        <w:t xml:space="preserve">        </w:t>
-      </w:r>
-      <w:r>
-        <w:rPr>
-          <w:color w:val="A9B7C6"/>
-          <w:lang w:val="en-US"/>
-        </w:rPr>
-        <w:t>digits[</w:t>
-      </w:r>
-      <w:r>
-        <w:rPr>
-          <w:color w:val="6897BB"/>
-          <w:lang w:val="en-US"/>
-        </w:rPr>
-        <w:t>6</w:t>
-      </w:r>
-      <w:r>
-        <w:rPr>
-          <w:color w:val="A9B7C6"/>
-          <w:lang w:val="en-US"/>
-        </w:rPr>
-        <w:t xml:space="preserve">] = n % </w:t>
-      </w:r>
-      <w:r>
-        <w:rPr>
-          <w:color w:val="6897BB"/>
-          <w:lang w:val="en-US"/>
-        </w:rPr>
-        <w:t>10</w:t>
-      </w:r>
-      <w:r>
-        <w:rPr>
-          <w:color w:val="CC7832"/>
-          <w:lang w:val="en-US"/>
-        </w:rPr>
-        <w:t>;</w:t>
-      </w:r>
-      <w:r>
-        <w:rPr>
-          <w:color w:val="CC7832"/>
-          <w:lang w:val="en-US"/>
-        </w:rPr>
-        <w:br/>
-        <w:t xml:space="preserve">        return </w:t>
-      </w:r>
-      <w:r>
-        <w:rPr>
-          <w:color w:val="A9B7C6"/>
-          <w:lang w:val="en-US"/>
-        </w:rPr>
-        <w:t>digits</w:t>
+        <w:t>+ digit1</w:t>
       </w:r>
       <w:r>
         <w:rPr>
@@ -6320,45 +6063,12 @@
 
 <file path=word/footer1.xml><?xml version="1.0" encoding="utf-8"?>
 <w:ftr xmlns:wpc="http://schemas.microsoft.com/office/word/2010/wordprocessingCanvas" xmlns:cx="http://schemas.microsoft.com/office/drawing/2014/chartex" xmlns:mc="http://schemas.openxmlformats.org/markup-compatibility/2006" xmlns:o="urn:schemas-microsoft-com:office:office" xmlns:r="http://schemas.openxmlformats.org/officeDocument/2006/relationships" xmlns:m="http://schemas.openxmlformats.org/officeDocument/2006/math" xmlns:v="urn:schemas-microsoft-com:vml" xmlns:wp14="http://schemas.microsoft.com/office/word/2010/wordprocessingDrawing" xmlns:wp="http://schemas.openxmlformats.org/drawingml/2006/wordprocessingDrawing" xmlns:w10="urn:schemas-microsoft-com:office:word" xmlns:w="http://schemas.openxmlformats.org/wordprocessingml/2006/main" xmlns:w14="http://schemas.microsoft.com/office/word/2010/wordml" xmlns:w15="http://schemas.microsoft.com/office/word/2012/wordml" xmlns:w16se="http://schemas.microsoft.com/office/word/2015/wordml/symex" xmlns:wpg="http://schemas.microsoft.com/office/word/2010/wordprocessingGroup" xmlns:wpi="http://schemas.microsoft.com/office/word/2010/wordprocessingInk" xmlns:wne="http://schemas.microsoft.com/office/word/2006/wordml" xmlns:wps="http://schemas.microsoft.com/office/word/2010/wordprocessingShape" mc:Ignorable="w14 w15 w16se wp14">
-  <w:sdt>
-    <w:sdtPr>
-      <w:id w:val="9458908"/>
-      <w:docPartObj>
-        <w:docPartGallery w:val="Page Numbers (Bottom of Page)"/>
-        <w:docPartUnique/>
-      </w:docPartObj>
-    </w:sdtPr>
-    <w:sdtEndPr/>
-    <w:sdtContent>
-      <w:p>
-        <w:pPr>
-          <w:pStyle w:val="aa"/>
-          <w:jc w:val="center"/>
-        </w:pPr>
-        <w:r>
-          <w:fldChar w:fldCharType="begin"/>
-        </w:r>
-        <w:r>
-          <w:instrText xml:space="preserve"> PAGE   \* MERGEFORMAT </w:instrText>
-        </w:r>
-        <w:r>
-          <w:fldChar w:fldCharType="separate"/>
-        </w:r>
-        <w:r>
-          <w:rPr>
-            <w:noProof/>
-          </w:rPr>
-          <w:t>- 6 -</w:t>
-        </w:r>
-        <w:r>
-          <w:rPr>
-            <w:noProof/>
-          </w:rPr>
-          <w:fldChar w:fldCharType="end"/>
-        </w:r>
-      </w:p>
-    </w:sdtContent>
-  </w:sdt>
+  <w:p>
+    <w:pPr>
+      <w:pStyle w:val="aa"/>
+      <w:jc w:val="center"/>
+    </w:pPr>
+  </w:p>
   <w:p>
     <w:pPr>
       <w:pStyle w:val="aa"/>
@@ -10265,7 +9975,7 @@
 </file>
 
 <file path=customXml/itemProps1.xml><?xml version="1.0" encoding="utf-8"?>
-<ds:datastoreItem xmlns:ds="http://schemas.openxmlformats.org/officeDocument/2006/customXml" ds:itemID="{E09BC5F5-9CE7-4A09-AA4F-93A657B4CCCF}">
+<ds:datastoreItem xmlns:ds="http://schemas.openxmlformats.org/officeDocument/2006/customXml" ds:itemID="{F613B8F5-3D4B-400F-9291-F46AF20B2B41}">
   <ds:schemaRefs>
     <ds:schemaRef ds:uri="http://schemas.openxmlformats.org/officeDocument/2006/bibliography"/>
   </ds:schemaRefs>

--- a/task 1/report.docx
+++ b/task 1/report.docx
@@ -959,14 +959,6 @@
       </w:r>
       <w:r>
         <w:rPr>
-          <w:color w:val="A9B7C6"/>
-          <w:lang w:val="en-US"/>
-        </w:rPr>
-        <w:br/>
-        <w:t xml:space="preserve">        </w:t>
-      </w:r>
-      <w:r>
-        <w:rPr>
           <w:color w:val="CC7832"/>
           <w:lang w:val="en-US"/>
         </w:rPr>
@@ -1150,8 +1142,6 @@
         </w:rPr>
         <w:br w:type="page"/>
       </w:r>
-      <w:bookmarkStart w:id="0" w:name="_GoBack"/>
-      <w:bookmarkEnd w:id="0"/>
     </w:p>
     <w:p>
       <w:pPr>
@@ -1832,18 +1822,18 @@
           <w:color w:val="000000" w:themeColor="text1"/>
         </w:rPr>
         <w:drawing>
-          <wp:anchor distT="0" distB="0" distL="114300" distR="114300" simplePos="0" relativeHeight="251665408" behindDoc="0" locked="0" layoutInCell="1" allowOverlap="1" wp14:anchorId="7E87F441" wp14:editId="40B25707">
+          <wp:anchor distT="0" distB="0" distL="114300" distR="114300" simplePos="0" relativeHeight="251659264" behindDoc="0" locked="0" layoutInCell="1" allowOverlap="1" wp14:anchorId="1A12E721" wp14:editId="62398D77">
             <wp:simplePos x="0" y="0"/>
             <wp:positionH relativeFrom="margin">
               <wp:posOffset>0</wp:posOffset>
             </wp:positionH>
             <wp:positionV relativeFrom="margin">
-              <wp:posOffset>428625</wp:posOffset>
+              <wp:posOffset>361950</wp:posOffset>
             </wp:positionV>
-            <wp:extent cx="1826260" cy="8915400"/>
+            <wp:extent cx="1455420" cy="6791325"/>
             <wp:effectExtent l="0" t="0" r="0" b="0"/>
             <wp:wrapSquare wrapText="bothSides"/>
-            <wp:docPr id="9" name="Рисунок 9"/>
+            <wp:docPr id="1" name="Рисунок 1"/>
             <wp:cNvGraphicFramePr>
               <a:graphicFrameLocks xmlns:a="http://schemas.openxmlformats.org/drawingml/2006/main" noChangeAspect="1"/>
             </wp:cNvGraphicFramePr>
@@ -1851,7 +1841,7 @@
               <a:graphicData uri="http://schemas.openxmlformats.org/drawingml/2006/picture">
                 <pic:pic xmlns:pic="http://schemas.openxmlformats.org/drawingml/2006/picture">
                   <pic:nvPicPr>
-                    <pic:cNvPr id="9" name="4.png"/>
+                    <pic:cNvPr id="1" name="4.png"/>
                     <pic:cNvPicPr/>
                   </pic:nvPicPr>
                   <pic:blipFill>
@@ -1869,7 +1859,7 @@
                   <pic:spPr>
                     <a:xfrm>
                       <a:off x="0" y="0"/>
-                      <a:ext cx="1826260" cy="8915400"/>
+                      <a:ext cx="1455420" cy="6791325"/>
                     </a:xfrm>
                     <a:prstGeom prst="rect">
                       <a:avLst/>
@@ -1892,6 +1882,13 @@
           <w:color w:val="CC7832"/>
           <w:lang w:val="en-US"/>
         </w:rPr>
+        <w:t xml:space="preserve"> </w:t>
+      </w:r>
+      <w:r>
+        <w:rPr>
+          <w:color w:val="CC7832"/>
+          <w:lang w:val="en-US"/>
+        </w:rPr>
         <w:t xml:space="preserve">public class </w:t>
       </w:r>
       <w:r>
@@ -2380,6 +2377,53 @@
           <w:lang w:val="en-US"/>
         </w:rPr>
         <w:br/>
+        <w:t xml:space="preserve">      </w:t>
+      </w:r>
+      <w:bookmarkStart w:id="0" w:name="_GoBack"/>
+      <w:bookmarkEnd w:id="0"/>
+      <w:r>
+        <w:rPr>
+          <w:color w:val="CC7832"/>
+          <w:lang w:val="en-US"/>
+        </w:rPr>
+        <w:t xml:space="preserve">  </w:t>
+      </w:r>
+      <w:proofErr w:type="spellStart"/>
+      <w:r>
+        <w:rPr>
+          <w:color w:val="CC7832"/>
+          <w:lang w:val="en-US"/>
+        </w:rPr>
+        <w:t>boolean</w:t>
+      </w:r>
+      <w:proofErr w:type="spellEnd"/>
+      <w:r>
+        <w:rPr>
+          <w:color w:val="CC7832"/>
+          <w:lang w:val="en-US"/>
+        </w:rPr>
+        <w:t xml:space="preserve"> </w:t>
+      </w:r>
+      <w:r>
+        <w:rPr>
+          <w:color w:val="A9B7C6"/>
+          <w:lang w:val="en-US"/>
+        </w:rPr>
+        <w:t>bool2 = (digit3 &gt; digit2)</w:t>
+      </w:r>
+      <w:r>
+        <w:rPr>
+          <w:color w:val="CC7832"/>
+          <w:lang w:val="en-US"/>
+        </w:rPr>
+        <w:t>;</w:t>
+      </w:r>
+      <w:r>
+        <w:rPr>
+          <w:color w:val="CC7832"/>
+          <w:lang w:val="en-US"/>
+        </w:rPr>
+        <w:br/>
         <w:t xml:space="preserve">        </w:t>
       </w:r>
       <w:proofErr w:type="spellStart"/>
@@ -2403,7 +2447,7 @@
           <w:color w:val="A9B7C6"/>
           <w:lang w:val="en-US"/>
         </w:rPr>
-        <w:t>bool2 = (digit3 &gt; digit2)</w:t>
+        <w:t>bool3 = (digit2 &gt; digit1)</w:t>
       </w:r>
       <w:r>
         <w:rPr>
@@ -2418,30 +2462,14 @@
           <w:lang w:val="en-US"/>
         </w:rPr>
         <w:br/>
-        <w:t xml:space="preserve">        </w:t>
-      </w:r>
-      <w:proofErr w:type="spellStart"/>
-      <w:r>
-        <w:rPr>
-          <w:color w:val="CC7832"/>
-          <w:lang w:val="en-US"/>
-        </w:rPr>
-        <w:t>boolean</w:t>
-      </w:r>
-      <w:proofErr w:type="spellEnd"/>
-      <w:r>
-        <w:rPr>
-          <w:color w:val="CC7832"/>
-          <w:lang w:val="en-US"/>
-        </w:rPr>
-        <w:t xml:space="preserve"> </w:t>
-      </w:r>
-      <w:r>
-        <w:rPr>
-          <w:color w:val="A9B7C6"/>
-          <w:lang w:val="en-US"/>
-        </w:rPr>
-        <w:t>bool3 = (digit2 &gt; digit1)</w:t>
+        <w:t xml:space="preserve">        return </w:t>
+      </w:r>
+      <w:r>
+        <w:rPr>
+          <w:color w:val="A9B7C6"/>
+          <w:lang w:val="en-US"/>
+        </w:rPr>
+        <w:t>bool1 &amp;&amp; bool2 &amp;&amp; bool3</w:t>
       </w:r>
       <w:r>
         <w:rPr>
@@ -2456,122 +2484,6 @@
           <w:lang w:val="en-US"/>
         </w:rPr>
         <w:br/>
-        <w:t xml:space="preserve">        </w:t>
-      </w:r>
-      <w:proofErr w:type="spellStart"/>
-      <w:r>
-        <w:rPr>
-          <w:color w:val="CC7832"/>
-          <w:lang w:val="en-US"/>
-        </w:rPr>
-        <w:t>boolean</w:t>
-      </w:r>
-      <w:proofErr w:type="spellEnd"/>
-      <w:r>
-        <w:rPr>
-          <w:color w:val="CC7832"/>
-          <w:lang w:val="en-US"/>
-        </w:rPr>
-        <w:t xml:space="preserve"> </w:t>
-      </w:r>
-      <w:r>
-        <w:rPr>
-          <w:color w:val="A9B7C6"/>
-          <w:lang w:val="en-US"/>
-        </w:rPr>
-        <w:t>monotone = (bool1 == bool2) &amp;&amp; (bool2 == bool3)</w:t>
-      </w:r>
-      <w:r>
-        <w:rPr>
-          <w:color w:val="CC7832"/>
-          <w:lang w:val="en-US"/>
-        </w:rPr>
-        <w:t>;</w:t>
-      </w:r>
-      <w:r>
-        <w:rPr>
-          <w:color w:val="CC7832"/>
-          <w:lang w:val="en-US"/>
-        </w:rPr>
-        <w:br/>
-        <w:t xml:space="preserve">        </w:t>
-      </w:r>
-      <w:proofErr w:type="spellStart"/>
-      <w:r>
-        <w:rPr>
-          <w:color w:val="CC7832"/>
-          <w:lang w:val="en-US"/>
-        </w:rPr>
-        <w:t>boolean</w:t>
-      </w:r>
-      <w:proofErr w:type="spellEnd"/>
-      <w:r>
-        <w:rPr>
-          <w:color w:val="CC7832"/>
-          <w:lang w:val="en-US"/>
-        </w:rPr>
-        <w:t xml:space="preserve"> </w:t>
-      </w:r>
-      <w:proofErr w:type="spellStart"/>
-      <w:r>
-        <w:rPr>
-          <w:color w:val="A9B7C6"/>
-          <w:lang w:val="en-US"/>
-        </w:rPr>
-        <w:t>notEqual</w:t>
-      </w:r>
-      <w:proofErr w:type="spellEnd"/>
-      <w:r>
-        <w:rPr>
-          <w:color w:val="A9B7C6"/>
-          <w:lang w:val="en-US"/>
-        </w:rPr>
-        <w:t xml:space="preserve"> = (digit1 != digit2) &amp;&amp; (digit2 != digit3) &amp;&amp; (digit3 != digit4)</w:t>
-      </w:r>
-      <w:r>
-        <w:rPr>
-          <w:color w:val="CC7832"/>
-          <w:lang w:val="en-US"/>
-        </w:rPr>
-        <w:t>;</w:t>
-      </w:r>
-      <w:r>
-        <w:rPr>
-          <w:color w:val="CC7832"/>
-          <w:lang w:val="en-US"/>
-        </w:rPr>
-        <w:br/>
-        <w:t xml:space="preserve">        return </w:t>
-      </w:r>
-      <w:r>
-        <w:rPr>
-          <w:color w:val="A9B7C6"/>
-          <w:lang w:val="en-US"/>
-        </w:rPr>
-        <w:t xml:space="preserve">monotone &amp;&amp; </w:t>
-      </w:r>
-      <w:proofErr w:type="spellStart"/>
-      <w:r>
-        <w:rPr>
-          <w:color w:val="A9B7C6"/>
-          <w:lang w:val="en-US"/>
-        </w:rPr>
-        <w:t>notEqual</w:t>
-      </w:r>
-      <w:proofErr w:type="spellEnd"/>
-      <w:r>
-        <w:rPr>
-          <w:color w:val="CC7832"/>
-          <w:lang w:val="en-US"/>
-        </w:rPr>
-        <w:t>;</w:t>
-      </w:r>
-      <w:r>
-        <w:rPr>
-          <w:color w:val="CC7832"/>
-          <w:lang w:val="en-US"/>
-        </w:rPr>
-        <w:br/>
         <w:t xml:space="preserve">    </w:t>
       </w:r>
       <w:r>
@@ -2589,6 +2501,26 @@
         <w:br/>
         <w:t>}</w:t>
       </w:r>
+    </w:p>
+    <w:p>
+      <w:pPr>
+        <w:pStyle w:val="HTML"/>
+        <w:shd w:val="clear" w:color="auto" w:fill="2B2B2B"/>
+        <w:rPr>
+          <w:color w:val="CC7832"/>
+          <w:lang w:val="en-US"/>
+        </w:rPr>
+      </w:pPr>
+    </w:p>
+    <w:p>
+      <w:pPr>
+        <w:pStyle w:val="HTML"/>
+        <w:shd w:val="clear" w:color="auto" w:fill="2B2B2B"/>
+        <w:rPr>
+          <w:color w:val="A9B7C6"/>
+          <w:lang w:val="en-US"/>
+        </w:rPr>
+      </w:pPr>
     </w:p>
     <w:p>
       <w:pPr>
@@ -9643,7 +9575,6 @@
     <w:basedOn w:val="a"/>
     <w:link w:val="HTML0"/>
     <w:uiPriority w:val="99"/>
-    <w:semiHidden/>
     <w:unhideWhenUsed/>
     <w:rsid w:val="00385F4B"/>
     <w:pPr>
@@ -9677,7 +9608,6 @@
     <w:basedOn w:val="a0"/>
     <w:link w:val="HTML"/>
     <w:uiPriority w:val="99"/>
-    <w:semiHidden/>
     <w:rsid w:val="00385F4B"/>
     <w:rPr>
       <w:rFonts w:ascii="Courier New" w:hAnsi="Courier New" w:cs="Courier New"/>
@@ -9975,7 +9905,7 @@
 </file>
 
 <file path=customXml/itemProps1.xml><?xml version="1.0" encoding="utf-8"?>
-<ds:datastoreItem xmlns:ds="http://schemas.openxmlformats.org/officeDocument/2006/customXml" ds:itemID="{F613B8F5-3D4B-400F-9291-F46AF20B2B41}">
+<ds:datastoreItem xmlns:ds="http://schemas.openxmlformats.org/officeDocument/2006/customXml" ds:itemID="{BD9F3012-4B6C-4526-9C41-D1261EA1C0D0}">
   <ds:schemaRefs>
     <ds:schemaRef ds:uri="http://schemas.openxmlformats.org/officeDocument/2006/bibliography"/>
   </ds:schemaRefs>
